--- a/addtfill_compois.docx
+++ b/addtfill_compois.docx
@@ -6,8 +6,6 @@
       <w:pPr>
         <w:pStyle w:val="Heading1"/>
       </w:pPr>
-      <w:bookmarkStart w:id="0" w:name="_GoBack"/>
-      <w:bookmarkEnd w:id="0"/>
       <w:r>
         <w:t>General Form</w:t>
       </w:r>
@@ -733,6 +731,9 @@
       <w:r>
         <w:t>.</w:t>
       </w:r>
+      <w:r>
+        <w:t xml:space="preserve"> </w:t>
+      </w:r>
     </w:p>
     <w:p>
       <w:r>
@@ -828,15 +829,6 @@
                 </w:rPr>
                 <m:t>|</m:t>
               </m:r>
-              <m:r>
-                <m:rPr>
-                  <m:sty m:val="p"/>
-                </m:rPr>
-                <w:rPr>
-                  <w:rFonts w:ascii="Cambria Math" w:hAnsi="Cambria Math"/>
-                </w:rPr>
-                <m:t>Δ</m:t>
-              </m:r>
               <m:sSub>
                 <m:sSubPr>
                   <m:ctrlPr>
@@ -848,10 +840,13 @@
                 </m:sSubPr>
                 <m:e>
                   <m:r>
-                    <w:rPr>
-                      <w:rFonts w:ascii="Cambria Math" w:hAnsi="Cambria Math"/>
-                    </w:rPr>
-                    <m:t>N</m:t>
+                    <m:rPr>
+                      <m:sty m:val="bi"/>
+                    </m:rPr>
+                    <w:rPr>
+                      <w:rFonts w:ascii="Cambria Math" w:hAnsi="Cambria Math"/>
+                    </w:rPr>
+                    <m:t>y</m:t>
                   </m:r>
                 </m:e>
                 <m:sub>
@@ -881,15 +876,6 @@
               </m:ctrlPr>
             </m:dPr>
             <m:e>
-              <m:r>
-                <m:rPr>
-                  <m:sty m:val="p"/>
-                </m:rPr>
-                <w:rPr>
-                  <w:rFonts w:ascii="Cambria Math" w:hAnsi="Cambria Math"/>
-                </w:rPr>
-                <m:t>Δ</m:t>
-              </m:r>
               <m:sSub>
                 <m:sSubPr>
                   <m:ctrlPr>
@@ -901,10 +887,13 @@
                 </m:sSubPr>
                 <m:e>
                   <m:r>
-                    <w:rPr>
-                      <w:rFonts w:ascii="Cambria Math" w:hAnsi="Cambria Math"/>
-                    </w:rPr>
-                    <m:t>N</m:t>
+                    <m:rPr>
+                      <m:sty m:val="bi"/>
+                    </m:rPr>
+                    <w:rPr>
+                      <w:rFonts w:ascii="Cambria Math" w:hAnsi="Cambria Math"/>
+                    </w:rPr>
+                    <m:t>y</m:t>
                   </m:r>
                 </m:e>
                 <m:sub>
@@ -1668,15 +1657,6 @@
                 </w:rPr>
                 <m:t>|</m:t>
               </m:r>
-              <m:r>
-                <m:rPr>
-                  <m:sty m:val="p"/>
-                </m:rPr>
-                <w:rPr>
-                  <w:rFonts w:ascii="Cambria Math" w:hAnsi="Cambria Math"/>
-                </w:rPr>
-                <m:t>Δ</m:t>
-              </m:r>
               <m:sSub>
                 <m:sSubPr>
                   <m:ctrlPr>
@@ -1688,10 +1668,13 @@
                 </m:sSubPr>
                 <m:e>
                   <m:r>
-                    <w:rPr>
-                      <w:rFonts w:ascii="Cambria Math" w:hAnsi="Cambria Math"/>
-                    </w:rPr>
-                    <m:t>N</m:t>
+                    <m:rPr>
+                      <m:sty m:val="bi"/>
+                    </m:rPr>
+                    <w:rPr>
+                      <w:rFonts w:ascii="Cambria Math" w:hAnsi="Cambria Math"/>
+                    </w:rPr>
+                    <m:t>y</m:t>
                   </m:r>
                 </m:e>
                 <m:sub>
@@ -2224,47 +2207,6 @@
               </m:sSub>
             </m:e>
             <m:e>
-              <m:r>
-                <m:rPr>
-                  <m:sty m:val="p"/>
-                </m:rPr>
-                <w:rPr>
-                  <w:rFonts w:ascii="Cambria Math" w:hAnsi="Cambria Math"/>
-                </w:rPr>
-                <m:t>Δ</m:t>
-              </m:r>
-              <m:sSub>
-                <m:sSubPr>
-                  <m:ctrlPr>
-                    <w:rPr>
-                      <w:rFonts w:ascii="Cambria Math" w:hAnsi="Cambria Math"/>
-                      <w:i/>
-                    </w:rPr>
-                  </m:ctrlPr>
-                </m:sSubPr>
-                <m:e>
-                  <m:r>
-                    <w:rPr>
-                      <w:rFonts w:ascii="Cambria Math" w:hAnsi="Cambria Math"/>
-                    </w:rPr>
-                    <m:t>N</m:t>
-                  </m:r>
-                </m:e>
-                <m:sub>
-                  <m:r>
-                    <w:rPr>
-                      <w:rFonts w:ascii="Cambria Math" w:hAnsi="Cambria Math"/>
-                    </w:rPr>
-                    <m:t>k</m:t>
-                  </m:r>
-                </m:sub>
-              </m:sSub>
-              <m:r>
-                <w:rPr>
-                  <w:rFonts w:ascii="Cambria Math" w:hAnsi="Cambria Math"/>
-                </w:rPr>
-                <m:t xml:space="preserve">, </m:t>
-              </m:r>
               <m:sSub>
                 <m:sSubPr>
                   <m:ctrlPr>
@@ -2282,6 +2224,41 @@
                     <w:rPr>
                       <w:rFonts w:ascii="Cambria Math" w:hAnsi="Cambria Math"/>
                     </w:rPr>
+                    <m:t>y</m:t>
+                  </m:r>
+                </m:e>
+                <m:sub>
+                  <m:r>
+                    <w:rPr>
+                      <w:rFonts w:ascii="Cambria Math" w:hAnsi="Cambria Math"/>
+                    </w:rPr>
+                    <m:t>k</m:t>
+                  </m:r>
+                </m:sub>
+              </m:sSub>
+              <m:r>
+                <w:rPr>
+                  <w:rFonts w:ascii="Cambria Math" w:hAnsi="Cambria Math"/>
+                </w:rPr>
+                <m:t xml:space="preserve">, </m:t>
+              </m:r>
+              <m:sSub>
+                <m:sSubPr>
+                  <m:ctrlPr>
+                    <w:rPr>
+                      <w:rFonts w:ascii="Cambria Math" w:hAnsi="Cambria Math"/>
+                      <w:i/>
+                    </w:rPr>
+                  </m:ctrlPr>
+                </m:sSubPr>
+                <m:e>
+                  <m:r>
+                    <m:rPr>
+                      <m:sty m:val="bi"/>
+                    </m:rPr>
+                    <w:rPr>
+                      <w:rFonts w:ascii="Cambria Math" w:hAnsi="Cambria Math"/>
+                    </w:rPr>
                     <m:t>H</m:t>
                   </m:r>
                 </m:e>
@@ -2297,9 +2274,6 @@
             </m:e>
           </m:d>
           <m:r>
-            <m:rPr>
-              <m:aln/>
-            </m:rPr>
             <w:rPr>
               <w:rFonts w:ascii="Cambria Math" w:hAnsi="Cambria Math"/>
             </w:rPr>
@@ -2385,15 +2359,6 @@
                 </w:rPr>
                 <m:t>|</m:t>
               </m:r>
-              <m:r>
-                <m:rPr>
-                  <m:sty m:val="p"/>
-                </m:rPr>
-                <w:rPr>
-                  <w:rFonts w:ascii="Cambria Math" w:hAnsi="Cambria Math"/>
-                </w:rPr>
-                <m:t>Δ</m:t>
-              </m:r>
               <m:sSub>
                 <m:sSubPr>
                   <m:ctrlPr>
@@ -2405,10 +2370,13 @@
                 </m:sSubPr>
                 <m:e>
                   <m:r>
-                    <w:rPr>
-                      <w:rFonts w:ascii="Cambria Math" w:hAnsi="Cambria Math"/>
-                    </w:rPr>
-                    <m:t>N</m:t>
+                    <m:rPr>
+                      <m:sty m:val="bi"/>
+                    </m:rPr>
+                    <w:rPr>
+                      <w:rFonts w:ascii="Cambria Math" w:hAnsi="Cambria Math"/>
+                    </w:rPr>
+                    <m:t>y</m:t>
                   </m:r>
                 </m:e>
                 <m:sub>
@@ -19884,7 +19852,23 @@
     <w:p>
       <w:r>
         <w:lastRenderedPageBreak/>
+        <w:t>One example of numerical summation is in the repo, called “</w:t>
+      </w:r>
+      <w:proofErr w:type="spellStart"/>
+      <w:r>
+        <w:t>Z_calc.m</w:t>
+      </w:r>
+      <w:proofErr w:type="spellEnd"/>
+      <w:r>
+        <w:t>”.</w:t>
+      </w:r>
+    </w:p>
+    <w:p>
+      <w:r>
         <w:t>Well, it looks daunting… But if we implement it in the context of linear regression, things will be better</w:t>
+      </w:r>
+      <w:r>
+        <w:t>.</w:t>
       </w:r>
     </w:p>
     <w:p>
@@ -26001,1375 +25985,18 @@
               </m:sSub>
             </m:sub>
           </m:sSub>
+          <w:bookmarkStart w:id="0" w:name="_GoBack"/>
+          <w:bookmarkEnd w:id="0"/>
+          <m:r>
+            <w:rPr>
+              <w:rFonts w:ascii="Cambria Math" w:hAnsi="Cambria Math"/>
+            </w:rPr>
+            <w:br/>
+          </m:r>
         </m:oMath>
       </m:oMathPara>
     </w:p>
     <w:p/>
-    <w:p>
-      <w:pPr>
-        <w:pStyle w:val="Heading1"/>
-      </w:pPr>
-      <w:r>
-        <w:t>Numerical Summation</w:t>
-      </w:r>
-    </w:p>
-    <w:p>
-      <w:r>
-        <w:t xml:space="preserve">Since </w:t>
-      </w:r>
-      <m:oMath>
-        <m:sSub>
-          <m:sSubPr>
-            <m:ctrlPr>
-              <w:rPr>
-                <w:rFonts w:ascii="Cambria Math" w:hAnsi="Cambria Math"/>
-                <w:i/>
-              </w:rPr>
-            </m:ctrlPr>
-          </m:sSubPr>
-          <m:e>
-            <m:r>
-              <w:rPr>
-                <w:rFonts w:ascii="Cambria Math" w:hAnsi="Cambria Math"/>
-              </w:rPr>
-              <m:t>λ</m:t>
-            </m:r>
-          </m:e>
-          <m:sub>
-            <m:r>
-              <w:rPr>
-                <w:rFonts w:ascii="Cambria Math" w:hAnsi="Cambria Math"/>
-              </w:rPr>
-              <m:t>k</m:t>
-            </m:r>
-          </m:sub>
-        </m:sSub>
-        <m:r>
-          <m:rPr>
-            <m:sty m:val="p"/>
-          </m:rPr>
-          <w:rPr>
-            <w:rFonts w:ascii="Cambria Math" w:hAnsi="Cambria Math"/>
-          </w:rPr>
-          <m:t>Δ</m:t>
-        </m:r>
-        <m:sSub>
-          <m:sSubPr>
-            <m:ctrlPr>
-              <w:rPr>
-                <w:rFonts w:ascii="Cambria Math" w:hAnsi="Cambria Math"/>
-                <w:i/>
-              </w:rPr>
-            </m:ctrlPr>
-          </m:sSubPr>
-          <m:e>
-            <m:r>
-              <w:rPr>
-                <w:rFonts w:ascii="Cambria Math" w:hAnsi="Cambria Math"/>
-              </w:rPr>
-              <m:t>t</m:t>
-            </m:r>
-          </m:e>
-          <m:sub>
-            <m:r>
-              <w:rPr>
-                <w:rFonts w:ascii="Cambria Math" w:hAnsi="Cambria Math"/>
-              </w:rPr>
-              <m:t>k</m:t>
-            </m:r>
-          </m:sub>
-        </m:sSub>
-      </m:oMath>
-      <w:r>
-        <w:t xml:space="preserve"> is generally small, numerical </w:t>
-      </w:r>
-      <w:r>
-        <w:t>approximation</w:t>
-      </w:r>
-      <w:r>
-        <w:t xml:space="preserve"> of </w:t>
-      </w:r>
-      <m:oMath>
-        <m:sSub>
-          <m:sSubPr>
-            <m:ctrlPr>
-              <w:rPr>
-                <w:rFonts w:ascii="Cambria Math" w:hAnsi="Cambria Math"/>
-                <w:i/>
-              </w:rPr>
-            </m:ctrlPr>
-          </m:sSubPr>
-          <m:e>
-            <m:r>
-              <w:rPr>
-                <w:rFonts w:ascii="Cambria Math" w:hAnsi="Cambria Math"/>
-              </w:rPr>
-              <m:t>Z</m:t>
-            </m:r>
-          </m:e>
-          <m:sub>
-            <m:r>
-              <w:rPr>
-                <w:rFonts w:ascii="Cambria Math" w:hAnsi="Cambria Math"/>
-              </w:rPr>
-              <m:t>k</m:t>
-            </m:r>
-          </m:sub>
-        </m:sSub>
-        <m:r>
-          <w:rPr>
-            <w:rFonts w:ascii="Cambria Math" w:hAnsi="Cambria Math"/>
-          </w:rPr>
-          <m:t>=</m:t>
-        </m:r>
-        <m:nary>
-          <m:naryPr>
-            <m:chr m:val="∑"/>
-            <m:limLoc m:val="undOvr"/>
-            <m:ctrlPr>
-              <w:rPr>
-                <w:rFonts w:ascii="Cambria Math" w:hAnsi="Cambria Math"/>
-                <w:i/>
-              </w:rPr>
-            </m:ctrlPr>
-          </m:naryPr>
-          <m:sub>
-            <m:r>
-              <w:rPr>
-                <w:rFonts w:ascii="Cambria Math" w:hAnsi="Cambria Math"/>
-              </w:rPr>
-              <m:t>y=0</m:t>
-            </m:r>
-          </m:sub>
-          <m:sup>
-            <m:r>
-              <w:rPr>
-                <w:rFonts w:ascii="Cambria Math" w:hAnsi="Cambria Math"/>
-              </w:rPr>
-              <m:t>∞</m:t>
-            </m:r>
-          </m:sup>
-          <m:e>
-            <m:f>
-              <m:fPr>
-                <m:ctrlPr>
-                  <w:rPr>
-                    <w:rFonts w:ascii="Cambria Math" w:hAnsi="Cambria Math"/>
-                    <w:i/>
-                  </w:rPr>
-                </m:ctrlPr>
-              </m:fPr>
-              <m:num>
-                <m:sSup>
-                  <m:sSupPr>
-                    <m:ctrlPr>
-                      <w:rPr>
-                        <w:rFonts w:ascii="Cambria Math" w:hAnsi="Cambria Math"/>
-                        <w:i/>
-                      </w:rPr>
-                    </m:ctrlPr>
-                  </m:sSupPr>
-                  <m:e>
-                    <m:sSub>
-                      <m:sSubPr>
-                        <m:ctrlPr>
-                          <w:rPr>
-                            <w:rFonts w:ascii="Cambria Math" w:hAnsi="Cambria Math"/>
-                            <w:i/>
-                          </w:rPr>
-                        </m:ctrlPr>
-                      </m:sSubPr>
-                      <m:e>
-                        <m:r>
-                          <w:rPr>
-                            <w:rFonts w:ascii="Cambria Math" w:hAnsi="Cambria Math"/>
-                          </w:rPr>
-                          <m:t>(λ</m:t>
-                        </m:r>
-                      </m:e>
-                      <m:sub>
-                        <m:r>
-                          <w:rPr>
-                            <w:rFonts w:ascii="Cambria Math" w:hAnsi="Cambria Math"/>
-                          </w:rPr>
-                          <m:t>k</m:t>
-                        </m:r>
-                      </m:sub>
-                    </m:sSub>
-                    <m:r>
-                      <m:rPr>
-                        <m:sty m:val="p"/>
-                      </m:rPr>
-                      <w:rPr>
-                        <w:rFonts w:ascii="Cambria Math" w:hAnsi="Cambria Math"/>
-                      </w:rPr>
-                      <m:t>Δ</m:t>
-                    </m:r>
-                    <m:sSub>
-                      <m:sSubPr>
-                        <m:ctrlPr>
-                          <w:rPr>
-                            <w:rFonts w:ascii="Cambria Math" w:hAnsi="Cambria Math"/>
-                            <w:i/>
-                          </w:rPr>
-                        </m:ctrlPr>
-                      </m:sSubPr>
-                      <m:e>
-                        <m:r>
-                          <w:rPr>
-                            <w:rFonts w:ascii="Cambria Math" w:hAnsi="Cambria Math"/>
-                          </w:rPr>
-                          <m:t>t</m:t>
-                        </m:r>
-                      </m:e>
-                      <m:sub>
-                        <m:r>
-                          <w:rPr>
-                            <w:rFonts w:ascii="Cambria Math" w:hAnsi="Cambria Math"/>
-                          </w:rPr>
-                          <m:t>k</m:t>
-                        </m:r>
-                      </m:sub>
-                    </m:sSub>
-                    <m:r>
-                      <w:rPr>
-                        <w:rFonts w:ascii="Cambria Math" w:hAnsi="Cambria Math"/>
-                      </w:rPr>
-                      <m:t>)</m:t>
-                    </m:r>
-                  </m:e>
-                  <m:sup>
-                    <m:r>
-                      <w:rPr>
-                        <w:rFonts w:ascii="Cambria Math" w:hAnsi="Cambria Math"/>
-                      </w:rPr>
-                      <m:t>y</m:t>
-                    </m:r>
-                  </m:sup>
-                </m:sSup>
-              </m:num>
-              <m:den>
-                <m:sSup>
-                  <m:sSupPr>
-                    <m:ctrlPr>
-                      <w:rPr>
-                        <w:rFonts w:ascii="Cambria Math" w:hAnsi="Cambria Math"/>
-                        <w:i/>
-                      </w:rPr>
-                    </m:ctrlPr>
-                  </m:sSupPr>
-                  <m:e>
-                    <m:d>
-                      <m:dPr>
-                        <m:ctrlPr>
-                          <w:rPr>
-                            <w:rFonts w:ascii="Cambria Math" w:hAnsi="Cambria Math"/>
-                            <w:i/>
-                          </w:rPr>
-                        </m:ctrlPr>
-                      </m:dPr>
-                      <m:e>
-                        <m:r>
-                          <w:rPr>
-                            <w:rFonts w:ascii="Cambria Math" w:hAnsi="Cambria Math"/>
-                          </w:rPr>
-                          <m:t>y!</m:t>
-                        </m:r>
-                      </m:e>
-                    </m:d>
-                  </m:e>
-                  <m:sup>
-                    <m:sSub>
-                      <m:sSubPr>
-                        <m:ctrlPr>
-                          <w:rPr>
-                            <w:rFonts w:ascii="Cambria Math" w:hAnsi="Cambria Math"/>
-                            <w:i/>
-                          </w:rPr>
-                        </m:ctrlPr>
-                      </m:sSubPr>
-                      <m:e>
-                        <m:r>
-                          <w:rPr>
-                            <w:rFonts w:ascii="Cambria Math" w:hAnsi="Cambria Math"/>
-                          </w:rPr>
-                          <m:t>ν</m:t>
-                        </m:r>
-                      </m:e>
-                      <m:sub>
-                        <m:r>
-                          <w:rPr>
-                            <w:rFonts w:ascii="Cambria Math" w:hAnsi="Cambria Math"/>
-                          </w:rPr>
-                          <m:t>k</m:t>
-                        </m:r>
-                      </m:sub>
-                    </m:sSub>
-                  </m:sup>
-                </m:sSup>
-              </m:den>
-            </m:f>
-          </m:e>
-        </m:nary>
-      </m:oMath>
-      <w:r>
-        <w:t xml:space="preserve">, </w:t>
-      </w:r>
-      <m:oMath>
-        <m:nary>
-          <m:naryPr>
-            <m:chr m:val="∑"/>
-            <m:limLoc m:val="undOvr"/>
-            <m:ctrlPr>
-              <w:rPr>
-                <w:rFonts w:ascii="Cambria Math" w:hAnsi="Cambria Math"/>
-                <w:i/>
-              </w:rPr>
-            </m:ctrlPr>
-          </m:naryPr>
-          <m:sub>
-            <m:r>
-              <w:rPr>
-                <w:rFonts w:ascii="Cambria Math" w:hAnsi="Cambria Math"/>
-              </w:rPr>
-              <m:t>y=1</m:t>
-            </m:r>
-          </m:sub>
-          <m:sup>
-            <m:r>
-              <w:rPr>
-                <w:rFonts w:ascii="Cambria Math" w:hAnsi="Cambria Math"/>
-              </w:rPr>
-              <m:t>∞</m:t>
-            </m:r>
-          </m:sup>
-          <m:e>
-            <m:f>
-              <m:fPr>
-                <m:ctrlPr>
-                  <w:rPr>
-                    <w:rFonts w:ascii="Cambria Math" w:hAnsi="Cambria Math"/>
-                    <w:i/>
-                  </w:rPr>
-                </m:ctrlPr>
-              </m:fPr>
-              <m:num>
-                <m:r>
-                  <w:rPr>
-                    <w:rFonts w:ascii="Cambria Math" w:hAnsi="Cambria Math"/>
-                  </w:rPr>
-                  <m:t>y</m:t>
-                </m:r>
-                <m:sSup>
-                  <m:sSupPr>
-                    <m:ctrlPr>
-                      <w:rPr>
-                        <w:rFonts w:ascii="Cambria Math" w:hAnsi="Cambria Math"/>
-                        <w:i/>
-                      </w:rPr>
-                    </m:ctrlPr>
-                  </m:sSupPr>
-                  <m:e>
-                    <m:d>
-                      <m:dPr>
-                        <m:ctrlPr>
-                          <w:rPr>
-                            <w:rFonts w:ascii="Cambria Math" w:hAnsi="Cambria Math"/>
-                            <w:i/>
-                          </w:rPr>
-                        </m:ctrlPr>
-                      </m:dPr>
-                      <m:e>
-                        <m:sSub>
-                          <m:sSubPr>
-                            <m:ctrlPr>
-                              <w:rPr>
-                                <w:rFonts w:ascii="Cambria Math" w:hAnsi="Cambria Math"/>
-                                <w:i/>
-                              </w:rPr>
-                            </m:ctrlPr>
-                          </m:sSubPr>
-                          <m:e>
-                            <m:r>
-                              <w:rPr>
-                                <w:rFonts w:ascii="Cambria Math" w:hAnsi="Cambria Math"/>
-                              </w:rPr>
-                              <m:t>λ</m:t>
-                            </m:r>
-                          </m:e>
-                          <m:sub>
-                            <m:r>
-                              <w:rPr>
-                                <w:rFonts w:ascii="Cambria Math" w:hAnsi="Cambria Math"/>
-                              </w:rPr>
-                              <m:t>k</m:t>
-                            </m:r>
-                          </m:sub>
-                        </m:sSub>
-                        <m:r>
-                          <m:rPr>
-                            <m:sty m:val="p"/>
-                          </m:rPr>
-                          <w:rPr>
-                            <w:rFonts w:ascii="Cambria Math" w:hAnsi="Cambria Math"/>
-                          </w:rPr>
-                          <m:t>Δ</m:t>
-                        </m:r>
-                        <m:sSub>
-                          <m:sSubPr>
-                            <m:ctrlPr>
-                              <w:rPr>
-                                <w:rFonts w:ascii="Cambria Math" w:hAnsi="Cambria Math"/>
-                                <w:i/>
-                              </w:rPr>
-                            </m:ctrlPr>
-                          </m:sSubPr>
-                          <m:e>
-                            <m:r>
-                              <w:rPr>
-                                <w:rFonts w:ascii="Cambria Math" w:hAnsi="Cambria Math"/>
-                              </w:rPr>
-                              <m:t>t</m:t>
-                            </m:r>
-                          </m:e>
-                          <m:sub>
-                            <m:r>
-                              <w:rPr>
-                                <w:rFonts w:ascii="Cambria Math" w:hAnsi="Cambria Math"/>
-                              </w:rPr>
-                              <m:t>k</m:t>
-                            </m:r>
-                          </m:sub>
-                        </m:sSub>
-                      </m:e>
-                    </m:d>
-                  </m:e>
-                  <m:sup>
-                    <m:r>
-                      <w:rPr>
-                        <w:rFonts w:ascii="Cambria Math" w:hAnsi="Cambria Math"/>
-                      </w:rPr>
-                      <m:t>y</m:t>
-                    </m:r>
-                  </m:sup>
-                </m:sSup>
-              </m:num>
-              <m:den>
-                <m:sSup>
-                  <m:sSupPr>
-                    <m:ctrlPr>
-                      <w:rPr>
-                        <w:rFonts w:ascii="Cambria Math" w:hAnsi="Cambria Math"/>
-                        <w:i/>
-                      </w:rPr>
-                    </m:ctrlPr>
-                  </m:sSupPr>
-                  <m:e>
-                    <m:d>
-                      <m:dPr>
-                        <m:ctrlPr>
-                          <w:rPr>
-                            <w:rFonts w:ascii="Cambria Math" w:hAnsi="Cambria Math"/>
-                            <w:i/>
-                          </w:rPr>
-                        </m:ctrlPr>
-                      </m:dPr>
-                      <m:e>
-                        <m:r>
-                          <w:rPr>
-                            <w:rFonts w:ascii="Cambria Math" w:hAnsi="Cambria Math"/>
-                          </w:rPr>
-                          <m:t>y!</m:t>
-                        </m:r>
-                      </m:e>
-                    </m:d>
-                  </m:e>
-                  <m:sup>
-                    <m:sSub>
-                      <m:sSubPr>
-                        <m:ctrlPr>
-                          <w:rPr>
-                            <w:rFonts w:ascii="Cambria Math" w:hAnsi="Cambria Math"/>
-                            <w:i/>
-                          </w:rPr>
-                        </m:ctrlPr>
-                      </m:sSubPr>
-                      <m:e>
-                        <m:r>
-                          <w:rPr>
-                            <w:rFonts w:ascii="Cambria Math" w:hAnsi="Cambria Math"/>
-                          </w:rPr>
-                          <m:t>ν</m:t>
-                        </m:r>
-                      </m:e>
-                      <m:sub>
-                        <m:r>
-                          <w:rPr>
-                            <w:rFonts w:ascii="Cambria Math" w:hAnsi="Cambria Math"/>
-                          </w:rPr>
-                          <m:t>k</m:t>
-                        </m:r>
-                      </m:sub>
-                    </m:sSub>
-                  </m:sup>
-                </m:sSup>
-              </m:den>
-            </m:f>
-          </m:e>
-        </m:nary>
-      </m:oMath>
-      <w:r>
-        <w:t xml:space="preserve"> and </w:t>
-      </w:r>
-      <m:oMath>
-        <m:nary>
-          <m:naryPr>
-            <m:chr m:val="∑"/>
-            <m:limLoc m:val="undOvr"/>
-            <m:ctrlPr>
-              <w:rPr>
-                <w:rFonts w:ascii="Cambria Math" w:hAnsi="Cambria Math"/>
-                <w:i/>
-              </w:rPr>
-            </m:ctrlPr>
-          </m:naryPr>
-          <m:sub>
-            <m:r>
-              <w:rPr>
-                <w:rFonts w:ascii="Cambria Math" w:hAnsi="Cambria Math"/>
-              </w:rPr>
-              <m:t>y=1</m:t>
-            </m:r>
-          </m:sub>
-          <m:sup>
-            <m:r>
-              <w:rPr>
-                <w:rFonts w:ascii="Cambria Math" w:hAnsi="Cambria Math"/>
-              </w:rPr>
-              <m:t>∞</m:t>
-            </m:r>
-          </m:sup>
-          <m:e>
-            <m:f>
-              <m:fPr>
-                <m:ctrlPr>
-                  <w:rPr>
-                    <w:rFonts w:ascii="Cambria Math" w:hAnsi="Cambria Math"/>
-                    <w:i/>
-                  </w:rPr>
-                </m:ctrlPr>
-              </m:fPr>
-              <m:num>
-                <m:sSup>
-                  <m:sSupPr>
-                    <m:ctrlPr>
-                      <w:rPr>
-                        <w:rFonts w:ascii="Cambria Math" w:hAnsi="Cambria Math"/>
-                        <w:i/>
-                      </w:rPr>
-                    </m:ctrlPr>
-                  </m:sSupPr>
-                  <m:e>
-                    <m:r>
-                      <w:rPr>
-                        <w:rFonts w:ascii="Cambria Math" w:hAnsi="Cambria Math"/>
-                      </w:rPr>
-                      <m:t>y</m:t>
-                    </m:r>
-                  </m:e>
-                  <m:sup>
-                    <m:r>
-                      <w:rPr>
-                        <w:rFonts w:ascii="Cambria Math" w:hAnsi="Cambria Math"/>
-                      </w:rPr>
-                      <m:t>2</m:t>
-                    </m:r>
-                  </m:sup>
-                </m:sSup>
-                <m:sSup>
-                  <m:sSupPr>
-                    <m:ctrlPr>
-                      <w:rPr>
-                        <w:rFonts w:ascii="Cambria Math" w:hAnsi="Cambria Math"/>
-                        <w:i/>
-                      </w:rPr>
-                    </m:ctrlPr>
-                  </m:sSupPr>
-                  <m:e>
-                    <m:d>
-                      <m:dPr>
-                        <m:ctrlPr>
-                          <w:rPr>
-                            <w:rFonts w:ascii="Cambria Math" w:hAnsi="Cambria Math"/>
-                            <w:i/>
-                          </w:rPr>
-                        </m:ctrlPr>
-                      </m:dPr>
-                      <m:e>
-                        <m:sSub>
-                          <m:sSubPr>
-                            <m:ctrlPr>
-                              <w:rPr>
-                                <w:rFonts w:ascii="Cambria Math" w:hAnsi="Cambria Math"/>
-                                <w:i/>
-                              </w:rPr>
-                            </m:ctrlPr>
-                          </m:sSubPr>
-                          <m:e>
-                            <m:r>
-                              <w:rPr>
-                                <w:rFonts w:ascii="Cambria Math" w:hAnsi="Cambria Math"/>
-                              </w:rPr>
-                              <m:t>λ</m:t>
-                            </m:r>
-                          </m:e>
-                          <m:sub>
-                            <m:r>
-                              <w:rPr>
-                                <w:rFonts w:ascii="Cambria Math" w:hAnsi="Cambria Math"/>
-                              </w:rPr>
-                              <m:t>k</m:t>
-                            </m:r>
-                          </m:sub>
-                        </m:sSub>
-                        <m:r>
-                          <m:rPr>
-                            <m:sty m:val="p"/>
-                          </m:rPr>
-                          <w:rPr>
-                            <w:rFonts w:ascii="Cambria Math" w:hAnsi="Cambria Math"/>
-                          </w:rPr>
-                          <m:t>Δ</m:t>
-                        </m:r>
-                        <m:sSub>
-                          <m:sSubPr>
-                            <m:ctrlPr>
-                              <w:rPr>
-                                <w:rFonts w:ascii="Cambria Math" w:hAnsi="Cambria Math"/>
-                                <w:i/>
-                              </w:rPr>
-                            </m:ctrlPr>
-                          </m:sSubPr>
-                          <m:e>
-                            <m:r>
-                              <w:rPr>
-                                <w:rFonts w:ascii="Cambria Math" w:hAnsi="Cambria Math"/>
-                              </w:rPr>
-                              <m:t>t</m:t>
-                            </m:r>
-                          </m:e>
-                          <m:sub>
-                            <m:r>
-                              <w:rPr>
-                                <w:rFonts w:ascii="Cambria Math" w:hAnsi="Cambria Math"/>
-                              </w:rPr>
-                              <m:t>k</m:t>
-                            </m:r>
-                          </m:sub>
-                        </m:sSub>
-                      </m:e>
-                    </m:d>
-                  </m:e>
-                  <m:sup>
-                    <m:r>
-                      <w:rPr>
-                        <w:rFonts w:ascii="Cambria Math" w:hAnsi="Cambria Math"/>
-                      </w:rPr>
-                      <m:t>y</m:t>
-                    </m:r>
-                  </m:sup>
-                </m:sSup>
-              </m:num>
-              <m:den>
-                <m:sSup>
-                  <m:sSupPr>
-                    <m:ctrlPr>
-                      <w:rPr>
-                        <w:rFonts w:ascii="Cambria Math" w:hAnsi="Cambria Math"/>
-                        <w:i/>
-                      </w:rPr>
-                    </m:ctrlPr>
-                  </m:sSupPr>
-                  <m:e>
-                    <m:d>
-                      <m:dPr>
-                        <m:ctrlPr>
-                          <w:rPr>
-                            <w:rFonts w:ascii="Cambria Math" w:hAnsi="Cambria Math"/>
-                            <w:i/>
-                          </w:rPr>
-                        </m:ctrlPr>
-                      </m:dPr>
-                      <m:e>
-                        <m:r>
-                          <w:rPr>
-                            <w:rFonts w:ascii="Cambria Math" w:hAnsi="Cambria Math"/>
-                          </w:rPr>
-                          <m:t>y!</m:t>
-                        </m:r>
-                      </m:e>
-                    </m:d>
-                  </m:e>
-                  <m:sup>
-                    <m:sSub>
-                      <m:sSubPr>
-                        <m:ctrlPr>
-                          <w:rPr>
-                            <w:rFonts w:ascii="Cambria Math" w:hAnsi="Cambria Math"/>
-                            <w:i/>
-                          </w:rPr>
-                        </m:ctrlPr>
-                      </m:sSubPr>
-                      <m:e>
-                        <m:r>
-                          <w:rPr>
-                            <w:rFonts w:ascii="Cambria Math" w:hAnsi="Cambria Math"/>
-                          </w:rPr>
-                          <m:t>ν</m:t>
-                        </m:r>
-                      </m:e>
-                      <m:sub>
-                        <m:r>
-                          <w:rPr>
-                            <w:rFonts w:ascii="Cambria Math" w:hAnsi="Cambria Math"/>
-                          </w:rPr>
-                          <m:t>k</m:t>
-                        </m:r>
-                      </m:sub>
-                    </m:sSub>
-                  </m:sup>
-                </m:sSup>
-              </m:den>
-            </m:f>
-          </m:e>
-        </m:nary>
-      </m:oMath>
-      <w:r>
-        <w:t xml:space="preserve"> should be done in the first few terms. For example, we can calculate </w:t>
-      </w:r>
-      <m:oMath>
-        <m:sSub>
-          <m:sSubPr>
-            <m:ctrlPr>
-              <w:rPr>
-                <w:rFonts w:ascii="Cambria Math" w:hAnsi="Cambria Math"/>
-                <w:i/>
-              </w:rPr>
-            </m:ctrlPr>
-          </m:sSubPr>
-          <m:e>
-            <m:r>
-              <w:rPr>
-                <w:rFonts w:ascii="Cambria Math" w:hAnsi="Cambria Math"/>
-              </w:rPr>
-              <m:t>Z</m:t>
-            </m:r>
-          </m:e>
-          <m:sub>
-            <m:r>
-              <w:rPr>
-                <w:rFonts w:ascii="Cambria Math" w:hAnsi="Cambria Math"/>
-              </w:rPr>
-              <m:t>k</m:t>
-            </m:r>
-          </m:sub>
-        </m:sSub>
-      </m:oMath>
-      <w:r>
-        <w:t xml:space="preserve"> as </w:t>
-      </w:r>
-      <w:r>
-        <w:t>follows:</w:t>
-      </w:r>
-    </w:p>
-    <w:p>
-      <w:pPr>
-        <w:autoSpaceDE w:val="0"/>
-        <w:autoSpaceDN w:val="0"/>
-        <w:adjustRightInd w:val="0"/>
-        <w:spacing w:after="0" w:line="240" w:lineRule="auto"/>
-        <w:rPr>
-          <w:rFonts w:ascii="Courier New" w:hAnsi="Courier New" w:cs="Courier New"/>
-          <w:sz w:val="24"/>
-          <w:szCs w:val="24"/>
-        </w:rPr>
-      </w:pPr>
-      <w:r>
-        <w:rPr>
-          <w:rFonts w:ascii="Courier New" w:hAnsi="Courier New" w:cs="Courier New"/>
-          <w:color w:val="0E00FF"/>
-          <w:sz w:val="30"/>
-          <w:szCs w:val="30"/>
-        </w:rPr>
-        <w:t>function</w:t>
-      </w:r>
-      <w:r>
-        <w:rPr>
-          <w:rFonts w:ascii="Courier New" w:hAnsi="Courier New" w:cs="Courier New"/>
-          <w:color w:val="000000"/>
-          <w:sz w:val="30"/>
-          <w:szCs w:val="30"/>
-        </w:rPr>
-        <w:t xml:space="preserve"> sum1 = </w:t>
-      </w:r>
-      <w:proofErr w:type="spellStart"/>
-      <w:r>
-        <w:rPr>
-          <w:rFonts w:ascii="Courier New" w:hAnsi="Courier New" w:cs="Courier New"/>
-          <w:color w:val="000000"/>
-          <w:sz w:val="30"/>
-          <w:szCs w:val="30"/>
-        </w:rPr>
-        <w:t>Z_</w:t>
-      </w:r>
-      <w:proofErr w:type="gramStart"/>
-      <w:r>
-        <w:rPr>
-          <w:rFonts w:ascii="Courier New" w:hAnsi="Courier New" w:cs="Courier New"/>
-          <w:color w:val="000000"/>
-          <w:sz w:val="30"/>
-          <w:szCs w:val="30"/>
-        </w:rPr>
-        <w:t>calc</w:t>
-      </w:r>
-      <w:proofErr w:type="spellEnd"/>
-      <w:r>
-        <w:rPr>
-          <w:rFonts w:ascii="Courier New" w:hAnsi="Courier New" w:cs="Courier New"/>
-          <w:color w:val="000000"/>
-          <w:sz w:val="30"/>
-          <w:szCs w:val="30"/>
-        </w:rPr>
-        <w:t>(</w:t>
-      </w:r>
-      <w:proofErr w:type="gramEnd"/>
-      <w:r>
-        <w:rPr>
-          <w:rFonts w:ascii="Courier New" w:hAnsi="Courier New" w:cs="Courier New"/>
-          <w:color w:val="000000"/>
-          <w:sz w:val="30"/>
-          <w:szCs w:val="30"/>
-        </w:rPr>
-        <w:t>lam, nu, n)</w:t>
-      </w:r>
-    </w:p>
-    <w:p>
-      <w:pPr>
-        <w:autoSpaceDE w:val="0"/>
-        <w:autoSpaceDN w:val="0"/>
-        <w:adjustRightInd w:val="0"/>
-        <w:spacing w:after="0" w:line="240" w:lineRule="auto"/>
-        <w:rPr>
-          <w:rFonts w:ascii="Courier New" w:hAnsi="Courier New" w:cs="Courier New"/>
-          <w:sz w:val="24"/>
-          <w:szCs w:val="24"/>
-        </w:rPr>
-      </w:pPr>
-      <w:r>
-        <w:rPr>
-          <w:rFonts w:ascii="Courier New" w:hAnsi="Courier New" w:cs="Courier New"/>
-          <w:color w:val="000000"/>
-          <w:sz w:val="30"/>
-          <w:szCs w:val="30"/>
-        </w:rPr>
-        <w:t xml:space="preserve"> </w:t>
-      </w:r>
-    </w:p>
-    <w:p>
-      <w:pPr>
-        <w:autoSpaceDE w:val="0"/>
-        <w:autoSpaceDN w:val="0"/>
-        <w:adjustRightInd w:val="0"/>
-        <w:spacing w:after="0" w:line="240" w:lineRule="auto"/>
-        <w:rPr>
-          <w:rFonts w:ascii="Courier New" w:hAnsi="Courier New" w:cs="Courier New"/>
-          <w:sz w:val="24"/>
-          <w:szCs w:val="24"/>
-        </w:rPr>
-      </w:pPr>
-      <w:proofErr w:type="spellStart"/>
-      <w:r>
-        <w:rPr>
-          <w:rFonts w:ascii="Courier New" w:hAnsi="Courier New" w:cs="Courier New"/>
-          <w:color w:val="000000"/>
-          <w:sz w:val="30"/>
-          <w:szCs w:val="30"/>
-        </w:rPr>
-        <w:t>termlim</w:t>
-      </w:r>
-      <w:proofErr w:type="spellEnd"/>
-      <w:r>
-        <w:rPr>
-          <w:rFonts w:ascii="Courier New" w:hAnsi="Courier New" w:cs="Courier New"/>
-          <w:color w:val="000000"/>
-          <w:sz w:val="30"/>
-          <w:szCs w:val="30"/>
-        </w:rPr>
-        <w:t xml:space="preserve"> = 1e-6;</w:t>
-      </w:r>
-    </w:p>
-    <w:p>
-      <w:pPr>
-        <w:autoSpaceDE w:val="0"/>
-        <w:autoSpaceDN w:val="0"/>
-        <w:adjustRightInd w:val="0"/>
-        <w:spacing w:after="0" w:line="240" w:lineRule="auto"/>
-        <w:rPr>
-          <w:rFonts w:ascii="Courier New" w:hAnsi="Courier New" w:cs="Courier New"/>
-          <w:sz w:val="24"/>
-          <w:szCs w:val="24"/>
-        </w:rPr>
-      </w:pPr>
-      <w:r>
-        <w:rPr>
-          <w:rFonts w:ascii="Courier New" w:hAnsi="Courier New" w:cs="Courier New"/>
-          <w:color w:val="000000"/>
-          <w:sz w:val="30"/>
-          <w:szCs w:val="30"/>
-        </w:rPr>
-        <w:t>sum1 = 0;</w:t>
-      </w:r>
-    </w:p>
-    <w:p>
-      <w:pPr>
-        <w:autoSpaceDE w:val="0"/>
-        <w:autoSpaceDN w:val="0"/>
-        <w:adjustRightInd w:val="0"/>
-        <w:spacing w:after="0" w:line="240" w:lineRule="auto"/>
-        <w:rPr>
-          <w:rFonts w:ascii="Courier New" w:hAnsi="Courier New" w:cs="Courier New"/>
-          <w:sz w:val="24"/>
-          <w:szCs w:val="24"/>
-        </w:rPr>
-      </w:pPr>
-      <w:r>
-        <w:rPr>
-          <w:rFonts w:ascii="Courier New" w:hAnsi="Courier New" w:cs="Courier New"/>
-          <w:color w:val="0E00FF"/>
-          <w:sz w:val="30"/>
-          <w:szCs w:val="30"/>
-        </w:rPr>
-        <w:t>for</w:t>
-      </w:r>
-      <w:r>
-        <w:rPr>
-          <w:rFonts w:ascii="Courier New" w:hAnsi="Courier New" w:cs="Courier New"/>
-          <w:color w:val="000000"/>
-          <w:sz w:val="30"/>
-          <w:szCs w:val="30"/>
-        </w:rPr>
-        <w:t xml:space="preserve"> </w:t>
-      </w:r>
-      <w:proofErr w:type="spellStart"/>
-      <w:r>
-        <w:rPr>
-          <w:rFonts w:ascii="Courier New" w:hAnsi="Courier New" w:cs="Courier New"/>
-          <w:color w:val="000000"/>
-          <w:sz w:val="30"/>
-          <w:szCs w:val="30"/>
-        </w:rPr>
-        <w:t>js</w:t>
-      </w:r>
-      <w:proofErr w:type="spellEnd"/>
-      <w:r>
-        <w:rPr>
-          <w:rFonts w:ascii="Courier New" w:hAnsi="Courier New" w:cs="Courier New"/>
-          <w:color w:val="000000"/>
-          <w:sz w:val="30"/>
-          <w:szCs w:val="30"/>
-        </w:rPr>
-        <w:t xml:space="preserve"> = </w:t>
-      </w:r>
-      <w:proofErr w:type="gramStart"/>
-      <w:r>
-        <w:rPr>
-          <w:rFonts w:ascii="Courier New" w:hAnsi="Courier New" w:cs="Courier New"/>
-          <w:color w:val="000000"/>
-          <w:sz w:val="30"/>
-          <w:szCs w:val="30"/>
-        </w:rPr>
-        <w:t>1:n</w:t>
-      </w:r>
-      <w:proofErr w:type="gramEnd"/>
-    </w:p>
-    <w:p>
-      <w:pPr>
-        <w:autoSpaceDE w:val="0"/>
-        <w:autoSpaceDN w:val="0"/>
-        <w:adjustRightInd w:val="0"/>
-        <w:spacing w:after="0" w:line="240" w:lineRule="auto"/>
-        <w:rPr>
-          <w:rFonts w:ascii="Courier New" w:hAnsi="Courier New" w:cs="Courier New"/>
-          <w:sz w:val="24"/>
-          <w:szCs w:val="24"/>
-        </w:rPr>
-      </w:pPr>
-      <w:r>
-        <w:rPr>
-          <w:rFonts w:ascii="Courier New" w:hAnsi="Courier New" w:cs="Courier New"/>
-          <w:color w:val="000000"/>
-          <w:sz w:val="30"/>
-          <w:szCs w:val="30"/>
-        </w:rPr>
-        <w:t xml:space="preserve">    term = exp(log(lam^(js-1)) - nu*</w:t>
-      </w:r>
-      <w:proofErr w:type="spellStart"/>
-      <w:r>
-        <w:rPr>
-          <w:rFonts w:ascii="Courier New" w:hAnsi="Courier New" w:cs="Courier New"/>
-          <w:color w:val="000000"/>
-          <w:sz w:val="30"/>
-          <w:szCs w:val="30"/>
-        </w:rPr>
-        <w:t>gammaln</w:t>
-      </w:r>
-      <w:proofErr w:type="spellEnd"/>
-      <w:r>
-        <w:rPr>
-          <w:rFonts w:ascii="Courier New" w:hAnsi="Courier New" w:cs="Courier New"/>
-          <w:color w:val="000000"/>
-          <w:sz w:val="30"/>
-          <w:szCs w:val="30"/>
-        </w:rPr>
-        <w:t>(</w:t>
-      </w:r>
-      <w:proofErr w:type="spellStart"/>
-      <w:r>
-        <w:rPr>
-          <w:rFonts w:ascii="Courier New" w:hAnsi="Courier New" w:cs="Courier New"/>
-          <w:color w:val="000000"/>
-          <w:sz w:val="30"/>
-          <w:szCs w:val="30"/>
-        </w:rPr>
-        <w:t>js</w:t>
-      </w:r>
-      <w:proofErr w:type="spellEnd"/>
-      <w:r>
-        <w:rPr>
-          <w:rFonts w:ascii="Courier New" w:hAnsi="Courier New" w:cs="Courier New"/>
-          <w:color w:val="000000"/>
-          <w:sz w:val="30"/>
-          <w:szCs w:val="30"/>
-        </w:rPr>
-        <w:t>));</w:t>
-      </w:r>
-    </w:p>
-    <w:p>
-      <w:pPr>
-        <w:autoSpaceDE w:val="0"/>
-        <w:autoSpaceDN w:val="0"/>
-        <w:adjustRightInd w:val="0"/>
-        <w:spacing w:after="0" w:line="240" w:lineRule="auto"/>
-        <w:rPr>
-          <w:rFonts w:ascii="Courier New" w:hAnsi="Courier New" w:cs="Courier New"/>
-          <w:sz w:val="24"/>
-          <w:szCs w:val="24"/>
-        </w:rPr>
-      </w:pPr>
-      <w:r>
-        <w:rPr>
-          <w:rFonts w:ascii="Courier New" w:hAnsi="Courier New" w:cs="Courier New"/>
-          <w:color w:val="000000"/>
-          <w:sz w:val="30"/>
-          <w:szCs w:val="30"/>
-        </w:rPr>
-        <w:t xml:space="preserve">    </w:t>
-      </w:r>
-      <w:proofErr w:type="gramStart"/>
-      <w:r>
-        <w:rPr>
-          <w:rFonts w:ascii="Courier New" w:hAnsi="Courier New" w:cs="Courier New"/>
-          <w:color w:val="0E00FF"/>
-          <w:sz w:val="30"/>
-          <w:szCs w:val="30"/>
-        </w:rPr>
-        <w:t>if</w:t>
-      </w:r>
-      <w:r>
-        <w:rPr>
-          <w:rFonts w:ascii="Courier New" w:hAnsi="Courier New" w:cs="Courier New"/>
-          <w:color w:val="000000"/>
-          <w:sz w:val="30"/>
-          <w:szCs w:val="30"/>
-        </w:rPr>
-        <w:t>(</w:t>
-      </w:r>
-      <w:proofErr w:type="spellStart"/>
-      <w:proofErr w:type="gramEnd"/>
-      <w:r>
-        <w:rPr>
-          <w:rFonts w:ascii="Courier New" w:hAnsi="Courier New" w:cs="Courier New"/>
-          <w:color w:val="000000"/>
-          <w:sz w:val="30"/>
-          <w:szCs w:val="30"/>
-        </w:rPr>
-        <w:t>js</w:t>
-      </w:r>
-      <w:proofErr w:type="spellEnd"/>
-      <w:r>
-        <w:rPr>
-          <w:rFonts w:ascii="Courier New" w:hAnsi="Courier New" w:cs="Courier New"/>
-          <w:color w:val="000000"/>
-          <w:sz w:val="30"/>
-          <w:szCs w:val="30"/>
-        </w:rPr>
-        <w:t xml:space="preserve"> &gt; 3)</w:t>
-      </w:r>
-    </w:p>
-    <w:p>
-      <w:pPr>
-        <w:autoSpaceDE w:val="0"/>
-        <w:autoSpaceDN w:val="0"/>
-        <w:adjustRightInd w:val="0"/>
-        <w:spacing w:after="0" w:line="240" w:lineRule="auto"/>
-        <w:rPr>
-          <w:rFonts w:ascii="Courier New" w:hAnsi="Courier New" w:cs="Courier New"/>
-          <w:sz w:val="24"/>
-          <w:szCs w:val="24"/>
-        </w:rPr>
-      </w:pPr>
-      <w:r>
-        <w:rPr>
-          <w:rFonts w:ascii="Courier New" w:hAnsi="Courier New" w:cs="Courier New"/>
-          <w:color w:val="000000"/>
-          <w:sz w:val="30"/>
-          <w:szCs w:val="30"/>
-        </w:rPr>
-        <w:t xml:space="preserve">        </w:t>
-      </w:r>
-      <w:r>
-        <w:rPr>
-          <w:rFonts w:ascii="Courier New" w:hAnsi="Courier New" w:cs="Courier New"/>
-          <w:color w:val="0E00FF"/>
-          <w:sz w:val="30"/>
-          <w:szCs w:val="30"/>
-        </w:rPr>
-        <w:t>if</w:t>
-      </w:r>
-      <w:r>
-        <w:rPr>
-          <w:rFonts w:ascii="Courier New" w:hAnsi="Courier New" w:cs="Courier New"/>
-          <w:color w:val="000000"/>
-          <w:sz w:val="30"/>
-          <w:szCs w:val="30"/>
-        </w:rPr>
-        <w:t xml:space="preserve">((term/sum1) &lt; </w:t>
-      </w:r>
-      <w:proofErr w:type="spellStart"/>
-      <w:r>
-        <w:rPr>
-          <w:rFonts w:ascii="Courier New" w:hAnsi="Courier New" w:cs="Courier New"/>
-          <w:color w:val="000000"/>
-          <w:sz w:val="30"/>
-          <w:szCs w:val="30"/>
-        </w:rPr>
-        <w:t>termlim</w:t>
-      </w:r>
-      <w:proofErr w:type="spellEnd"/>
-      <w:r>
-        <w:rPr>
-          <w:rFonts w:ascii="Courier New" w:hAnsi="Courier New" w:cs="Courier New"/>
-          <w:color w:val="000000"/>
-          <w:sz w:val="30"/>
-          <w:szCs w:val="30"/>
-        </w:rPr>
-        <w:t>)</w:t>
-      </w:r>
-    </w:p>
-    <w:p>
-      <w:pPr>
-        <w:autoSpaceDE w:val="0"/>
-        <w:autoSpaceDN w:val="0"/>
-        <w:adjustRightInd w:val="0"/>
-        <w:spacing w:after="0" w:line="240" w:lineRule="auto"/>
-        <w:rPr>
-          <w:rFonts w:ascii="Courier New" w:hAnsi="Courier New" w:cs="Courier New"/>
-          <w:sz w:val="24"/>
-          <w:szCs w:val="24"/>
-        </w:rPr>
-      </w:pPr>
-      <w:r>
-        <w:rPr>
-          <w:rFonts w:ascii="Courier New" w:hAnsi="Courier New" w:cs="Courier New"/>
-          <w:color w:val="000000"/>
-          <w:sz w:val="30"/>
-          <w:szCs w:val="30"/>
-        </w:rPr>
-        <w:t xml:space="preserve">            </w:t>
-      </w:r>
-      <w:r>
-        <w:rPr>
-          <w:rFonts w:ascii="Courier New" w:hAnsi="Courier New" w:cs="Courier New"/>
-          <w:color w:val="0E00FF"/>
-          <w:sz w:val="30"/>
-          <w:szCs w:val="30"/>
-        </w:rPr>
-        <w:t>break</w:t>
-      </w:r>
-    </w:p>
-    <w:p>
-      <w:pPr>
-        <w:autoSpaceDE w:val="0"/>
-        <w:autoSpaceDN w:val="0"/>
-        <w:adjustRightInd w:val="0"/>
-        <w:spacing w:after="0" w:line="240" w:lineRule="auto"/>
-        <w:rPr>
-          <w:rFonts w:ascii="Courier New" w:hAnsi="Courier New" w:cs="Courier New"/>
-          <w:sz w:val="24"/>
-          <w:szCs w:val="24"/>
-        </w:rPr>
-      </w:pPr>
-      <w:r>
-        <w:rPr>
-          <w:rFonts w:ascii="Courier New" w:hAnsi="Courier New" w:cs="Courier New"/>
-          <w:color w:val="000000"/>
-          <w:sz w:val="30"/>
-          <w:szCs w:val="30"/>
-        </w:rPr>
-        <w:t xml:space="preserve">        </w:t>
-      </w:r>
-      <w:r>
-        <w:rPr>
-          <w:rFonts w:ascii="Courier New" w:hAnsi="Courier New" w:cs="Courier New"/>
-          <w:color w:val="0E00FF"/>
-          <w:sz w:val="30"/>
-          <w:szCs w:val="30"/>
-        </w:rPr>
-        <w:t>end</w:t>
-      </w:r>
-    </w:p>
-    <w:p>
-      <w:pPr>
-        <w:autoSpaceDE w:val="0"/>
-        <w:autoSpaceDN w:val="0"/>
-        <w:adjustRightInd w:val="0"/>
-        <w:spacing w:after="0" w:line="240" w:lineRule="auto"/>
-        <w:rPr>
-          <w:rFonts w:ascii="Courier New" w:hAnsi="Courier New" w:cs="Courier New"/>
-          <w:sz w:val="24"/>
-          <w:szCs w:val="24"/>
-        </w:rPr>
-      </w:pPr>
-      <w:r>
-        <w:rPr>
-          <w:rFonts w:ascii="Courier New" w:hAnsi="Courier New" w:cs="Courier New"/>
-          <w:color w:val="000000"/>
-          <w:sz w:val="30"/>
-          <w:szCs w:val="30"/>
-        </w:rPr>
-        <w:t xml:space="preserve">    </w:t>
-      </w:r>
-      <w:r>
-        <w:rPr>
-          <w:rFonts w:ascii="Courier New" w:hAnsi="Courier New" w:cs="Courier New"/>
-          <w:color w:val="0E00FF"/>
-          <w:sz w:val="30"/>
-          <w:szCs w:val="30"/>
-        </w:rPr>
-        <w:t>end</w:t>
-      </w:r>
-    </w:p>
-    <w:p>
-      <w:pPr>
-        <w:autoSpaceDE w:val="0"/>
-        <w:autoSpaceDN w:val="0"/>
-        <w:adjustRightInd w:val="0"/>
-        <w:spacing w:after="0" w:line="240" w:lineRule="auto"/>
-        <w:rPr>
-          <w:rFonts w:ascii="Courier New" w:hAnsi="Courier New" w:cs="Courier New"/>
-          <w:sz w:val="24"/>
-          <w:szCs w:val="24"/>
-        </w:rPr>
-      </w:pPr>
-      <w:r>
-        <w:rPr>
-          <w:rFonts w:ascii="Courier New" w:hAnsi="Courier New" w:cs="Courier New"/>
-          <w:color w:val="000000"/>
-          <w:sz w:val="30"/>
-          <w:szCs w:val="30"/>
-        </w:rPr>
-        <w:t xml:space="preserve">    sum1 = sum1 + term;</w:t>
-      </w:r>
-    </w:p>
-    <w:p>
-      <w:pPr>
-        <w:autoSpaceDE w:val="0"/>
-        <w:autoSpaceDN w:val="0"/>
-        <w:adjustRightInd w:val="0"/>
-        <w:spacing w:after="0" w:line="240" w:lineRule="auto"/>
-        <w:rPr>
-          <w:rFonts w:ascii="Courier New" w:hAnsi="Courier New" w:cs="Courier New"/>
-          <w:sz w:val="24"/>
-          <w:szCs w:val="24"/>
-        </w:rPr>
-      </w:pPr>
-      <w:r>
-        <w:rPr>
-          <w:rFonts w:ascii="Courier New" w:hAnsi="Courier New" w:cs="Courier New"/>
-          <w:color w:val="0E00FF"/>
-          <w:sz w:val="30"/>
-          <w:szCs w:val="30"/>
-        </w:rPr>
-        <w:t>end</w:t>
-      </w:r>
-    </w:p>
-    <w:p>
-      <w:pPr>
-        <w:autoSpaceDE w:val="0"/>
-        <w:autoSpaceDN w:val="0"/>
-        <w:adjustRightInd w:val="0"/>
-        <w:spacing w:after="0" w:line="240" w:lineRule="auto"/>
-        <w:rPr>
-          <w:rFonts w:ascii="Courier New" w:hAnsi="Courier New" w:cs="Courier New"/>
-          <w:sz w:val="24"/>
-          <w:szCs w:val="24"/>
-        </w:rPr>
-      </w:pPr>
-      <w:r>
-        <w:rPr>
-          <w:rFonts w:ascii="Courier New" w:hAnsi="Courier New" w:cs="Courier New"/>
-          <w:color w:val="0E00FF"/>
-          <w:sz w:val="30"/>
-          <w:szCs w:val="30"/>
-        </w:rPr>
-        <w:t xml:space="preserve"> </w:t>
-      </w:r>
-    </w:p>
-    <w:p>
-      <w:pPr>
-        <w:autoSpaceDE w:val="0"/>
-        <w:autoSpaceDN w:val="0"/>
-        <w:adjustRightInd w:val="0"/>
-        <w:spacing w:after="0" w:line="240" w:lineRule="auto"/>
-        <w:rPr>
-          <w:rFonts w:ascii="Courier New" w:hAnsi="Courier New" w:cs="Courier New"/>
-          <w:sz w:val="24"/>
-          <w:szCs w:val="24"/>
-        </w:rPr>
-      </w:pPr>
-      <w:r>
-        <w:rPr>
-          <w:rFonts w:ascii="Courier New" w:hAnsi="Courier New" w:cs="Courier New"/>
-          <w:color w:val="0E00FF"/>
-          <w:sz w:val="30"/>
-          <w:szCs w:val="30"/>
-        </w:rPr>
-        <w:t>end</w:t>
-      </w:r>
-    </w:p>
-    <w:p>
-      <w:pPr>
-        <w:rPr>
-          <w:rFonts w:ascii="Cambria Math" w:hAnsi="Cambria Math"/>
-        </w:rPr>
-      </w:pPr>
-      <w:r>
-        <w:rPr>
-          <w:rFonts w:ascii="Cambria Math" w:hAnsi="Cambria Math"/>
-        </w:rPr>
-        <w:br/>
-      </w:r>
-    </w:p>
     <w:sectPr>
       <w:pgSz w:w="12240" w:h="15840"/>
       <w:pgMar w:top="1440" w:right="1440" w:bottom="1440" w:left="1440" w:header="720" w:footer="720" w:gutter="0"/>
@@ -27853,7 +26480,6 @@
   <w:style w:type="character" w:default="1" w:styleId="DefaultParagraphFont">
     <w:name w:val="Default Paragraph Font"/>
     <w:uiPriority w:val="1"/>
-    <w:semiHidden/>
     <w:unhideWhenUsed/>
   </w:style>
   <w:style w:type="table" w:default="1" w:styleId="TableNormal">
@@ -28247,7 +26873,7 @@
 </file>
 
 <file path=customXml/itemProps1.xml><?xml version="1.0" encoding="utf-8"?>
-<ds:datastoreItem xmlns:ds="http://schemas.openxmlformats.org/officeDocument/2006/customXml" ds:itemID="{46F92709-C22C-413E-ABCC-5731E27AAE4D}">
+<ds:datastoreItem xmlns:ds="http://schemas.openxmlformats.org/officeDocument/2006/customXml" ds:itemID="{6B700810-7981-48A5-9991-7A911B58CA19}">
   <ds:schemaRefs>
     <ds:schemaRef ds:uri="http://schemas.openxmlformats.org/officeDocument/2006/bibliography"/>
   </ds:schemaRefs>

--- a/addtfill_compois.docx
+++ b/addtfill_compois.docx
@@ -323,36 +323,21 @@
       </w:r>
     </w:p>
     <w:p>
+      <w:pPr>
+        <w:rPr>
+          <w:rFonts w:hint="eastAsia"/>
+        </w:rPr>
+      </w:pPr>
       <w:r>
         <w:t xml:space="preserve">Denote </w:t>
       </w:r>
       <m:oMath>
-        <m:sSub>
-          <m:sSubPr>
-            <m:ctrlPr>
-              <w:rPr>
-                <w:rFonts w:ascii="Cambria Math" w:hAnsi="Cambria Math"/>
-                <w:i/>
-              </w:rPr>
-            </m:ctrlPr>
-          </m:sSubPr>
-          <m:e>
-            <m:r>
-              <w:rPr>
-                <w:rFonts w:ascii="Cambria Math" w:hAnsi="Cambria Math"/>
-              </w:rPr>
-              <m:t>λ</m:t>
-            </m:r>
-          </m:e>
-          <m:sub>
-            <m:r>
-              <w:rPr>
-                <w:rFonts w:ascii="Cambria Math" w:hAnsi="Cambria Math"/>
-              </w:rPr>
-              <m:t>k</m:t>
-            </m:r>
-          </m:sub>
-        </m:sSub>
+        <m:r>
+          <w:rPr>
+            <w:rFonts w:ascii="Cambria Math" w:hAnsi="Cambria Math"/>
+          </w:rPr>
+          <m:t>λ</m:t>
+        </m:r>
         <m:r>
           <w:rPr>
             <w:rFonts w:ascii="Cambria Math" w:hAnsi="Cambria Math"/>
@@ -466,32 +451,12 @@
         <w:t xml:space="preserve"> and </w:t>
       </w:r>
       <m:oMath>
-        <m:sSub>
-          <m:sSubPr>
-            <m:ctrlPr>
-              <w:rPr>
-                <w:rFonts w:ascii="Cambria Math" w:hAnsi="Cambria Math"/>
-                <w:i/>
-              </w:rPr>
-            </m:ctrlPr>
-          </m:sSubPr>
-          <m:e>
-            <m:r>
-              <w:rPr>
-                <w:rFonts w:ascii="Cambria Math" w:hAnsi="Cambria Math"/>
-              </w:rPr>
-              <m:t>ν</m:t>
-            </m:r>
-          </m:e>
-          <m:sub>
-            <m:r>
-              <w:rPr>
-                <w:rFonts w:ascii="Cambria Math" w:hAnsi="Cambria Math"/>
-              </w:rPr>
-              <m:t>k</m:t>
-            </m:r>
-          </m:sub>
-        </m:sSub>
+        <m:r>
+          <w:rPr>
+            <w:rFonts w:ascii="Cambria Math" w:hAnsi="Cambria Math"/>
+          </w:rPr>
+          <m:t>ν</m:t>
+        </m:r>
         <m:r>
           <w:rPr>
             <w:rFonts w:ascii="Cambria Math" w:hAnsi="Cambria Math"/>
@@ -605,134 +570,7 @@
         </m:r>
       </m:oMath>
       <w:r>
-        <w:t xml:space="preserve">. Similarly, for </w:t>
-      </w:r>
-      <m:oMath>
-        <m:sSub>
-          <m:sSubPr>
-            <m:ctrlPr>
-              <w:rPr>
-                <w:rFonts w:ascii="Cambria Math" w:hAnsi="Cambria Math"/>
-                <w:i/>
-              </w:rPr>
-            </m:ctrlPr>
-          </m:sSubPr>
-          <m:e>
-            <m:r>
-              <w:rPr>
-                <w:rFonts w:ascii="Cambria Math" w:hAnsi="Cambria Math"/>
-              </w:rPr>
-              <m:t>λ</m:t>
-            </m:r>
-          </m:e>
-          <m:sub>
-            <m:r>
-              <w:rPr>
-                <w:rFonts w:ascii="Cambria Math" w:hAnsi="Cambria Math"/>
-              </w:rPr>
-              <m:t>k|k-1</m:t>
-            </m:r>
-          </m:sub>
-        </m:sSub>
-      </m:oMath>
-      <w:r>
-        <w:t xml:space="preserve">, </w:t>
-      </w:r>
-      <m:oMath>
-        <m:sSub>
-          <m:sSubPr>
-            <m:ctrlPr>
-              <w:rPr>
-                <w:rFonts w:ascii="Cambria Math" w:hAnsi="Cambria Math"/>
-                <w:i/>
-              </w:rPr>
-            </m:ctrlPr>
-          </m:sSubPr>
-          <m:e>
-            <m:r>
-              <w:rPr>
-                <w:rFonts w:ascii="Cambria Math" w:hAnsi="Cambria Math"/>
-              </w:rPr>
-              <m:t>λ</m:t>
-            </m:r>
-          </m:e>
-          <m:sub>
-            <m:r>
-              <w:rPr>
-                <w:rFonts w:ascii="Cambria Math" w:hAnsi="Cambria Math"/>
-              </w:rPr>
-              <m:t>k|k</m:t>
-            </m:r>
-          </m:sub>
-        </m:sSub>
-      </m:oMath>
-      <w:r>
-        <w:t xml:space="preserve">, </w:t>
-      </w:r>
-      <m:oMath>
-        <m:sSub>
-          <m:sSubPr>
-            <m:ctrlPr>
-              <w:rPr>
-                <w:rFonts w:ascii="Cambria Math" w:hAnsi="Cambria Math"/>
-                <w:i/>
-              </w:rPr>
-            </m:ctrlPr>
-          </m:sSubPr>
-          <m:e>
-            <m:r>
-              <w:rPr>
-                <w:rFonts w:ascii="Cambria Math" w:hAnsi="Cambria Math"/>
-              </w:rPr>
-              <m:t>ν</m:t>
-            </m:r>
-          </m:e>
-          <m:sub>
-            <m:r>
-              <w:rPr>
-                <w:rFonts w:ascii="Cambria Math" w:hAnsi="Cambria Math"/>
-              </w:rPr>
-              <m:t>k|k-1</m:t>
-            </m:r>
-          </m:sub>
-        </m:sSub>
-      </m:oMath>
-      <w:r>
-        <w:t xml:space="preserve"> and </w:t>
-      </w:r>
-      <m:oMath>
-        <m:sSub>
-          <m:sSubPr>
-            <m:ctrlPr>
-              <w:rPr>
-                <w:rFonts w:ascii="Cambria Math" w:hAnsi="Cambria Math"/>
-                <w:i/>
-              </w:rPr>
-            </m:ctrlPr>
-          </m:sSubPr>
-          <m:e>
-            <m:r>
-              <w:rPr>
-                <w:rFonts w:ascii="Cambria Math" w:hAnsi="Cambria Math"/>
-              </w:rPr>
-              <m:t>ν</m:t>
-            </m:r>
-          </m:e>
-          <m:sub>
-            <m:r>
-              <w:rPr>
-                <w:rFonts w:ascii="Cambria Math" w:hAnsi="Cambria Math"/>
-              </w:rPr>
-              <m:t>k|k</m:t>
-            </m:r>
-          </m:sub>
-        </m:sSub>
-      </m:oMath>
-      <w:r>
-        <w:t>.</w:t>
-      </w:r>
-      <w:r>
-        <w:t xml:space="preserve"> </w:t>
+        <w:t xml:space="preserve">. </w:t>
       </w:r>
     </w:p>
     <w:p>
@@ -1027,32 +865,12 @@
                       </m:ctrlPr>
                     </m:sSupPr>
                     <m:e>
-                      <m:sSub>
-                        <m:sSubPr>
-                          <m:ctrlPr>
-                            <w:rPr>
-                              <w:rFonts w:ascii="Cambria Math" w:hAnsi="Cambria Math"/>
-                              <w:i/>
-                            </w:rPr>
-                          </m:ctrlPr>
-                        </m:sSubPr>
-                        <m:e>
-                          <m:r>
-                            <w:rPr>
-                              <w:rFonts w:ascii="Cambria Math" w:hAnsi="Cambria Math"/>
-                            </w:rPr>
-                            <m:t>(λ</m:t>
-                          </m:r>
-                        </m:e>
-                        <m:sub>
-                          <m:r>
-                            <w:rPr>
-                              <w:rFonts w:ascii="Cambria Math" w:hAnsi="Cambria Math"/>
-                            </w:rPr>
-                            <m:t>k</m:t>
-                          </m:r>
-                        </m:sub>
-                      </m:sSub>
+                      <m:r>
+                        <w:rPr>
+                          <w:rFonts w:ascii="Cambria Math" w:hAnsi="Cambria Math"/>
+                        </w:rPr>
+                        <m:t>(λ</m:t>
+                      </m:r>
                       <m:r>
                         <m:rPr>
                           <m:sty m:val="p"/>
@@ -1198,60 +1016,20 @@
                       </m:d>
                     </m:e>
                     <m:sup>
-                      <m:sSub>
-                        <m:sSubPr>
-                          <m:ctrlPr>
-                            <w:rPr>
-                              <w:rFonts w:ascii="Cambria Math" w:hAnsi="Cambria Math"/>
-                              <w:i/>
-                            </w:rPr>
-                          </m:ctrlPr>
-                        </m:sSubPr>
-                        <m:e>
-                          <m:r>
-                            <w:rPr>
-                              <w:rFonts w:ascii="Cambria Math" w:hAnsi="Cambria Math"/>
-                            </w:rPr>
-                            <m:t>ν</m:t>
-                          </m:r>
-                        </m:e>
-                        <m:sub>
-                          <m:r>
-                            <w:rPr>
-                              <w:rFonts w:ascii="Cambria Math" w:hAnsi="Cambria Math"/>
-                            </w:rPr>
-                            <m:t>k</m:t>
-                          </m:r>
-                        </m:sub>
-                      </m:sSub>
+                      <m:r>
+                        <w:rPr>
+                          <w:rFonts w:ascii="Cambria Math" w:hAnsi="Cambria Math"/>
+                        </w:rPr>
+                        <m:t>ν</m:t>
+                      </m:r>
                     </m:sup>
                   </m:sSup>
-                  <m:sSub>
-                    <m:sSubPr>
-                      <m:ctrlPr>
-                        <w:rPr>
-                          <w:rFonts w:ascii="Cambria Math" w:hAnsi="Cambria Math"/>
-                          <w:i/>
-                        </w:rPr>
-                      </m:ctrlPr>
-                    </m:sSubPr>
-                    <m:e>
-                      <m:r>
-                        <w:rPr>
-                          <w:rFonts w:ascii="Cambria Math" w:hAnsi="Cambria Math"/>
-                        </w:rPr>
-                        <m:t>Z</m:t>
-                      </m:r>
-                    </m:e>
-                    <m:sub>
-                      <m:r>
-                        <w:rPr>
-                          <w:rFonts w:ascii="Cambria Math" w:hAnsi="Cambria Math"/>
-                        </w:rPr>
-                        <m:t>k</m:t>
-                      </m:r>
-                    </m:sub>
-                  </m:sSub>
+                  <m:r>
+                    <w:rPr>
+                      <w:rFonts w:ascii="Cambria Math" w:hAnsi="Cambria Math"/>
+                    </w:rPr>
+                    <m:t>Z</m:t>
+                  </m:r>
                 </m:den>
               </m:f>
             </m:e>
@@ -1264,32 +1042,12 @@
         <w:t xml:space="preserve">, where </w:t>
       </w:r>
       <m:oMath>
-        <m:sSub>
-          <m:sSubPr>
-            <m:ctrlPr>
-              <w:rPr>
-                <w:rFonts w:ascii="Cambria Math" w:hAnsi="Cambria Math"/>
-                <w:i/>
-              </w:rPr>
-            </m:ctrlPr>
-          </m:sSubPr>
-          <m:e>
-            <m:r>
-              <w:rPr>
-                <w:rFonts w:ascii="Cambria Math" w:hAnsi="Cambria Math"/>
-              </w:rPr>
-              <m:t>Z</m:t>
-            </m:r>
-          </m:e>
-          <m:sub>
-            <m:r>
-              <w:rPr>
-                <w:rFonts w:ascii="Cambria Math" w:hAnsi="Cambria Math"/>
-              </w:rPr>
-              <m:t>k</m:t>
-            </m:r>
-          </m:sub>
-        </m:sSub>
+        <m:r>
+          <w:rPr>
+            <w:rFonts w:ascii="Cambria Math" w:hAnsi="Cambria Math"/>
+          </w:rPr>
+          <m:t>Z</m:t>
+        </m:r>
         <m:r>
           <w:rPr>
             <w:rFonts w:ascii="Cambria Math" w:hAnsi="Cambria Math"/>
@@ -1306,64 +1064,24 @@
             </m:ctrlPr>
           </m:dPr>
           <m:e>
-            <m:sSub>
-              <m:sSubPr>
-                <m:ctrlPr>
-                  <w:rPr>
-                    <w:rFonts w:ascii="Cambria Math" w:hAnsi="Cambria Math"/>
-                    <w:i/>
-                  </w:rPr>
-                </m:ctrlPr>
-              </m:sSubPr>
-              <m:e>
-                <m:r>
-                  <w:rPr>
-                    <w:rFonts w:ascii="Cambria Math" w:hAnsi="Cambria Math"/>
-                  </w:rPr>
-                  <m:t>λ</m:t>
-                </m:r>
-              </m:e>
-              <m:sub>
-                <m:r>
-                  <w:rPr>
-                    <w:rFonts w:ascii="Cambria Math" w:hAnsi="Cambria Math"/>
-                  </w:rPr>
-                  <m:t>k</m:t>
-                </m:r>
-              </m:sub>
-            </m:sSub>
+            <m:r>
+              <w:rPr>
+                <w:rFonts w:ascii="Cambria Math" w:hAnsi="Cambria Math"/>
+              </w:rPr>
+              <m:t>λ</m:t>
+            </m:r>
             <m:r>
               <w:rPr>
                 <w:rFonts w:ascii="Cambria Math" w:hAnsi="Cambria Math"/>
               </w:rPr>
               <m:t xml:space="preserve">, </m:t>
             </m:r>
-            <m:sSub>
-              <m:sSubPr>
-                <m:ctrlPr>
-                  <w:rPr>
-                    <w:rFonts w:ascii="Cambria Math" w:hAnsi="Cambria Math"/>
-                    <w:i/>
-                  </w:rPr>
-                </m:ctrlPr>
-              </m:sSubPr>
-              <m:e>
-                <m:r>
-                  <w:rPr>
-                    <w:rFonts w:ascii="Cambria Math" w:hAnsi="Cambria Math"/>
-                  </w:rPr>
-                  <m:t>ν</m:t>
-                </m:r>
-              </m:e>
-              <m:sub>
-                <m:r>
-                  <w:rPr>
-                    <w:rFonts w:ascii="Cambria Math" w:hAnsi="Cambria Math"/>
-                  </w:rPr>
-                  <m:t>k</m:t>
-                </m:r>
-              </m:sub>
-            </m:sSub>
+            <m:r>
+              <w:rPr>
+                <w:rFonts w:ascii="Cambria Math" w:hAnsi="Cambria Math"/>
+              </w:rPr>
+              <m:t>ν</m:t>
+            </m:r>
           </m:e>
         </m:d>
         <m:r>
@@ -1420,32 +1138,12 @@
                     </m:ctrlPr>
                   </m:sSupPr>
                   <m:e>
-                    <m:sSub>
-                      <m:sSubPr>
-                        <m:ctrlPr>
-                          <w:rPr>
-                            <w:rFonts w:ascii="Cambria Math" w:hAnsi="Cambria Math"/>
-                            <w:i/>
-                          </w:rPr>
-                        </m:ctrlPr>
-                      </m:sSubPr>
-                      <m:e>
-                        <m:r>
-                          <w:rPr>
-                            <w:rFonts w:ascii="Cambria Math" w:hAnsi="Cambria Math"/>
-                          </w:rPr>
-                          <m:t>(λ</m:t>
-                        </m:r>
-                      </m:e>
-                      <m:sub>
-                        <m:r>
-                          <w:rPr>
-                            <w:rFonts w:ascii="Cambria Math" w:hAnsi="Cambria Math"/>
-                          </w:rPr>
-                          <m:t>k</m:t>
-                        </m:r>
-                      </m:sub>
-                    </m:sSub>
+                    <m:r>
+                      <w:rPr>
+                        <w:rFonts w:ascii="Cambria Math" w:hAnsi="Cambria Math"/>
+                      </w:rPr>
+                      <m:t>(λ</m:t>
+                    </m:r>
                     <m:r>
                       <m:rPr>
                         <m:sty m:val="p"/>
@@ -1529,32 +1227,12 @@
                     </m:d>
                   </m:e>
                   <m:sup>
-                    <m:sSub>
-                      <m:sSubPr>
-                        <m:ctrlPr>
-                          <w:rPr>
-                            <w:rFonts w:ascii="Cambria Math" w:hAnsi="Cambria Math"/>
-                            <w:i/>
-                          </w:rPr>
-                        </m:ctrlPr>
-                      </m:sSubPr>
-                      <m:e>
-                        <m:r>
-                          <w:rPr>
-                            <w:rFonts w:ascii="Cambria Math" w:hAnsi="Cambria Math"/>
-                          </w:rPr>
-                          <m:t>ν</m:t>
-                        </m:r>
-                      </m:e>
-                      <m:sub>
-                        <m:r>
-                          <w:rPr>
-                            <w:rFonts w:ascii="Cambria Math" w:hAnsi="Cambria Math"/>
-                          </w:rPr>
-                          <m:t>k</m:t>
-                        </m:r>
-                      </m:sub>
-                    </m:sSub>
+                    <m:r>
+                      <w:rPr>
+                        <w:rFonts w:ascii="Cambria Math" w:hAnsi="Cambria Math"/>
+                      </w:rPr>
+                      <m:t>v</m:t>
+                    </m:r>
                   </m:sup>
                 </m:sSup>
               </m:den>
@@ -1725,32 +1403,12 @@
                   </m:ctrlPr>
                 </m:dPr>
                 <m:e>
-                  <m:sSub>
-                    <m:sSubPr>
-                      <m:ctrlPr>
-                        <w:rPr>
-                          <w:rFonts w:ascii="Cambria Math" w:hAnsi="Cambria Math"/>
-                          <w:i/>
-                        </w:rPr>
-                      </m:ctrlPr>
-                    </m:sSubPr>
-                    <m:e>
-                      <m:r>
-                        <w:rPr>
-                          <w:rFonts w:ascii="Cambria Math" w:hAnsi="Cambria Math"/>
-                        </w:rPr>
-                        <m:t>λ</m:t>
-                      </m:r>
-                    </m:e>
-                    <m:sub>
-                      <m:r>
-                        <w:rPr>
-                          <w:rFonts w:ascii="Cambria Math" w:hAnsi="Cambria Math"/>
-                        </w:rPr>
-                        <m:t>k</m:t>
-                      </m:r>
-                    </m:sub>
-                  </m:sSub>
+                  <m:r>
+                    <w:rPr>
+                      <w:rFonts w:ascii="Cambria Math" w:hAnsi="Cambria Math"/>
+                    </w:rPr>
+                    <m:t>λ</m:t>
+                  </m:r>
                 </m:e>
               </m:d>
             </m:e>
@@ -1965,32 +1623,12 @@
             </w:rPr>
             <m:t>-</m:t>
           </m:r>
-          <m:sSub>
-            <m:sSubPr>
-              <m:ctrlPr>
-                <w:rPr>
-                  <w:rFonts w:ascii="Cambria Math" w:hAnsi="Cambria Math"/>
-                  <w:i/>
-                </w:rPr>
-              </m:ctrlPr>
-            </m:sSubPr>
-            <m:e>
-              <m:r>
-                <w:rPr>
-                  <w:rFonts w:ascii="Cambria Math" w:hAnsi="Cambria Math"/>
-                </w:rPr>
-                <m:t>ν</m:t>
-              </m:r>
-            </m:e>
-            <m:sub>
-              <m:r>
-                <w:rPr>
-                  <w:rFonts w:ascii="Cambria Math" w:hAnsi="Cambria Math"/>
-                </w:rPr>
-                <m:t>k</m:t>
-              </m:r>
-            </m:sub>
-          </m:sSub>
+          <m:r>
+            <w:rPr>
+              <w:rFonts w:ascii="Cambria Math" w:hAnsi="Cambria Math"/>
+            </w:rPr>
+            <m:t>v</m:t>
+          </m:r>
           <m:nary>
             <m:naryPr>
               <m:chr m:val="∑"/>
@@ -2117,32 +1755,12 @@
             </w:rPr>
             <m:t>(</m:t>
           </m:r>
-          <m:sSub>
-            <m:sSubPr>
-              <m:ctrlPr>
-                <w:rPr>
-                  <w:rFonts w:ascii="Cambria Math" w:hAnsi="Cambria Math"/>
-                  <w:i/>
-                </w:rPr>
-              </m:ctrlPr>
-            </m:sSubPr>
-            <m:e>
-              <m:r>
-                <w:rPr>
-                  <w:rFonts w:ascii="Cambria Math" w:hAnsi="Cambria Math"/>
-                </w:rPr>
-                <m:t>Z</m:t>
-              </m:r>
-            </m:e>
-            <m:sub>
-              <m:r>
-                <w:rPr>
-                  <w:rFonts w:ascii="Cambria Math" w:hAnsi="Cambria Math"/>
-                </w:rPr>
-                <m:t>k</m:t>
-              </m:r>
-            </m:sub>
-          </m:sSub>
+          <m:r>
+            <w:rPr>
+              <w:rFonts w:ascii="Cambria Math" w:hAnsi="Cambria Math"/>
+            </w:rPr>
+            <m:t>Z</m:t>
+          </m:r>
           <m:r>
             <w:rPr>
               <w:rFonts w:ascii="Cambria Math" w:hAnsi="Cambria Math"/>
@@ -3038,32 +2656,12 @@
                   </m:ctrlPr>
                 </m:dPr>
                 <m:e>
-                  <m:sSub>
-                    <m:sSubPr>
-                      <m:ctrlPr>
-                        <w:rPr>
-                          <w:rFonts w:ascii="Cambria Math" w:hAnsi="Cambria Math"/>
-                          <w:i/>
-                        </w:rPr>
-                      </m:ctrlPr>
-                    </m:sSubPr>
-                    <m:e>
-                      <m:r>
-                        <w:rPr>
-                          <w:rFonts w:ascii="Cambria Math" w:hAnsi="Cambria Math"/>
-                        </w:rPr>
-                        <m:t>λ</m:t>
-                      </m:r>
-                    </m:e>
-                    <m:sub>
-                      <m:r>
-                        <w:rPr>
-                          <w:rFonts w:ascii="Cambria Math" w:hAnsi="Cambria Math"/>
-                        </w:rPr>
-                        <m:t>k</m:t>
-                      </m:r>
-                    </m:sub>
-                  </m:sSub>
+                  <m:r>
+                    <w:rPr>
+                      <w:rFonts w:ascii="Cambria Math" w:hAnsi="Cambria Math"/>
+                    </w:rPr>
+                    <m:t>λ</m:t>
+                  </m:r>
                 </m:e>
               </m:d>
             </m:e>
@@ -3138,32 +2736,12 @@
             </w:rPr>
             <m:t>-</m:t>
           </m:r>
-          <m:sSub>
-            <m:sSubPr>
-              <m:ctrlPr>
-                <w:rPr>
-                  <w:rFonts w:ascii="Cambria Math" w:hAnsi="Cambria Math"/>
-                  <w:i/>
-                </w:rPr>
-              </m:ctrlPr>
-            </m:sSubPr>
-            <m:e>
-              <m:r>
-                <w:rPr>
-                  <w:rFonts w:ascii="Cambria Math" w:hAnsi="Cambria Math"/>
-                </w:rPr>
-                <m:t>ν</m:t>
-              </m:r>
-            </m:e>
-            <m:sub>
-              <m:r>
-                <w:rPr>
-                  <w:rFonts w:ascii="Cambria Math" w:hAnsi="Cambria Math"/>
-                </w:rPr>
-                <m:t>k</m:t>
-              </m:r>
-            </m:sub>
-          </m:sSub>
+          <m:r>
+            <w:rPr>
+              <w:rFonts w:ascii="Cambria Math" w:hAnsi="Cambria Math"/>
+            </w:rPr>
+            <m:t>v</m:t>
+          </m:r>
           <m:nary>
             <m:naryPr>
               <m:chr m:val="∑"/>
@@ -3290,32 +2868,12 @@
             </w:rPr>
             <m:t>(</m:t>
           </m:r>
-          <m:sSub>
-            <m:sSubPr>
-              <m:ctrlPr>
-                <w:rPr>
-                  <w:rFonts w:ascii="Cambria Math" w:hAnsi="Cambria Math"/>
-                  <w:i/>
-                </w:rPr>
-              </m:ctrlPr>
-            </m:sSubPr>
-            <m:e>
-              <m:r>
-                <w:rPr>
-                  <w:rFonts w:ascii="Cambria Math" w:hAnsi="Cambria Math"/>
-                </w:rPr>
-                <m:t>Z</m:t>
-              </m:r>
-            </m:e>
-            <m:sub>
-              <m:r>
-                <w:rPr>
-                  <w:rFonts w:ascii="Cambria Math" w:hAnsi="Cambria Math"/>
-                </w:rPr>
-                <m:t>k</m:t>
-              </m:r>
-            </m:sub>
-          </m:sSub>
+          <m:r>
+            <w:rPr>
+              <w:rFonts w:ascii="Cambria Math" w:hAnsi="Cambria Math"/>
+            </w:rPr>
+            <m:t>Z</m:t>
+          </m:r>
           <m:r>
             <w:rPr>
               <w:rFonts w:ascii="Cambria Math" w:hAnsi="Cambria Math"/>
@@ -3910,32 +3468,12 @@
               </w:rPr>
               <m:t>∂</m:t>
             </m:r>
-            <m:sSub>
-              <m:sSubPr>
-                <m:ctrlPr>
-                  <w:rPr>
-                    <w:rFonts w:ascii="Cambria Math" w:hAnsi="Cambria Math"/>
-                    <w:i/>
-                  </w:rPr>
-                </m:ctrlPr>
-              </m:sSubPr>
-              <m:e>
-                <m:r>
-                  <w:rPr>
-                    <w:rFonts w:ascii="Cambria Math" w:hAnsi="Cambria Math"/>
-                  </w:rPr>
-                  <m:t>ν</m:t>
-                </m:r>
-              </m:e>
-              <m:sub>
-                <m:r>
-                  <w:rPr>
-                    <w:rFonts w:ascii="Cambria Math" w:hAnsi="Cambria Math"/>
-                  </w:rPr>
-                  <m:t>k</m:t>
-                </m:r>
-              </m:sub>
-            </m:sSub>
+            <m:r>
+              <w:rPr>
+                <w:rFonts w:ascii="Cambria Math" w:hAnsi="Cambria Math"/>
+              </w:rPr>
+              <m:t>v</m:t>
+            </m:r>
           </m:num>
           <m:den>
             <m:r>
@@ -3981,32 +3519,12 @@
           </w:rPr>
           <m:t>=</m:t>
         </m:r>
-        <m:sSub>
-          <m:sSubPr>
-            <m:ctrlPr>
-              <w:rPr>
-                <w:rFonts w:ascii="Cambria Math" w:hAnsi="Cambria Math"/>
-                <w:i/>
-              </w:rPr>
-            </m:ctrlPr>
-          </m:sSubPr>
-          <m:e>
-            <m:r>
-              <w:rPr>
-                <w:rFonts w:ascii="Cambria Math" w:hAnsi="Cambria Math"/>
-              </w:rPr>
-              <m:t>ν</m:t>
-            </m:r>
-          </m:e>
-          <m:sub>
-            <m:r>
-              <w:rPr>
-                <w:rFonts w:ascii="Cambria Math" w:hAnsi="Cambria Math"/>
-              </w:rPr>
-              <m:t>k</m:t>
-            </m:r>
-          </m:sub>
-        </m:sSub>
+        <m:r>
+          <w:rPr>
+            <w:rFonts w:ascii="Cambria Math" w:hAnsi="Cambria Math"/>
+          </w:rPr>
+          <m:t>v</m:t>
+        </m:r>
         <m:f>
           <m:fPr>
             <m:ctrlPr>
@@ -4053,32 +3571,12 @@
                     </m:ctrlPr>
                   </m:dPr>
                   <m:e>
-                    <m:sSub>
-                      <m:sSubPr>
-                        <m:ctrlPr>
-                          <w:rPr>
-                            <w:rFonts w:ascii="Cambria Math" w:hAnsi="Cambria Math"/>
-                            <w:i/>
-                          </w:rPr>
-                        </m:ctrlPr>
-                      </m:sSubPr>
-                      <m:e>
-                        <m:r>
-                          <w:rPr>
-                            <w:rFonts w:ascii="Cambria Math" w:hAnsi="Cambria Math"/>
-                          </w:rPr>
-                          <m:t>ν</m:t>
-                        </m:r>
-                      </m:e>
-                      <m:sub>
-                        <m:r>
-                          <w:rPr>
-                            <w:rFonts w:ascii="Cambria Math" w:hAnsi="Cambria Math"/>
-                          </w:rPr>
-                          <m:t>k</m:t>
-                        </m:r>
-                      </m:sub>
-                    </m:sSub>
+                    <m:r>
+                      <w:rPr>
+                        <w:rFonts w:ascii="Cambria Math" w:hAnsi="Cambria Math"/>
+                      </w:rPr>
+                      <m:t>v</m:t>
+                    </m:r>
                   </m:e>
                 </m:d>
               </m:e>
@@ -4195,32 +3693,12 @@
                               </m:ctrlPr>
                             </m:dPr>
                             <m:e>
-                              <m:sSub>
-                                <m:sSubPr>
-                                  <m:ctrlPr>
-                                    <w:rPr>
-                                      <w:rFonts w:ascii="Cambria Math" w:hAnsi="Cambria Math"/>
-                                      <w:i/>
-                                    </w:rPr>
-                                  </m:ctrlPr>
-                                </m:sSubPr>
-                                <m:e>
-                                  <m:r>
-                                    <w:rPr>
-                                      <w:rFonts w:ascii="Cambria Math" w:hAnsi="Cambria Math"/>
-                                    </w:rPr>
-                                    <m:t>λ</m:t>
-                                  </m:r>
-                                </m:e>
-                                <m:sub>
-                                  <m:r>
-                                    <w:rPr>
-                                      <w:rFonts w:ascii="Cambria Math" w:hAnsi="Cambria Math"/>
-                                    </w:rPr>
-                                    <m:t>k</m:t>
-                                  </m:r>
-                                </m:sub>
-                              </m:sSub>
+                              <m:r>
+                                <w:rPr>
+                                  <w:rFonts w:ascii="Cambria Math" w:hAnsi="Cambria Math"/>
+                                </w:rPr>
+                                <m:t>λ</m:t>
+                              </m:r>
                             </m:e>
                           </m:d>
                         </m:e>
@@ -4420,32 +3898,12 @@
                               </m:ctrlPr>
                             </m:dPr>
                             <m:e>
-                              <m:sSub>
-                                <m:sSubPr>
-                                  <m:ctrlPr>
-                                    <w:rPr>
-                                      <w:rFonts w:ascii="Cambria Math" w:hAnsi="Cambria Math"/>
-                                      <w:i/>
-                                    </w:rPr>
-                                  </m:ctrlPr>
-                                </m:sSubPr>
-                                <m:e>
-                                  <m:r>
-                                    <w:rPr>
-                                      <w:rFonts w:ascii="Cambria Math" w:hAnsi="Cambria Math"/>
-                                    </w:rPr>
-                                    <m:t>ν</m:t>
-                                  </m:r>
-                                </m:e>
-                                <m:sub>
-                                  <m:r>
-                                    <w:rPr>
-                                      <w:rFonts w:ascii="Cambria Math" w:hAnsi="Cambria Math"/>
-                                    </w:rPr>
-                                    <m:t>k</m:t>
-                                  </m:r>
-                                </m:sub>
-                              </m:sSub>
+                              <m:r>
+                                <w:rPr>
+                                  <w:rFonts w:ascii="Cambria Math" w:hAnsi="Cambria Math"/>
+                                </w:rPr>
+                                <m:t>v</m:t>
+                              </m:r>
                             </m:e>
                           </m:d>
                         </m:e>
@@ -4501,32 +3959,12 @@
               </m:r>
             </m:sup>
           </m:sSup>
-          <m:sSub>
-            <m:sSubPr>
-              <m:ctrlPr>
-                <w:rPr>
-                  <w:rFonts w:ascii="Cambria Math" w:hAnsi="Cambria Math"/>
-                  <w:i/>
-                </w:rPr>
-              </m:ctrlPr>
-            </m:sSubPr>
-            <m:e>
-              <m:r>
-                <w:rPr>
-                  <w:rFonts w:ascii="Cambria Math" w:hAnsi="Cambria Math"/>
-                </w:rPr>
-                <m:t>ν</m:t>
-              </m:r>
-            </m:e>
-            <m:sub>
-              <m:r>
-                <w:rPr>
-                  <w:rFonts w:ascii="Cambria Math" w:hAnsi="Cambria Math"/>
-                </w:rPr>
-                <m:t>k</m:t>
-              </m:r>
-            </m:sub>
-          </m:sSub>
+          <m:r>
+            <w:rPr>
+              <w:rFonts w:ascii="Cambria Math" w:hAnsi="Cambria Math"/>
+            </w:rPr>
+            <m:t>v</m:t>
+          </m:r>
           <m:nary>
             <m:naryPr>
               <m:chr m:val="∑"/>
@@ -4704,32 +4142,12 @@
                               </m:ctrlPr>
                             </m:dPr>
                             <m:e>
-                              <m:sSub>
-                                <m:sSubPr>
-                                  <m:ctrlPr>
-                                    <w:rPr>
-                                      <w:rFonts w:ascii="Cambria Math" w:hAnsi="Cambria Math"/>
-                                      <w:i/>
-                                    </w:rPr>
-                                  </m:ctrlPr>
-                                </m:sSubPr>
-                                <m:e>
-                                  <m:r>
-                                    <w:rPr>
-                                      <w:rFonts w:ascii="Cambria Math" w:hAnsi="Cambria Math"/>
-                                    </w:rPr>
-                                    <m:t>Z</m:t>
-                                  </m:r>
-                                </m:e>
-                                <m:sub>
-                                  <m:r>
-                                    <w:rPr>
-                                      <w:rFonts w:ascii="Cambria Math" w:hAnsi="Cambria Math"/>
-                                    </w:rPr>
-                                    <m:t>k</m:t>
-                                  </m:r>
-                                </m:sub>
-                              </m:sSub>
+                              <m:r>
+                                <w:rPr>
+                                  <w:rFonts w:ascii="Cambria Math" w:hAnsi="Cambria Math"/>
+                                </w:rPr>
+                                <m:t>Z</m:t>
+                              </m:r>
                             </m:e>
                           </m:d>
                         </m:e>
@@ -5146,32 +4564,12 @@
                       </m:ctrlPr>
                     </m:dPr>
                     <m:e>
-                      <m:sSub>
-                        <m:sSubPr>
-                          <m:ctrlPr>
-                            <w:rPr>
-                              <w:rFonts w:ascii="Cambria Math" w:hAnsi="Cambria Math"/>
-                              <w:i/>
-                            </w:rPr>
-                          </m:ctrlPr>
-                        </m:sSubPr>
-                        <m:e>
-                          <m:r>
-                            <w:rPr>
-                              <w:rFonts w:ascii="Cambria Math" w:hAnsi="Cambria Math"/>
-                            </w:rPr>
-                            <m:t>λ</m:t>
-                          </m:r>
-                        </m:e>
-                        <m:sub>
-                          <m:r>
-                            <w:rPr>
-                              <w:rFonts w:ascii="Cambria Math" w:hAnsi="Cambria Math"/>
-                            </w:rPr>
-                            <m:t>k</m:t>
-                          </m:r>
-                        </m:sub>
-                      </m:sSub>
+                      <m:r>
+                        <w:rPr>
+                          <w:rFonts w:ascii="Cambria Math" w:hAnsi="Cambria Math"/>
+                        </w:rPr>
+                        <m:t>λ</m:t>
+                      </m:r>
                     </m:e>
                   </m:d>
                 </m:e>
@@ -5417,32 +4815,12 @@
                                   </m:ctrlPr>
                                 </m:dPr>
                                 <m:e>
-                                  <m:sSub>
-                                    <m:sSubPr>
-                                      <m:ctrlPr>
-                                        <w:rPr>
-                                          <w:rFonts w:ascii="Cambria Math" w:hAnsi="Cambria Math"/>
-                                          <w:i/>
-                                        </w:rPr>
-                                      </m:ctrlPr>
-                                    </m:sSubPr>
-                                    <m:e>
-                                      <m:r>
-                                        <w:rPr>
-                                          <w:rFonts w:ascii="Cambria Math" w:hAnsi="Cambria Math"/>
-                                        </w:rPr>
-                                        <m:t>ν</m:t>
-                                      </m:r>
-                                    </m:e>
-                                    <m:sub>
-                                      <m:r>
-                                        <w:rPr>
-                                          <w:rFonts w:ascii="Cambria Math" w:hAnsi="Cambria Math"/>
-                                        </w:rPr>
-                                        <m:t>k</m:t>
-                                      </m:r>
-                                    </m:sub>
-                                  </m:sSub>
+                                  <m:r>
+                                    <w:rPr>
+                                      <w:rFonts w:ascii="Cambria Math" w:hAnsi="Cambria Math"/>
+                                    </w:rPr>
+                                    <m:t>v</m:t>
+                                  </m:r>
                                 </m:e>
                               </m:d>
                             </m:e>
@@ -5559,32 +4937,12 @@
                               </m:ctrlPr>
                             </m:dPr>
                             <m:e>
-                              <m:sSub>
-                                <m:sSubPr>
-                                  <m:ctrlPr>
-                                    <w:rPr>
-                                      <w:rFonts w:ascii="Cambria Math" w:hAnsi="Cambria Math"/>
-                                      <w:i/>
-                                    </w:rPr>
-                                  </m:ctrlPr>
-                                </m:sSubPr>
-                                <m:e>
-                                  <m:r>
-                                    <w:rPr>
-                                      <w:rFonts w:ascii="Cambria Math" w:hAnsi="Cambria Math"/>
-                                    </w:rPr>
-                                    <m:t>ν</m:t>
-                                  </m:r>
-                                </m:e>
-                                <m:sub>
-                                  <m:r>
-                                    <w:rPr>
-                                      <w:rFonts w:ascii="Cambria Math" w:hAnsi="Cambria Math"/>
-                                    </w:rPr>
-                                    <m:t>k</m:t>
-                                  </m:r>
-                                </m:sub>
-                              </m:sSub>
+                              <m:r>
+                                <w:rPr>
+                                  <w:rFonts w:ascii="Cambria Math" w:hAnsi="Cambria Math"/>
+                                </w:rPr>
+                                <m:t>v</m:t>
+                              </m:r>
                             </m:e>
                           </m:d>
                         </m:e>
@@ -5707,32 +5065,12 @@
                           </m:ctrlPr>
                         </m:dPr>
                         <m:e>
-                          <m:sSub>
-                            <m:sSubPr>
-                              <m:ctrlPr>
-                                <w:rPr>
-                                  <w:rFonts w:ascii="Cambria Math" w:hAnsi="Cambria Math"/>
-                                  <w:i/>
-                                </w:rPr>
-                              </m:ctrlPr>
-                            </m:sSubPr>
-                            <m:e>
-                              <m:r>
-                                <w:rPr>
-                                  <w:rFonts w:ascii="Cambria Math" w:hAnsi="Cambria Math"/>
-                                </w:rPr>
-                                <m:t>ν</m:t>
-                              </m:r>
-                            </m:e>
-                            <m:sub>
-                              <m:r>
-                                <w:rPr>
-                                  <w:rFonts w:ascii="Cambria Math" w:hAnsi="Cambria Math"/>
-                                </w:rPr>
-                                <m:t>k</m:t>
-                              </m:r>
-                            </m:sub>
-                          </m:sSub>
+                          <m:r>
+                            <w:rPr>
+                              <w:rFonts w:ascii="Cambria Math" w:hAnsi="Cambria Math"/>
+                            </w:rPr>
+                            <m:t>v</m:t>
+                          </m:r>
                         </m:e>
                       </m:d>
                     </m:e>
@@ -5832,32 +5170,12 @@
               </m:f>
             </m:e>
           </m:d>
-          <m:sSub>
-            <m:sSubPr>
-              <m:ctrlPr>
-                <w:rPr>
-                  <w:rFonts w:ascii="Cambria Math" w:hAnsi="Cambria Math"/>
-                  <w:i/>
-                </w:rPr>
-              </m:ctrlPr>
-            </m:sSubPr>
-            <m:e>
-              <m:r>
-                <w:rPr>
-                  <w:rFonts w:ascii="Cambria Math" w:hAnsi="Cambria Math"/>
-                </w:rPr>
-                <m:t>ν</m:t>
-              </m:r>
-            </m:e>
-            <m:sub>
-              <m:r>
-                <w:rPr>
-                  <w:rFonts w:ascii="Cambria Math" w:hAnsi="Cambria Math"/>
-                </w:rPr>
-                <m:t>k</m:t>
-              </m:r>
-            </m:sub>
-          </m:sSub>
+          <m:r>
+            <w:rPr>
+              <w:rFonts w:ascii="Cambria Math" w:hAnsi="Cambria Math"/>
+            </w:rPr>
+            <m:t>v</m:t>
+          </m:r>
           <m:nary>
             <m:naryPr>
               <m:chr m:val="∑"/>
@@ -6035,32 +5353,12 @@
                       </m:ctrlPr>
                     </m:dPr>
                     <m:e>
-                      <m:sSub>
-                        <m:sSubPr>
-                          <m:ctrlPr>
-                            <w:rPr>
-                              <w:rFonts w:ascii="Cambria Math" w:hAnsi="Cambria Math"/>
-                              <w:i/>
-                            </w:rPr>
-                          </m:ctrlPr>
-                        </m:sSubPr>
-                        <m:e>
-                          <m:r>
-                            <w:rPr>
-                              <w:rFonts w:ascii="Cambria Math" w:hAnsi="Cambria Math"/>
-                            </w:rPr>
-                            <m:t>Z</m:t>
-                          </m:r>
-                        </m:e>
-                        <m:sub>
-                          <m:r>
-                            <w:rPr>
-                              <w:rFonts w:ascii="Cambria Math" w:hAnsi="Cambria Math"/>
-                            </w:rPr>
-                            <m:t>k</m:t>
-                          </m:r>
-                        </m:sub>
-                      </m:sSub>
+                      <m:r>
+                        <w:rPr>
+                          <w:rFonts w:ascii="Cambria Math" w:hAnsi="Cambria Math"/>
+                        </w:rPr>
+                        <m:t>Z</m:t>
+                      </m:r>
                     </m:e>
                   </m:d>
                 </m:e>
@@ -6597,35 +5895,13 @@
                                       </m:ctrlPr>
                                     </m:dPr>
                                     <m:e>
-                                      <m:sSub>
-                                        <m:sSubPr>
-                                          <m:ctrlPr>
-                                            <w:rPr>
-                                              <w:rFonts w:ascii="Cambria Math" w:hAnsi="Cambria Math"/>
-                                              <w:i/>
-                                              <w:color w:val="FF0000"/>
-                                            </w:rPr>
-                                          </m:ctrlPr>
-                                        </m:sSubPr>
-                                        <m:e>
-                                          <m:r>
-                                            <w:rPr>
-                                              <w:rFonts w:ascii="Cambria Math" w:hAnsi="Cambria Math"/>
-                                              <w:color w:val="FF0000"/>
-                                            </w:rPr>
-                                            <m:t>λ</m:t>
-                                          </m:r>
-                                        </m:e>
-                                        <m:sub>
-                                          <m:r>
-                                            <w:rPr>
-                                              <w:rFonts w:ascii="Cambria Math" w:hAnsi="Cambria Math"/>
-                                              <w:color w:val="FF0000"/>
-                                            </w:rPr>
-                                            <m:t>k</m:t>
-                                          </m:r>
-                                        </m:sub>
-                                      </m:sSub>
+                                      <m:r>
+                                        <w:rPr>
+                                          <w:rFonts w:ascii="Cambria Math" w:hAnsi="Cambria Math"/>
+                                          <w:color w:val="FF0000"/>
+                                        </w:rPr>
+                                        <m:t>λ</m:t>
+                                      </m:r>
                                     </m:e>
                                   </m:d>
                                 </m:e>
@@ -6846,35 +6122,13 @@
                                       </m:ctrlPr>
                                     </m:dPr>
                                     <m:e>
-                                      <m:sSub>
-                                        <m:sSubPr>
-                                          <m:ctrlPr>
-                                            <w:rPr>
-                                              <w:rFonts w:ascii="Cambria Math" w:hAnsi="Cambria Math"/>
-                                              <w:i/>
-                                              <w:color w:val="FF0000"/>
-                                            </w:rPr>
-                                          </m:ctrlPr>
-                                        </m:sSubPr>
-                                        <m:e>
-                                          <m:r>
-                                            <w:rPr>
-                                              <w:rFonts w:ascii="Cambria Math" w:hAnsi="Cambria Math"/>
-                                              <w:color w:val="FF0000"/>
-                                            </w:rPr>
-                                            <m:t>ν</m:t>
-                                          </m:r>
-                                        </m:e>
-                                        <m:sub>
-                                          <m:r>
-                                            <w:rPr>
-                                              <w:rFonts w:ascii="Cambria Math" w:hAnsi="Cambria Math"/>
-                                              <w:color w:val="FF0000"/>
-                                            </w:rPr>
-                                            <m:t>k</m:t>
-                                          </m:r>
-                                        </m:sub>
-                                      </m:sSub>
+                                      <m:r>
+                                        <w:rPr>
+                                          <w:rFonts w:ascii="Cambria Math" w:hAnsi="Cambria Math"/>
+                                          <w:color w:val="FF0000"/>
+                                        </w:rPr>
+                                        <m:t>v</m:t>
+                                      </m:r>
                                     </m:e>
                                   </m:d>
                                 </m:e>
@@ -6935,35 +6189,13 @@
                       </m:r>
                     </m:sup>
                   </m:sSup>
-                  <m:sSub>
-                    <m:sSubPr>
-                      <m:ctrlPr>
-                        <w:rPr>
-                          <w:rFonts w:ascii="Cambria Math" w:hAnsi="Cambria Math"/>
-                          <w:i/>
-                          <w:color w:val="FF0000"/>
-                        </w:rPr>
-                      </m:ctrlPr>
-                    </m:sSubPr>
-                    <m:e>
-                      <m:r>
-                        <w:rPr>
-                          <w:rFonts w:ascii="Cambria Math" w:hAnsi="Cambria Math"/>
-                          <w:color w:val="FF0000"/>
-                        </w:rPr>
-                        <m:t>ν</m:t>
-                      </m:r>
-                    </m:e>
-                    <m:sub>
-                      <m:r>
-                        <w:rPr>
-                          <w:rFonts w:ascii="Cambria Math" w:hAnsi="Cambria Math"/>
-                          <w:color w:val="FF0000"/>
-                        </w:rPr>
-                        <m:t>k</m:t>
-                      </m:r>
-                    </m:sub>
-                  </m:sSub>
+                  <m:r>
+                    <w:rPr>
+                      <w:rFonts w:ascii="Cambria Math" w:hAnsi="Cambria Math"/>
+                      <w:color w:val="FF0000"/>
+                    </w:rPr>
+                    <m:t>v</m:t>
+                  </m:r>
                   <m:nary>
                     <m:naryPr>
                       <m:chr m:val="∑"/>
@@ -7160,35 +6392,13 @@
                                       </m:ctrlPr>
                                     </m:dPr>
                                     <m:e>
-                                      <m:sSub>
-                                        <m:sSubPr>
-                                          <m:ctrlPr>
-                                            <w:rPr>
-                                              <w:rFonts w:ascii="Cambria Math" w:hAnsi="Cambria Math"/>
-                                              <w:i/>
-                                              <w:color w:val="FF0000"/>
-                                            </w:rPr>
-                                          </m:ctrlPr>
-                                        </m:sSubPr>
-                                        <m:e>
-                                          <m:r>
-                                            <w:rPr>
-                                              <w:rFonts w:ascii="Cambria Math" w:hAnsi="Cambria Math"/>
-                                              <w:color w:val="FF0000"/>
-                                            </w:rPr>
-                                            <m:t>Z</m:t>
-                                          </m:r>
-                                        </m:e>
-                                        <m:sub>
-                                          <m:r>
-                                            <w:rPr>
-                                              <w:rFonts w:ascii="Cambria Math" w:hAnsi="Cambria Math"/>
-                                              <w:color w:val="FF0000"/>
-                                            </w:rPr>
-                                            <m:t>k</m:t>
-                                          </m:r>
-                                        </m:sub>
-                                      </m:sSub>
+                                      <m:r>
+                                        <w:rPr>
+                                          <w:rFonts w:ascii="Cambria Math" w:hAnsi="Cambria Math"/>
+                                          <w:color w:val="FF0000"/>
+                                        </w:rPr>
+                                        <m:t>Z</m:t>
+                                      </m:r>
                                     </m:e>
                                   </m:d>
                                 </m:e>
@@ -7291,6 +6501,11 @@
       </m:oMathPara>
     </w:p>
     <w:p>
+      <w:pPr>
+        <w:rPr>
+          <w:color w:val="FF0000"/>
+        </w:rPr>
+      </w:pPr>
       <m:oMathPara>
         <m:oMath>
           <m:sSup>
@@ -7538,35 +6753,13 @@
                               </m:ctrlPr>
                             </m:dPr>
                             <m:e>
-                              <m:sSub>
-                                <m:sSubPr>
-                                  <m:ctrlPr>
-                                    <w:rPr>
-                                      <w:rFonts w:ascii="Cambria Math" w:hAnsi="Cambria Math"/>
-                                      <w:i/>
-                                      <w:color w:val="FF0000"/>
-                                    </w:rPr>
-                                  </m:ctrlPr>
-                                </m:sSubPr>
-                                <m:e>
-                                  <m:r>
-                                    <w:rPr>
-                                      <w:rFonts w:ascii="Cambria Math" w:hAnsi="Cambria Math"/>
-                                      <w:color w:val="FF0000"/>
-                                    </w:rPr>
-                                    <m:t>λ</m:t>
-                                  </m:r>
-                                </m:e>
-                                <m:sub>
-                                  <m:r>
-                                    <w:rPr>
-                                      <w:rFonts w:ascii="Cambria Math" w:hAnsi="Cambria Math"/>
-                                      <w:color w:val="FF0000"/>
-                                    </w:rPr>
-                                    <m:t>k</m:t>
-                                  </m:r>
-                                </m:sub>
-                              </m:sSub>
+                              <m:r>
+                                <w:rPr>
+                                  <w:rFonts w:ascii="Cambria Math" w:hAnsi="Cambria Math"/>
+                                  <w:color w:val="FF0000"/>
+                                </w:rPr>
+                                <m:t>λ</m:t>
+                              </m:r>
                             </m:e>
                           </m:d>
                         </m:e>
@@ -7838,35 +7031,13 @@
                                           </m:ctrlPr>
                                         </m:dPr>
                                         <m:e>
-                                          <m:sSub>
-                                            <m:sSubPr>
-                                              <m:ctrlPr>
-                                                <w:rPr>
-                                                  <w:rFonts w:ascii="Cambria Math" w:hAnsi="Cambria Math"/>
-                                                  <w:i/>
-                                                  <w:color w:val="FF0000"/>
-                                                </w:rPr>
-                                              </m:ctrlPr>
-                                            </m:sSubPr>
-                                            <m:e>
-                                              <m:r>
-                                                <w:rPr>
-                                                  <w:rFonts w:ascii="Cambria Math" w:hAnsi="Cambria Math"/>
-                                                  <w:color w:val="FF0000"/>
-                                                </w:rPr>
-                                                <m:t>ν</m:t>
-                                              </m:r>
-                                            </m:e>
-                                            <m:sub>
-                                              <m:r>
-                                                <w:rPr>
-                                                  <w:rFonts w:ascii="Cambria Math" w:hAnsi="Cambria Math"/>
-                                                  <w:color w:val="FF0000"/>
-                                                </w:rPr>
-                                                <m:t>k</m:t>
-                                              </m:r>
-                                            </m:sub>
-                                          </m:sSub>
+                                          <m:r>
+                                            <w:rPr>
+                                              <w:rFonts w:ascii="Cambria Math" w:hAnsi="Cambria Math"/>
+                                              <w:color w:val="FF0000"/>
+                                            </w:rPr>
+                                            <m:t>v</m:t>
+                                          </m:r>
                                         </m:e>
                                       </m:d>
                                     </m:e>
@@ -7995,35 +7166,13 @@
                                       </m:ctrlPr>
                                     </m:dPr>
                                     <m:e>
-                                      <m:sSub>
-                                        <m:sSubPr>
-                                          <m:ctrlPr>
-                                            <w:rPr>
-                                              <w:rFonts w:ascii="Cambria Math" w:hAnsi="Cambria Math"/>
-                                              <w:i/>
-                                              <w:color w:val="FF0000"/>
-                                            </w:rPr>
-                                          </m:ctrlPr>
-                                        </m:sSubPr>
-                                        <m:e>
-                                          <m:r>
-                                            <w:rPr>
-                                              <w:rFonts w:ascii="Cambria Math" w:hAnsi="Cambria Math"/>
-                                              <w:color w:val="FF0000"/>
-                                            </w:rPr>
-                                            <m:t>ν</m:t>
-                                          </m:r>
-                                        </m:e>
-                                        <m:sub>
-                                          <m:r>
-                                            <w:rPr>
-                                              <w:rFonts w:ascii="Cambria Math" w:hAnsi="Cambria Math"/>
-                                              <w:color w:val="FF0000"/>
-                                            </w:rPr>
-                                            <m:t>k</m:t>
-                                          </m:r>
-                                        </m:sub>
-                                      </m:sSub>
+                                      <m:r>
+                                        <w:rPr>
+                                          <w:rFonts w:ascii="Cambria Math" w:hAnsi="Cambria Math"/>
+                                          <w:color w:val="FF0000"/>
+                                        </w:rPr>
+                                        <m:t>v</m:t>
+                                      </m:r>
                                     </m:e>
                                   </m:d>
                                 </m:e>
@@ -8159,35 +7308,13 @@
                                   </m:ctrlPr>
                                 </m:dPr>
                                 <m:e>
-                                  <m:sSub>
-                                    <m:sSubPr>
-                                      <m:ctrlPr>
-                                        <w:rPr>
-                                          <w:rFonts w:ascii="Cambria Math" w:hAnsi="Cambria Math"/>
-                                          <w:i/>
-                                          <w:color w:val="FF0000"/>
-                                        </w:rPr>
-                                      </m:ctrlPr>
-                                    </m:sSubPr>
-                                    <m:e>
-                                      <m:r>
-                                        <w:rPr>
-                                          <w:rFonts w:ascii="Cambria Math" w:hAnsi="Cambria Math"/>
-                                          <w:color w:val="FF0000"/>
-                                        </w:rPr>
-                                        <m:t>ν</m:t>
-                                      </m:r>
-                                    </m:e>
-                                    <m:sub>
-                                      <m:r>
-                                        <w:rPr>
-                                          <w:rFonts w:ascii="Cambria Math" w:hAnsi="Cambria Math"/>
-                                          <w:color w:val="FF0000"/>
-                                        </w:rPr>
-                                        <m:t>k</m:t>
-                                      </m:r>
-                                    </m:sub>
-                                  </m:sSub>
+                                  <m:r>
+                                    <w:rPr>
+                                      <w:rFonts w:ascii="Cambria Math" w:hAnsi="Cambria Math"/>
+                                      <w:color w:val="FF0000"/>
+                                    </w:rPr>
+                                    <m:t>v</m:t>
+                                  </m:r>
                                 </m:e>
                               </m:d>
                             </m:e>
@@ -8297,35 +7424,13 @@
                       </m:f>
                     </m:e>
                   </m:d>
-                  <m:sSub>
-                    <m:sSubPr>
-                      <m:ctrlPr>
-                        <w:rPr>
-                          <w:rFonts w:ascii="Cambria Math" w:hAnsi="Cambria Math"/>
-                          <w:i/>
-                          <w:color w:val="FF0000"/>
-                        </w:rPr>
-                      </m:ctrlPr>
-                    </m:sSubPr>
-                    <m:e>
-                      <m:r>
-                        <w:rPr>
-                          <w:rFonts w:ascii="Cambria Math" w:hAnsi="Cambria Math"/>
-                          <w:color w:val="FF0000"/>
-                        </w:rPr>
-                        <m:t>ν</m:t>
-                      </m:r>
-                    </m:e>
-                    <m:sub>
-                      <m:r>
-                        <w:rPr>
-                          <w:rFonts w:ascii="Cambria Math" w:hAnsi="Cambria Math"/>
-                          <w:color w:val="FF0000"/>
-                        </w:rPr>
-                        <m:t>k</m:t>
-                      </m:r>
-                    </m:sub>
-                  </m:sSub>
+                  <m:r>
+                    <w:rPr>
+                      <w:rFonts w:ascii="Cambria Math" w:hAnsi="Cambria Math"/>
+                      <w:color w:val="FF0000"/>
+                    </w:rPr>
+                    <m:t>v</m:t>
+                  </m:r>
                   <m:nary>
                     <m:naryPr>
                       <m:chr m:val="∑"/>
@@ -8522,35 +7627,13 @@
                               </m:ctrlPr>
                             </m:dPr>
                             <m:e>
-                              <m:sSub>
-                                <m:sSubPr>
-                                  <m:ctrlPr>
-                                    <w:rPr>
-                                      <w:rFonts w:ascii="Cambria Math" w:hAnsi="Cambria Math"/>
-                                      <w:i/>
-                                      <w:color w:val="FF0000"/>
-                                    </w:rPr>
-                                  </m:ctrlPr>
-                                </m:sSubPr>
-                                <m:e>
-                                  <m:r>
-                                    <w:rPr>
-                                      <w:rFonts w:ascii="Cambria Math" w:hAnsi="Cambria Math"/>
-                                      <w:color w:val="FF0000"/>
-                                    </w:rPr>
-                                    <m:t>Z</m:t>
-                                  </m:r>
-                                </m:e>
-                                <m:sub>
-                                  <m:r>
-                                    <w:rPr>
-                                      <w:rFonts w:ascii="Cambria Math" w:hAnsi="Cambria Math"/>
-                                      <w:color w:val="FF0000"/>
-                                    </w:rPr>
-                                    <m:t>k</m:t>
-                                  </m:r>
-                                </m:sub>
-                              </m:sSub>
+                              <m:r>
+                                <w:rPr>
+                                  <w:rFonts w:ascii="Cambria Math" w:hAnsi="Cambria Math"/>
+                                  <w:color w:val="FF0000"/>
+                                </w:rPr>
+                                <m:t>Z</m:t>
+                              </m:r>
                             </m:e>
                           </m:d>
                         </m:e>
@@ -8750,32 +7833,12 @@
                     </m:ctrlPr>
                   </m:dPr>
                   <m:e>
-                    <m:sSub>
-                      <m:sSubPr>
-                        <m:ctrlPr>
-                          <w:rPr>
-                            <w:rFonts w:ascii="Cambria Math" w:hAnsi="Cambria Math"/>
-                            <w:i/>
-                          </w:rPr>
-                        </m:ctrlPr>
-                      </m:sSubPr>
-                      <m:e>
-                        <m:r>
-                          <w:rPr>
-                            <w:rFonts w:ascii="Cambria Math" w:hAnsi="Cambria Math"/>
-                          </w:rPr>
-                          <m:t>Z</m:t>
-                        </m:r>
-                      </m:e>
-                      <m:sub>
-                        <m:r>
-                          <w:rPr>
-                            <w:rFonts w:ascii="Cambria Math" w:hAnsi="Cambria Math"/>
-                          </w:rPr>
-                          <m:t>k</m:t>
-                        </m:r>
-                      </m:sub>
-                    </m:sSub>
+                    <m:r>
+                      <w:rPr>
+                        <w:rFonts w:ascii="Cambria Math" w:hAnsi="Cambria Math"/>
+                      </w:rPr>
+                      <m:t>Z</m:t>
+                    </m:r>
                   </m:e>
                 </m:d>
               </m:e>
@@ -8890,32 +7953,12 @@
                     </m:ctrlPr>
                   </m:dPr>
                   <m:e>
-                    <m:sSub>
-                      <m:sSubPr>
-                        <m:ctrlPr>
-                          <w:rPr>
-                            <w:rFonts w:ascii="Cambria Math" w:hAnsi="Cambria Math"/>
-                            <w:i/>
-                          </w:rPr>
-                        </m:ctrlPr>
-                      </m:sSubPr>
-                      <m:e>
-                        <m:r>
-                          <w:rPr>
-                            <w:rFonts w:ascii="Cambria Math" w:hAnsi="Cambria Math"/>
-                          </w:rPr>
-                          <m:t>Z</m:t>
-                        </m:r>
-                      </m:e>
-                      <m:sub>
-                        <m:r>
-                          <w:rPr>
-                            <w:rFonts w:ascii="Cambria Math" w:hAnsi="Cambria Math"/>
-                          </w:rPr>
-                          <m:t>k</m:t>
-                        </m:r>
-                      </m:sub>
-                    </m:sSub>
+                    <m:r>
+                      <w:rPr>
+                        <w:rFonts w:ascii="Cambria Math" w:hAnsi="Cambria Math"/>
+                      </w:rPr>
+                      <m:t>Z</m:t>
+                    </m:r>
                   </m:e>
                 </m:d>
               </m:e>
@@ -9256,32 +8299,12 @@
                     </m:ctrlPr>
                   </m:dPr>
                   <m:e>
-                    <m:sSub>
-                      <m:sSubPr>
-                        <m:ctrlPr>
-                          <w:rPr>
-                            <w:rFonts w:ascii="Cambria Math" w:hAnsi="Cambria Math"/>
-                            <w:i/>
-                          </w:rPr>
-                        </m:ctrlPr>
-                      </m:sSubPr>
-                      <m:e>
-                        <m:r>
-                          <w:rPr>
-                            <w:rFonts w:ascii="Cambria Math" w:hAnsi="Cambria Math"/>
-                          </w:rPr>
-                          <m:t>Z</m:t>
-                        </m:r>
-                      </m:e>
-                      <m:sub>
-                        <m:r>
-                          <w:rPr>
-                            <w:rFonts w:ascii="Cambria Math" w:hAnsi="Cambria Math"/>
-                          </w:rPr>
-                          <m:t>k</m:t>
-                        </m:r>
-                      </m:sub>
-                    </m:sSub>
+                    <m:r>
+                      <w:rPr>
+                        <w:rFonts w:ascii="Cambria Math" w:hAnsi="Cambria Math"/>
+                      </w:rPr>
+                      <m:t>Z</m:t>
+                    </m:r>
                   </m:e>
                 </m:d>
               </m:e>
@@ -9309,32 +8332,12 @@
               </w:rPr>
               <m:t>(</m:t>
             </m:r>
-            <m:sSub>
-              <m:sSubPr>
-                <m:ctrlPr>
-                  <w:rPr>
-                    <w:rFonts w:ascii="Cambria Math" w:hAnsi="Cambria Math"/>
-                    <w:i/>
-                  </w:rPr>
-                </m:ctrlPr>
-              </m:sSubPr>
-              <m:e>
-                <m:r>
-                  <w:rPr>
-                    <w:rFonts w:ascii="Cambria Math" w:hAnsi="Cambria Math"/>
-                  </w:rPr>
-                  <m:t>λ</m:t>
-                </m:r>
-              </m:e>
-              <m:sub>
-                <m:r>
-                  <w:rPr>
-                    <w:rFonts w:ascii="Cambria Math" w:hAnsi="Cambria Math"/>
-                  </w:rPr>
-                  <m:t>k</m:t>
-                </m:r>
-              </m:sub>
-            </m:sSub>
+            <m:r>
+              <w:rPr>
+                <w:rFonts w:ascii="Cambria Math" w:hAnsi="Cambria Math"/>
+              </w:rPr>
+              <m:t>λ</m:t>
+            </m:r>
             <m:r>
               <m:rPr>
                 <m:sty m:val="p"/>
@@ -9510,32 +8513,12 @@
                     </m:ctrlPr>
                   </m:dPr>
                   <m:e>
-                    <m:sSub>
-                      <m:sSubPr>
-                        <m:ctrlPr>
-                          <w:rPr>
-                            <w:rFonts w:ascii="Cambria Math" w:hAnsi="Cambria Math"/>
-                            <w:i/>
-                          </w:rPr>
-                        </m:ctrlPr>
-                      </m:sSubPr>
-                      <m:e>
-                        <m:r>
-                          <w:rPr>
-                            <w:rFonts w:ascii="Cambria Math" w:hAnsi="Cambria Math"/>
-                          </w:rPr>
-                          <m:t>Z</m:t>
-                        </m:r>
-                      </m:e>
-                      <m:sub>
-                        <m:r>
-                          <w:rPr>
-                            <w:rFonts w:ascii="Cambria Math" w:hAnsi="Cambria Math"/>
-                          </w:rPr>
-                          <m:t>k</m:t>
-                        </m:r>
-                      </m:sub>
-                    </m:sSub>
+                    <m:r>
+                      <w:rPr>
+                        <w:rFonts w:ascii="Cambria Math" w:hAnsi="Cambria Math"/>
+                      </w:rPr>
+                      <m:t>Z</m:t>
+                    </m:r>
                   </m:e>
                 </m:d>
               </m:e>
@@ -9588,32 +8571,12 @@
                         </m:ctrlPr>
                       </m:dPr>
                       <m:e>
-                        <m:sSub>
-                          <m:sSubPr>
-                            <m:ctrlPr>
-                              <w:rPr>
-                                <w:rFonts w:ascii="Cambria Math" w:hAnsi="Cambria Math"/>
-                                <w:i/>
-                              </w:rPr>
-                            </m:ctrlPr>
-                          </m:sSubPr>
-                          <m:e>
-                            <m:r>
-                              <w:rPr>
-                                <w:rFonts w:ascii="Cambria Math" w:hAnsi="Cambria Math"/>
-                              </w:rPr>
-                              <m:t>λ</m:t>
-                            </m:r>
-                          </m:e>
-                          <m:sub>
-                            <m:r>
-                              <w:rPr>
-                                <w:rFonts w:ascii="Cambria Math" w:hAnsi="Cambria Math"/>
-                              </w:rPr>
-                              <m:t>k</m:t>
-                            </m:r>
-                          </m:sub>
-                        </m:sSub>
+                        <m:r>
+                          <w:rPr>
+                            <w:rFonts w:ascii="Cambria Math" w:hAnsi="Cambria Math"/>
+                          </w:rPr>
+                          <m:t>λ</m:t>
+                        </m:r>
                         <m:r>
                           <m:rPr>
                             <m:sty m:val="p"/>
@@ -9701,32 +8664,12 @@
               </w:rPr>
               <m:t>(</m:t>
             </m:r>
-            <m:sSub>
-              <m:sSubPr>
-                <m:ctrlPr>
-                  <w:rPr>
-                    <w:rFonts w:ascii="Cambria Math" w:hAnsi="Cambria Math"/>
-                    <w:i/>
-                  </w:rPr>
-                </m:ctrlPr>
-              </m:sSubPr>
-              <m:e>
-                <m:r>
-                  <w:rPr>
-                    <w:rFonts w:ascii="Cambria Math" w:hAnsi="Cambria Math"/>
-                  </w:rPr>
-                  <m:t>λ</m:t>
-                </m:r>
-              </m:e>
-              <m:sub>
-                <m:r>
-                  <w:rPr>
-                    <w:rFonts w:ascii="Cambria Math" w:hAnsi="Cambria Math"/>
-                  </w:rPr>
-                  <m:t>k</m:t>
-                </m:r>
-              </m:sub>
-            </m:sSub>
+            <m:r>
+              <w:rPr>
+                <w:rFonts w:ascii="Cambria Math" w:hAnsi="Cambria Math"/>
+              </w:rPr>
+              <m:t>λ</m:t>
+            </m:r>
             <m:r>
               <m:rPr>
                 <m:sty m:val="p"/>
@@ -9844,32 +8787,12 @@
               </w:rPr>
               <m:t>(</m:t>
             </m:r>
-            <m:sSub>
-              <m:sSubPr>
-                <m:ctrlPr>
-                  <w:rPr>
-                    <w:rFonts w:ascii="Cambria Math" w:hAnsi="Cambria Math"/>
-                    <w:i/>
-                  </w:rPr>
-                </m:ctrlPr>
-              </m:sSubPr>
-              <m:e>
-                <m:r>
-                  <w:rPr>
-                    <w:rFonts w:ascii="Cambria Math" w:hAnsi="Cambria Math"/>
-                  </w:rPr>
-                  <m:t>λ</m:t>
-                </m:r>
-              </m:e>
-              <m:sub>
-                <m:r>
-                  <w:rPr>
-                    <w:rFonts w:ascii="Cambria Math" w:hAnsi="Cambria Math"/>
-                  </w:rPr>
-                  <m:t>k</m:t>
-                </m:r>
-              </m:sub>
-            </m:sSub>
+            <m:r>
+              <w:rPr>
+                <w:rFonts w:ascii="Cambria Math" w:hAnsi="Cambria Math"/>
+              </w:rPr>
+              <m:t>λ</m:t>
+            </m:r>
             <m:r>
               <w:rPr>
                 <w:rFonts w:ascii="Cambria Math" w:hAnsi="Cambria Math"/>
@@ -9969,32 +8892,12 @@
                       </m:ctrlPr>
                     </m:dPr>
                     <m:e>
-                      <m:sSub>
-                        <m:sSubPr>
-                          <m:ctrlPr>
-                            <w:rPr>
-                              <w:rFonts w:ascii="Cambria Math" w:hAnsi="Cambria Math"/>
-                              <w:i/>
-                            </w:rPr>
-                          </m:ctrlPr>
-                        </m:sSubPr>
-                        <m:e>
-                          <m:r>
-                            <w:rPr>
-                              <w:rFonts w:ascii="Cambria Math" w:hAnsi="Cambria Math"/>
-                            </w:rPr>
-                            <m:t>Z</m:t>
-                          </m:r>
-                        </m:e>
-                        <m:sub>
-                          <m:r>
-                            <w:rPr>
-                              <w:rFonts w:ascii="Cambria Math" w:hAnsi="Cambria Math"/>
-                            </w:rPr>
-                            <m:t>k</m:t>
-                          </m:r>
-                        </m:sub>
-                      </m:sSub>
+                      <m:r>
+                        <w:rPr>
+                          <w:rFonts w:ascii="Cambria Math" w:hAnsi="Cambria Math"/>
+                        </w:rPr>
+                        <m:t>Z</m:t>
+                      </m:r>
                     </m:e>
                   </m:d>
                 </m:e>
@@ -10090,32 +8993,12 @@
                       </m:ctrlPr>
                     </m:dPr>
                     <m:e>
-                      <m:sSub>
-                        <m:sSubPr>
-                          <m:ctrlPr>
-                            <w:rPr>
-                              <w:rFonts w:ascii="Cambria Math" w:hAnsi="Cambria Math"/>
-                              <w:i/>
-                            </w:rPr>
-                          </m:ctrlPr>
-                        </m:sSubPr>
-                        <m:e>
-                          <m:r>
-                            <w:rPr>
-                              <w:rFonts w:ascii="Cambria Math" w:hAnsi="Cambria Math"/>
-                            </w:rPr>
-                            <m:t>Z</m:t>
-                          </m:r>
-                        </m:e>
-                        <m:sub>
-                          <m:r>
-                            <w:rPr>
-                              <w:rFonts w:ascii="Cambria Math" w:hAnsi="Cambria Math"/>
-                            </w:rPr>
-                            <m:t>k</m:t>
-                          </m:r>
-                        </m:sub>
-                      </m:sSub>
+                      <m:r>
+                        <w:rPr>
+                          <w:rFonts w:ascii="Cambria Math" w:hAnsi="Cambria Math"/>
+                        </w:rPr>
+                        <m:t>Z</m:t>
+                      </m:r>
                     </m:e>
                   </m:d>
                 </m:e>
@@ -10158,32 +9041,12 @@
                       </m:ctrlPr>
                     </m:dPr>
                     <m:e>
-                      <m:sSub>
-                        <m:sSubPr>
-                          <m:ctrlPr>
-                            <w:rPr>
-                              <w:rFonts w:ascii="Cambria Math" w:hAnsi="Cambria Math"/>
-                              <w:i/>
-                            </w:rPr>
-                          </m:ctrlPr>
-                        </m:sSubPr>
-                        <m:e>
-                          <m:r>
-                            <w:rPr>
-                              <w:rFonts w:ascii="Cambria Math" w:hAnsi="Cambria Math"/>
-                            </w:rPr>
-                            <m:t>λ</m:t>
-                          </m:r>
-                        </m:e>
-                        <m:sub>
-                          <m:r>
-                            <w:rPr>
-                              <w:rFonts w:ascii="Cambria Math" w:hAnsi="Cambria Math"/>
-                            </w:rPr>
-                            <m:t>k</m:t>
-                          </m:r>
-                        </m:sub>
-                      </m:sSub>
+                      <m:r>
+                        <w:rPr>
+                          <w:rFonts w:ascii="Cambria Math" w:hAnsi="Cambria Math"/>
+                        </w:rPr>
+                        <m:t>λ</m:t>
+                      </m:r>
                       <m:r>
                         <m:rPr>
                           <m:sty m:val="p"/>
@@ -10271,32 +9134,12 @@
                       </m:ctrlPr>
                     </m:dPr>
                     <m:e>
-                      <m:sSub>
-                        <m:sSubPr>
-                          <m:ctrlPr>
-                            <w:rPr>
-                              <w:rFonts w:ascii="Cambria Math" w:hAnsi="Cambria Math"/>
-                              <w:i/>
-                            </w:rPr>
-                          </m:ctrlPr>
-                        </m:sSubPr>
-                        <m:e>
-                          <m:r>
-                            <w:rPr>
-                              <w:rFonts w:ascii="Cambria Math" w:hAnsi="Cambria Math"/>
-                            </w:rPr>
-                            <m:t>λ</m:t>
-                          </m:r>
-                        </m:e>
-                        <m:sub>
-                          <m:r>
-                            <w:rPr>
-                              <w:rFonts w:ascii="Cambria Math" w:hAnsi="Cambria Math"/>
-                            </w:rPr>
-                            <m:t>k</m:t>
-                          </m:r>
-                        </m:sub>
-                      </m:sSub>
+                      <m:r>
+                        <w:rPr>
+                          <w:rFonts w:ascii="Cambria Math" w:hAnsi="Cambria Math"/>
+                        </w:rPr>
+                        <m:t>λ</m:t>
+                      </m:r>
                       <m:r>
                         <m:rPr>
                           <m:sty m:val="p"/>
@@ -10476,32 +9319,12 @@
                       </m:ctrlPr>
                     </m:dPr>
                     <m:e>
-                      <m:sSub>
-                        <m:sSubPr>
-                          <m:ctrlPr>
-                            <w:rPr>
-                              <w:rFonts w:ascii="Cambria Math" w:hAnsi="Cambria Math"/>
-                              <w:i/>
-                            </w:rPr>
-                          </m:ctrlPr>
-                        </m:sSubPr>
-                        <m:e>
-                          <m:r>
-                            <w:rPr>
-                              <w:rFonts w:ascii="Cambria Math" w:hAnsi="Cambria Math"/>
-                            </w:rPr>
-                            <m:t>λ</m:t>
-                          </m:r>
-                        </m:e>
-                        <m:sub>
-                          <m:r>
-                            <w:rPr>
-                              <w:rFonts w:ascii="Cambria Math" w:hAnsi="Cambria Math"/>
-                            </w:rPr>
-                            <m:t>k</m:t>
-                          </m:r>
-                        </m:sub>
-                      </m:sSub>
+                      <m:r>
+                        <w:rPr>
+                          <w:rFonts w:ascii="Cambria Math" w:hAnsi="Cambria Math"/>
+                        </w:rPr>
+                        <m:t>λ</m:t>
+                      </m:r>
                     </m:e>
                   </m:d>
                 </m:e>
@@ -10622,32 +9445,12 @@
                       </m:ctrlPr>
                     </m:dPr>
                     <m:e>
-                      <m:sSub>
-                        <m:sSubPr>
-                          <m:ctrlPr>
-                            <w:rPr>
-                              <w:rFonts w:ascii="Cambria Math" w:hAnsi="Cambria Math"/>
-                              <w:i/>
-                            </w:rPr>
-                          </m:ctrlPr>
-                        </m:sSubPr>
-                        <m:e>
-                          <m:r>
-                            <w:rPr>
-                              <w:rFonts w:ascii="Cambria Math" w:hAnsi="Cambria Math"/>
-                            </w:rPr>
-                            <m:t>Z</m:t>
-                          </m:r>
-                        </m:e>
-                        <m:sub>
-                          <m:r>
-                            <w:rPr>
-                              <w:rFonts w:ascii="Cambria Math" w:hAnsi="Cambria Math"/>
-                            </w:rPr>
-                            <m:t>k</m:t>
-                          </m:r>
-                        </m:sub>
-                      </m:sSub>
+                      <m:r>
+                        <w:rPr>
+                          <w:rFonts w:ascii="Cambria Math" w:hAnsi="Cambria Math"/>
+                        </w:rPr>
+                        <m:t>Z</m:t>
+                      </m:r>
                     </m:e>
                   </m:d>
                 </m:e>
@@ -10746,9 +9549,6 @@
             </m:den>
           </m:f>
           <m:r>
-            <m:rPr>
-              <m:aln/>
-            </m:rPr>
             <w:rPr>
               <w:rFonts w:ascii="Cambria Math" w:hAnsi="Cambria Math"/>
             </w:rPr>
@@ -10820,32 +9620,12 @@
                       </m:ctrlPr>
                     </m:dPr>
                     <m:e>
-                      <m:sSub>
-                        <m:sSubPr>
-                          <m:ctrlPr>
-                            <w:rPr>
-                              <w:rFonts w:ascii="Cambria Math" w:hAnsi="Cambria Math"/>
-                              <w:i/>
-                            </w:rPr>
-                          </m:ctrlPr>
-                        </m:sSubPr>
-                        <m:e>
-                          <m:r>
-                            <w:rPr>
-                              <w:rFonts w:ascii="Cambria Math" w:hAnsi="Cambria Math"/>
-                            </w:rPr>
-                            <m:t>Z</m:t>
-                          </m:r>
-                        </m:e>
-                        <m:sub>
-                          <m:r>
-                            <w:rPr>
-                              <w:rFonts w:ascii="Cambria Math" w:hAnsi="Cambria Math"/>
-                            </w:rPr>
-                            <m:t>k</m:t>
-                          </m:r>
-                        </m:sub>
-                      </m:sSub>
+                      <m:r>
+                        <w:rPr>
+                          <w:rFonts w:ascii="Cambria Math" w:hAnsi="Cambria Math"/>
+                        </w:rPr>
+                        <m:t>Z</m:t>
+                      </m:r>
                     </m:e>
                   </m:d>
                 </m:e>
@@ -10898,32 +9678,12 @@
                           </m:ctrlPr>
                         </m:dPr>
                         <m:e>
-                          <m:sSub>
-                            <m:sSubPr>
-                              <m:ctrlPr>
-                                <w:rPr>
-                                  <w:rFonts w:ascii="Cambria Math" w:hAnsi="Cambria Math"/>
-                                  <w:i/>
-                                </w:rPr>
-                              </m:ctrlPr>
-                            </m:sSubPr>
-                            <m:e>
-                              <m:r>
-                                <w:rPr>
-                                  <w:rFonts w:ascii="Cambria Math" w:hAnsi="Cambria Math"/>
-                                </w:rPr>
-                                <m:t>λ</m:t>
-                              </m:r>
-                            </m:e>
-                            <m:sub>
-                              <m:r>
-                                <w:rPr>
-                                  <w:rFonts w:ascii="Cambria Math" w:hAnsi="Cambria Math"/>
-                                </w:rPr>
-                                <m:t>k</m:t>
-                              </m:r>
-                            </m:sub>
-                          </m:sSub>
+                          <m:r>
+                            <w:rPr>
+                              <w:rFonts w:ascii="Cambria Math" w:hAnsi="Cambria Math"/>
+                            </w:rPr>
+                            <m:t>λ</m:t>
+                          </m:r>
                           <m:r>
                             <m:rPr>
                               <m:sty m:val="p"/>
@@ -11041,32 +9801,12 @@
                               </m:ctrlPr>
                             </m:dPr>
                             <m:e>
-                              <m:sSub>
-                                <m:sSubPr>
-                                  <m:ctrlPr>
-                                    <w:rPr>
-                                      <w:rFonts w:ascii="Cambria Math" w:hAnsi="Cambria Math"/>
-                                      <w:i/>
-                                    </w:rPr>
-                                  </m:ctrlPr>
-                                </m:sSubPr>
-                                <m:e>
-                                  <m:r>
-                                    <w:rPr>
-                                      <w:rFonts w:ascii="Cambria Math" w:hAnsi="Cambria Math"/>
-                                    </w:rPr>
-                                    <m:t>λ</m:t>
-                                  </m:r>
-                                </m:e>
-                                <m:sub>
-                                  <m:r>
-                                    <w:rPr>
-                                      <w:rFonts w:ascii="Cambria Math" w:hAnsi="Cambria Math"/>
-                                    </w:rPr>
-                                    <m:t>k</m:t>
-                                  </m:r>
-                                </m:sub>
-                              </m:sSub>
+                              <m:r>
+                                <w:rPr>
+                                  <w:rFonts w:ascii="Cambria Math" w:hAnsi="Cambria Math"/>
+                                </w:rPr>
+                                <m:t>λ</m:t>
+                              </m:r>
                             </m:e>
                           </m:d>
                         </m:e>
@@ -11183,32 +9923,12 @@
                           </m:ctrlPr>
                         </m:dPr>
                         <m:e>
-                          <m:sSub>
-                            <m:sSubPr>
-                              <m:ctrlPr>
-                                <w:rPr>
-                                  <w:rFonts w:ascii="Cambria Math" w:hAnsi="Cambria Math"/>
-                                  <w:i/>
-                                </w:rPr>
-                              </m:ctrlPr>
-                            </m:sSubPr>
-                            <m:e>
-                              <m:r>
-                                <w:rPr>
-                                  <w:rFonts w:ascii="Cambria Math" w:hAnsi="Cambria Math"/>
-                                </w:rPr>
-                                <m:t>λ</m:t>
-                              </m:r>
-                            </m:e>
-                            <m:sub>
-                              <m:r>
-                                <w:rPr>
-                                  <w:rFonts w:ascii="Cambria Math" w:hAnsi="Cambria Math"/>
-                                </w:rPr>
-                                <m:t>k</m:t>
-                              </m:r>
-                            </m:sub>
-                          </m:sSub>
+                          <m:r>
+                            <w:rPr>
+                              <w:rFonts w:ascii="Cambria Math" w:hAnsi="Cambria Math"/>
+                            </w:rPr>
+                            <m:t>λ</m:t>
+                          </m:r>
                         </m:e>
                       </m:d>
                     </m:e>
@@ -11311,32 +10031,12 @@
                       </m:ctrlPr>
                     </m:dPr>
                     <m:e>
-                      <m:sSub>
-                        <m:sSubPr>
-                          <m:ctrlPr>
-                            <w:rPr>
-                              <w:rFonts w:ascii="Cambria Math" w:hAnsi="Cambria Math"/>
-                              <w:i/>
-                            </w:rPr>
-                          </m:ctrlPr>
-                        </m:sSubPr>
-                        <m:e>
-                          <m:r>
-                            <w:rPr>
-                              <w:rFonts w:ascii="Cambria Math" w:hAnsi="Cambria Math"/>
-                            </w:rPr>
-                            <m:t>Z</m:t>
-                          </m:r>
-                        </m:e>
-                        <m:sub>
-                          <m:r>
-                            <w:rPr>
-                              <w:rFonts w:ascii="Cambria Math" w:hAnsi="Cambria Math"/>
-                            </w:rPr>
-                            <m:t>k</m:t>
-                          </m:r>
-                        </m:sub>
-                      </m:sSub>
+                      <m:r>
+                        <w:rPr>
+                          <w:rFonts w:ascii="Cambria Math" w:hAnsi="Cambria Math"/>
+                        </w:rPr>
+                        <m:t>Z</m:t>
+                      </m:r>
                     </m:e>
                   </m:d>
                 </m:e>
@@ -11379,32 +10079,12 @@
                       </m:ctrlPr>
                     </m:dPr>
                     <m:e>
-                      <m:sSub>
-                        <m:sSubPr>
-                          <m:ctrlPr>
-                            <w:rPr>
-                              <w:rFonts w:ascii="Cambria Math" w:hAnsi="Cambria Math"/>
-                              <w:i/>
-                            </w:rPr>
-                          </m:ctrlPr>
-                        </m:sSubPr>
-                        <m:e>
-                          <m:r>
-                            <w:rPr>
-                              <w:rFonts w:ascii="Cambria Math" w:hAnsi="Cambria Math"/>
-                            </w:rPr>
-                            <m:t>λ</m:t>
-                          </m:r>
-                        </m:e>
-                        <m:sub>
-                          <m:r>
-                            <w:rPr>
-                              <w:rFonts w:ascii="Cambria Math" w:hAnsi="Cambria Math"/>
-                            </w:rPr>
-                            <m:t>k</m:t>
-                          </m:r>
-                        </m:sub>
-                      </m:sSub>
+                      <m:r>
+                        <w:rPr>
+                          <w:rFonts w:ascii="Cambria Math" w:hAnsi="Cambria Math"/>
+                        </w:rPr>
+                        <m:t>λ</m:t>
+                      </m:r>
                       <m:r>
                         <m:rPr>
                           <m:sty m:val="p"/>
@@ -11512,32 +10192,12 @@
                       </m:ctrlPr>
                     </m:dPr>
                     <m:e>
-                      <m:sSub>
-                        <m:sSubPr>
-                          <m:ctrlPr>
-                            <w:rPr>
-                              <w:rFonts w:ascii="Cambria Math" w:hAnsi="Cambria Math"/>
-                              <w:i/>
-                            </w:rPr>
-                          </m:ctrlPr>
-                        </m:sSubPr>
-                        <m:e>
-                          <m:r>
-                            <w:rPr>
-                              <w:rFonts w:ascii="Cambria Math" w:hAnsi="Cambria Math"/>
-                            </w:rPr>
-                            <m:t>λ</m:t>
-                          </m:r>
-                        </m:e>
-                        <m:sub>
-                          <m:r>
-                            <w:rPr>
-                              <w:rFonts w:ascii="Cambria Math" w:hAnsi="Cambria Math"/>
-                            </w:rPr>
-                            <m:t>k</m:t>
-                          </m:r>
-                        </m:sub>
-                      </m:sSub>
+                      <m:r>
+                        <w:rPr>
+                          <w:rFonts w:ascii="Cambria Math" w:hAnsi="Cambria Math"/>
+                        </w:rPr>
+                        <m:t>λ</m:t>
+                      </m:r>
                     </m:e>
                   </m:d>
                 </m:e>
@@ -11773,32 +10433,12 @@
                               </m:ctrlPr>
                             </m:dPr>
                             <m:e>
-                              <m:sSub>
-                                <m:sSubPr>
-                                  <m:ctrlPr>
-                                    <w:rPr>
-                                      <w:rFonts w:ascii="Cambria Math" w:hAnsi="Cambria Math"/>
-                                      <w:i/>
-                                    </w:rPr>
-                                  </m:ctrlPr>
-                                </m:sSubPr>
-                                <m:e>
-                                  <m:r>
-                                    <w:rPr>
-                                      <w:rFonts w:ascii="Cambria Math" w:hAnsi="Cambria Math"/>
-                                    </w:rPr>
-                                    <m:t>λ</m:t>
-                                  </m:r>
-                                </m:e>
-                                <m:sub>
-                                  <m:r>
-                                    <w:rPr>
-                                      <w:rFonts w:ascii="Cambria Math" w:hAnsi="Cambria Math"/>
-                                    </w:rPr>
-                                    <m:t>k</m:t>
-                                  </m:r>
-                                </m:sub>
-                              </m:sSub>
+                              <m:r>
+                                <w:rPr>
+                                  <w:rFonts w:ascii="Cambria Math" w:hAnsi="Cambria Math"/>
+                                </w:rPr>
+                                <m:t>λ</m:t>
+                              </m:r>
                             </m:e>
                           </m:d>
                         </m:e>
@@ -11915,32 +10555,12 @@
                           </m:ctrlPr>
                         </m:dPr>
                         <m:e>
-                          <m:sSub>
-                            <m:sSubPr>
-                              <m:ctrlPr>
-                                <w:rPr>
-                                  <w:rFonts w:ascii="Cambria Math" w:hAnsi="Cambria Math"/>
-                                  <w:i/>
-                                </w:rPr>
-                              </m:ctrlPr>
-                            </m:sSubPr>
-                            <m:e>
-                              <m:r>
-                                <w:rPr>
-                                  <w:rFonts w:ascii="Cambria Math" w:hAnsi="Cambria Math"/>
-                                </w:rPr>
-                                <m:t>λ</m:t>
-                              </m:r>
-                            </m:e>
-                            <m:sub>
-                              <m:r>
-                                <w:rPr>
-                                  <w:rFonts w:ascii="Cambria Math" w:hAnsi="Cambria Math"/>
-                                </w:rPr>
-                                <m:t>k</m:t>
-                              </m:r>
-                            </m:sub>
-                          </m:sSub>
+                          <m:r>
+                            <w:rPr>
+                              <w:rFonts w:ascii="Cambria Math" w:hAnsi="Cambria Math"/>
+                            </w:rPr>
+                            <m:t>λ</m:t>
+                          </m:r>
                         </m:e>
                       </m:d>
                     </m:e>
@@ -12112,32 +10732,12 @@
                       </m:ctrlPr>
                     </m:dPr>
                     <m:e>
-                      <m:sSub>
-                        <m:sSubPr>
-                          <m:ctrlPr>
-                            <w:rPr>
-                              <w:rFonts w:ascii="Cambria Math" w:hAnsi="Cambria Math"/>
-                              <w:i/>
-                            </w:rPr>
-                          </m:ctrlPr>
-                        </m:sSubPr>
-                        <m:e>
-                          <m:r>
-                            <w:rPr>
-                              <w:rFonts w:ascii="Cambria Math" w:hAnsi="Cambria Math"/>
-                            </w:rPr>
-                            <m:t>λ</m:t>
-                          </m:r>
-                        </m:e>
-                        <m:sub>
-                          <m:r>
-                            <w:rPr>
-                              <w:rFonts w:ascii="Cambria Math" w:hAnsi="Cambria Math"/>
-                            </w:rPr>
-                            <m:t>k</m:t>
-                          </m:r>
-                        </m:sub>
-                      </m:sSub>
+                      <m:r>
+                        <w:rPr>
+                          <w:rFonts w:ascii="Cambria Math" w:hAnsi="Cambria Math"/>
+                        </w:rPr>
+                        <m:t>λ</m:t>
+                      </m:r>
                     </m:e>
                   </m:d>
                 </m:e>
@@ -12470,35 +11070,13 @@
                                       </m:ctrlPr>
                                     </m:dPr>
                                     <m:e>
-                                      <m:sSub>
-                                        <m:sSubPr>
-                                          <m:ctrlPr>
-                                            <w:rPr>
-                                              <w:rFonts w:ascii="Cambria Math" w:hAnsi="Cambria Math"/>
-                                              <w:i/>
-                                              <w:color w:val="FF0000"/>
-                                            </w:rPr>
-                                          </m:ctrlPr>
-                                        </m:sSubPr>
-                                        <m:e>
-                                          <m:r>
-                                            <w:rPr>
-                                              <w:rFonts w:ascii="Cambria Math" w:hAnsi="Cambria Math"/>
-                                              <w:color w:val="FF0000"/>
-                                            </w:rPr>
-                                            <m:t>λ</m:t>
-                                          </m:r>
-                                        </m:e>
-                                        <m:sub>
-                                          <m:r>
-                                            <w:rPr>
-                                              <w:rFonts w:ascii="Cambria Math" w:hAnsi="Cambria Math"/>
-                                              <w:color w:val="FF0000"/>
-                                            </w:rPr>
-                                            <m:t>k</m:t>
-                                          </m:r>
-                                        </m:sub>
-                                      </m:sSub>
+                                      <m:r>
+                                        <w:rPr>
+                                          <w:rFonts w:ascii="Cambria Math" w:hAnsi="Cambria Math"/>
+                                          <w:color w:val="FF0000"/>
+                                        </w:rPr>
+                                        <m:t>λ</m:t>
+                                      </m:r>
                                     </m:e>
                                   </m:d>
                                 </m:e>
@@ -12793,35 +11371,13 @@
                                       </m:ctrlPr>
                                     </m:dPr>
                                     <m:e>
-                                      <m:sSub>
-                                        <m:sSubPr>
-                                          <m:ctrlPr>
-                                            <w:rPr>
-                                              <w:rFonts w:ascii="Cambria Math" w:hAnsi="Cambria Math"/>
-                                              <w:i/>
-                                              <w:color w:val="FF0000"/>
-                                            </w:rPr>
-                                          </m:ctrlPr>
-                                        </m:sSubPr>
-                                        <m:e>
-                                          <m:r>
-                                            <w:rPr>
-                                              <w:rFonts w:ascii="Cambria Math" w:hAnsi="Cambria Math"/>
-                                              <w:color w:val="FF0000"/>
-                                            </w:rPr>
-                                            <m:t>ν</m:t>
-                                          </m:r>
-                                        </m:e>
-                                        <m:sub>
-                                          <m:r>
-                                            <w:rPr>
-                                              <w:rFonts w:ascii="Cambria Math" w:hAnsi="Cambria Math"/>
-                                              <w:color w:val="FF0000"/>
-                                            </w:rPr>
-                                            <m:t>k</m:t>
-                                          </m:r>
-                                        </m:sub>
-                                      </m:sSub>
+                                      <m:r>
+                                        <w:rPr>
+                                          <w:rFonts w:ascii="Cambria Math" w:hAnsi="Cambria Math"/>
+                                          <w:color w:val="FF0000"/>
+                                        </w:rPr>
+                                        <m:t>ν</m:t>
+                                      </m:r>
                                     </m:e>
                                   </m:d>
                                 </m:e>
@@ -12882,35 +11438,13 @@
                       </m:r>
                     </m:sup>
                   </m:sSup>
-                  <m:sSub>
-                    <m:sSubPr>
-                      <m:ctrlPr>
-                        <w:rPr>
-                          <w:rFonts w:ascii="Cambria Math" w:hAnsi="Cambria Math"/>
-                          <w:i/>
-                          <w:color w:val="FF0000"/>
-                        </w:rPr>
-                      </m:ctrlPr>
-                    </m:sSubPr>
-                    <m:e>
-                      <m:r>
-                        <w:rPr>
-                          <w:rFonts w:ascii="Cambria Math" w:hAnsi="Cambria Math"/>
-                          <w:color w:val="FF0000"/>
-                        </w:rPr>
-                        <m:t>ν</m:t>
-                      </m:r>
-                    </m:e>
-                    <m:sub>
-                      <m:r>
-                        <w:rPr>
-                          <w:rFonts w:ascii="Cambria Math" w:hAnsi="Cambria Math"/>
-                          <w:color w:val="FF0000"/>
-                        </w:rPr>
-                        <m:t>k</m:t>
-                      </m:r>
-                    </m:sub>
-                  </m:sSub>
+                  <m:r>
+                    <w:rPr>
+                      <w:rFonts w:ascii="Cambria Math" w:hAnsi="Cambria Math"/>
+                      <w:color w:val="FF0000"/>
+                    </w:rPr>
+                    <m:t>ν</m:t>
+                  </m:r>
                   <m:nary>
                     <m:naryPr>
                       <m:chr m:val="∑"/>
@@ -13321,35 +11855,13 @@
                                       </m:ctrlPr>
                                     </m:dPr>
                                     <m:e>
-                                      <m:sSub>
-                                        <m:sSubPr>
-                                          <m:ctrlPr>
-                                            <w:rPr>
-                                              <w:rFonts w:ascii="Cambria Math" w:hAnsi="Cambria Math"/>
-                                              <w:i/>
-                                              <w:color w:val="FF0000"/>
-                                            </w:rPr>
-                                          </m:ctrlPr>
-                                        </m:sSubPr>
-                                        <m:e>
-                                          <m:r>
-                                            <w:rPr>
-                                              <w:rFonts w:ascii="Cambria Math" w:hAnsi="Cambria Math"/>
-                                              <w:color w:val="FF0000"/>
-                                            </w:rPr>
-                                            <m:t>λ</m:t>
-                                          </m:r>
-                                        </m:e>
-                                        <m:sub>
-                                          <m:r>
-                                            <w:rPr>
-                                              <w:rFonts w:ascii="Cambria Math" w:hAnsi="Cambria Math"/>
-                                              <w:color w:val="FF0000"/>
-                                            </w:rPr>
-                                            <m:t>k</m:t>
-                                          </m:r>
-                                        </m:sub>
-                                      </m:sSub>
+                                      <m:r>
+                                        <w:rPr>
+                                          <w:rFonts w:ascii="Cambria Math" w:hAnsi="Cambria Math"/>
+                                          <w:color w:val="FF0000"/>
+                                        </w:rPr>
+                                        <m:t>λ</m:t>
+                                      </m:r>
                                     </m:e>
                                   </m:d>
                                 </m:e>
@@ -13539,35 +12051,13 @@
                                   </m:ctrlPr>
                                 </m:dPr>
                                 <m:e>
-                                  <m:sSub>
-                                    <m:sSubPr>
-                                      <m:ctrlPr>
-                                        <w:rPr>
-                                          <w:rFonts w:ascii="Cambria Math" w:hAnsi="Cambria Math"/>
-                                          <w:i/>
-                                          <w:color w:val="FF0000"/>
-                                        </w:rPr>
-                                      </m:ctrlPr>
-                                    </m:sSubPr>
-                                    <m:e>
-                                      <m:r>
-                                        <w:rPr>
-                                          <w:rFonts w:ascii="Cambria Math" w:hAnsi="Cambria Math"/>
-                                          <w:color w:val="FF0000"/>
-                                        </w:rPr>
-                                        <m:t>λ</m:t>
-                                      </m:r>
-                                    </m:e>
-                                    <m:sub>
-                                      <m:r>
-                                        <w:rPr>
-                                          <w:rFonts w:ascii="Cambria Math" w:hAnsi="Cambria Math"/>
-                                          <w:color w:val="FF0000"/>
-                                        </w:rPr>
-                                        <m:t>k</m:t>
-                                      </m:r>
-                                    </m:sub>
-                                  </m:sSub>
+                                  <m:r>
+                                    <w:rPr>
+                                      <w:rFonts w:ascii="Cambria Math" w:hAnsi="Cambria Math"/>
+                                      <w:color w:val="FF0000"/>
+                                    </w:rPr>
+                                    <m:t>λ</m:t>
+                                  </m:r>
                                 </m:e>
                               </m:d>
                             </m:e>
@@ -13848,35 +12338,13 @@
                               </m:ctrlPr>
                             </m:dPr>
                             <m:e>
-                              <m:sSub>
-                                <m:sSubPr>
-                                  <m:ctrlPr>
-                                    <w:rPr>
-                                      <w:rFonts w:ascii="Cambria Math" w:hAnsi="Cambria Math"/>
-                                      <w:i/>
-                                      <w:color w:val="FF0000"/>
-                                    </w:rPr>
-                                  </m:ctrlPr>
-                                </m:sSubPr>
-                                <m:e>
-                                  <m:r>
-                                    <w:rPr>
-                                      <w:rFonts w:ascii="Cambria Math" w:hAnsi="Cambria Math"/>
-                                      <w:color w:val="FF0000"/>
-                                    </w:rPr>
-                                    <m:t>λ</m:t>
-                                  </m:r>
-                                </m:e>
-                                <m:sub>
-                                  <m:r>
-                                    <w:rPr>
-                                      <w:rFonts w:ascii="Cambria Math" w:hAnsi="Cambria Math"/>
-                                      <w:color w:val="FF0000"/>
-                                    </w:rPr>
-                                    <m:t>k</m:t>
-                                  </m:r>
-                                </m:sub>
-                              </m:sSub>
+                              <m:r>
+                                <w:rPr>
+                                  <w:rFonts w:ascii="Cambria Math" w:hAnsi="Cambria Math"/>
+                                  <w:color w:val="FF0000"/>
+                                </w:rPr>
+                                <m:t>λ</m:t>
+                              </m:r>
                             </m:e>
                           </m:d>
                         </m:e>
@@ -14077,35 +12545,13 @@
                                           </m:ctrlPr>
                                         </m:dPr>
                                         <m:e>
-                                          <m:sSub>
-                                            <m:sSubPr>
-                                              <m:ctrlPr>
-                                                <w:rPr>
-                                                  <w:rFonts w:ascii="Cambria Math" w:hAnsi="Cambria Math"/>
-                                                  <w:i/>
-                                                  <w:color w:val="FF0000"/>
-                                                </w:rPr>
-                                              </m:ctrlPr>
-                                            </m:sSubPr>
-                                            <m:e>
-                                              <m:r>
-                                                <w:rPr>
-                                                  <w:rFonts w:ascii="Cambria Math" w:hAnsi="Cambria Math"/>
-                                                  <w:color w:val="FF0000"/>
-                                                </w:rPr>
-                                                <m:t>ν</m:t>
-                                              </m:r>
-                                            </m:e>
-                                            <m:sub>
-                                              <m:r>
-                                                <w:rPr>
-                                                  <w:rFonts w:ascii="Cambria Math" w:hAnsi="Cambria Math"/>
-                                                  <w:color w:val="FF0000"/>
-                                                </w:rPr>
-                                                <m:t>k</m:t>
-                                              </m:r>
-                                            </m:sub>
-                                          </m:sSub>
+                                          <m:r>
+                                            <w:rPr>
+                                              <w:rFonts w:ascii="Cambria Math" w:hAnsi="Cambria Math"/>
+                                              <w:color w:val="FF0000"/>
+                                            </w:rPr>
+                                            <m:t>ν</m:t>
+                                          </m:r>
                                         </m:e>
                                       </m:d>
                                     </m:e>
@@ -14234,35 +12680,13 @@
                                       </m:ctrlPr>
                                     </m:dPr>
                                     <m:e>
-                                      <m:sSub>
-                                        <m:sSubPr>
-                                          <m:ctrlPr>
-                                            <w:rPr>
-                                              <w:rFonts w:ascii="Cambria Math" w:hAnsi="Cambria Math"/>
-                                              <w:i/>
-                                              <w:color w:val="FF0000"/>
-                                            </w:rPr>
-                                          </m:ctrlPr>
-                                        </m:sSubPr>
-                                        <m:e>
-                                          <m:r>
-                                            <w:rPr>
-                                              <w:rFonts w:ascii="Cambria Math" w:hAnsi="Cambria Math"/>
-                                              <w:color w:val="FF0000"/>
-                                            </w:rPr>
-                                            <m:t>ν</m:t>
-                                          </m:r>
-                                        </m:e>
-                                        <m:sub>
-                                          <m:r>
-                                            <w:rPr>
-                                              <w:rFonts w:ascii="Cambria Math" w:hAnsi="Cambria Math"/>
-                                              <w:color w:val="FF0000"/>
-                                            </w:rPr>
-                                            <m:t>k</m:t>
-                                          </m:r>
-                                        </m:sub>
-                                      </m:sSub>
+                                      <m:r>
+                                        <w:rPr>
+                                          <w:rFonts w:ascii="Cambria Math" w:hAnsi="Cambria Math"/>
+                                          <w:color w:val="FF0000"/>
+                                        </w:rPr>
+                                        <m:t>ν</m:t>
+                                      </m:r>
                                     </m:e>
                                   </m:d>
                                 </m:e>
@@ -14398,35 +12822,13 @@
                                   </m:ctrlPr>
                                 </m:dPr>
                                 <m:e>
-                                  <m:sSub>
-                                    <m:sSubPr>
-                                      <m:ctrlPr>
-                                        <w:rPr>
-                                          <w:rFonts w:ascii="Cambria Math" w:hAnsi="Cambria Math"/>
-                                          <w:i/>
-                                          <w:color w:val="FF0000"/>
-                                        </w:rPr>
-                                      </m:ctrlPr>
-                                    </m:sSubPr>
-                                    <m:e>
-                                      <m:r>
-                                        <w:rPr>
-                                          <w:rFonts w:ascii="Cambria Math" w:hAnsi="Cambria Math"/>
-                                          <w:color w:val="FF0000"/>
-                                        </w:rPr>
-                                        <m:t>ν</m:t>
-                                      </m:r>
-                                    </m:e>
-                                    <m:sub>
-                                      <m:r>
-                                        <w:rPr>
-                                          <w:rFonts w:ascii="Cambria Math" w:hAnsi="Cambria Math"/>
-                                          <w:color w:val="FF0000"/>
-                                        </w:rPr>
-                                        <m:t>k</m:t>
-                                      </m:r>
-                                    </m:sub>
-                                  </m:sSub>
+                                  <m:r>
+                                    <w:rPr>
+                                      <w:rFonts w:ascii="Cambria Math" w:hAnsi="Cambria Math"/>
+                                      <w:color w:val="FF0000"/>
+                                    </w:rPr>
+                                    <m:t>ν</m:t>
+                                  </m:r>
                                 </m:e>
                               </m:d>
                             </m:e>
@@ -14536,35 +12938,13 @@
                       </m:f>
                     </m:e>
                   </m:d>
-                  <m:sSub>
-                    <m:sSubPr>
-                      <m:ctrlPr>
-                        <w:rPr>
-                          <w:rFonts w:ascii="Cambria Math" w:hAnsi="Cambria Math"/>
-                          <w:i/>
-                          <w:color w:val="FF0000"/>
-                        </w:rPr>
-                      </m:ctrlPr>
-                    </m:sSubPr>
-                    <m:e>
-                      <m:r>
-                        <w:rPr>
-                          <w:rFonts w:ascii="Cambria Math" w:hAnsi="Cambria Math"/>
-                          <w:color w:val="FF0000"/>
-                        </w:rPr>
-                        <m:t>ν</m:t>
-                      </m:r>
-                    </m:e>
-                    <m:sub>
-                      <m:r>
-                        <w:rPr>
-                          <w:rFonts w:ascii="Cambria Math" w:hAnsi="Cambria Math"/>
-                          <w:color w:val="FF0000"/>
-                        </w:rPr>
-                        <m:t>k</m:t>
-                      </m:r>
-                    </m:sub>
-                  </m:sSub>
+                  <m:r>
+                    <w:rPr>
+                      <w:rFonts w:ascii="Cambria Math" w:hAnsi="Cambria Math"/>
+                      <w:color w:val="FF0000"/>
+                    </w:rPr>
+                    <m:t>ν</m:t>
+                  </m:r>
                   <m:nary>
                     <m:naryPr>
                       <m:chr m:val="∑"/>
@@ -14738,32 +13118,12 @@
         <w:t xml:space="preserve"> and </w:t>
       </w:r>
       <m:oMath>
-        <m:sSub>
-          <m:sSubPr>
-            <m:ctrlPr>
-              <w:rPr>
-                <w:rFonts w:ascii="Cambria Math" w:hAnsi="Cambria Math"/>
-                <w:i/>
-              </w:rPr>
-            </m:ctrlPr>
-          </m:sSubPr>
-          <m:e>
-            <m:r>
-              <w:rPr>
-                <w:rFonts w:ascii="Cambria Math" w:hAnsi="Cambria Math"/>
-              </w:rPr>
-              <m:t>ν</m:t>
-            </m:r>
-          </m:e>
-          <m:sub>
-            <m:r>
-              <w:rPr>
-                <w:rFonts w:ascii="Cambria Math" w:hAnsi="Cambria Math"/>
-              </w:rPr>
-              <m:t>k</m:t>
-            </m:r>
-          </m:sub>
-        </m:sSub>
+        <m:r>
+          <w:rPr>
+            <w:rFonts w:ascii="Cambria Math" w:hAnsi="Cambria Math"/>
+          </w:rPr>
+          <m:t>ν</m:t>
+        </m:r>
         <m:r>
           <w:rPr>
             <w:rFonts w:ascii="Cambria Math" w:hAnsi="Cambria Math"/>
@@ -14970,32 +13330,12 @@
             </m:r>
           </m:num>
           <m:den>
-            <m:sSub>
-              <m:sSubPr>
-                <m:ctrlPr>
-                  <w:rPr>
-                    <w:rFonts w:ascii="Cambria Math" w:hAnsi="Cambria Math"/>
-                    <w:i/>
-                  </w:rPr>
-                </m:ctrlPr>
-              </m:sSubPr>
-              <m:e>
-                <m:r>
-                  <w:rPr>
-                    <w:rFonts w:ascii="Cambria Math" w:hAnsi="Cambria Math"/>
-                  </w:rPr>
-                  <m:t>Z</m:t>
-                </m:r>
-              </m:e>
-              <m:sub>
-                <m:r>
-                  <w:rPr>
-                    <w:rFonts w:ascii="Cambria Math" w:hAnsi="Cambria Math"/>
-                  </w:rPr>
-                  <m:t>k</m:t>
-                </m:r>
-              </m:sub>
-            </m:sSub>
+            <m:r>
+              <w:rPr>
+                <w:rFonts w:ascii="Cambria Math" w:hAnsi="Cambria Math"/>
+              </w:rPr>
+              <m:t>Z</m:t>
+            </m:r>
           </m:den>
         </m:f>
         <m:nary>
@@ -15062,32 +13402,12 @@
                         </m:ctrlPr>
                       </m:dPr>
                       <m:e>
-                        <m:sSub>
-                          <m:sSubPr>
-                            <m:ctrlPr>
-                              <w:rPr>
-                                <w:rFonts w:ascii="Cambria Math" w:hAnsi="Cambria Math"/>
-                                <w:i/>
-                              </w:rPr>
-                            </m:ctrlPr>
-                          </m:sSubPr>
-                          <m:e>
-                            <m:r>
-                              <w:rPr>
-                                <w:rFonts w:ascii="Cambria Math" w:hAnsi="Cambria Math"/>
-                              </w:rPr>
-                              <m:t>λ</m:t>
-                            </m:r>
-                          </m:e>
-                          <m:sub>
-                            <m:r>
-                              <w:rPr>
-                                <w:rFonts w:ascii="Cambria Math" w:hAnsi="Cambria Math"/>
-                              </w:rPr>
-                              <m:t>k</m:t>
-                            </m:r>
-                          </m:sub>
-                        </m:sSub>
+                        <m:r>
+                          <w:rPr>
+                            <w:rFonts w:ascii="Cambria Math" w:hAnsi="Cambria Math"/>
+                          </w:rPr>
+                          <m:t>λ</m:t>
+                        </m:r>
                         <m:r>
                           <m:rPr>
                             <m:sty m:val="p"/>
@@ -15167,32 +13487,12 @@
                     </m:d>
                   </m:e>
                   <m:sup>
-                    <m:sSub>
-                      <m:sSubPr>
-                        <m:ctrlPr>
-                          <w:rPr>
-                            <w:rFonts w:ascii="Cambria Math" w:hAnsi="Cambria Math"/>
-                            <w:i/>
-                          </w:rPr>
-                        </m:ctrlPr>
-                      </m:sSubPr>
-                      <m:e>
-                        <m:r>
-                          <w:rPr>
-                            <w:rFonts w:ascii="Cambria Math" w:hAnsi="Cambria Math"/>
-                          </w:rPr>
-                          <m:t>ν</m:t>
-                        </m:r>
-                      </m:e>
-                      <m:sub>
-                        <m:r>
-                          <w:rPr>
-                            <w:rFonts w:ascii="Cambria Math" w:hAnsi="Cambria Math"/>
-                          </w:rPr>
-                          <m:t>k</m:t>
-                        </m:r>
-                      </m:sub>
-                    </m:sSub>
+                    <m:r>
+                      <w:rPr>
+                        <w:rFonts w:ascii="Cambria Math" w:hAnsi="Cambria Math"/>
+                      </w:rPr>
+                      <m:t>ν</m:t>
+                    </m:r>
                   </m:sup>
                 </m:sSup>
               </m:den>
@@ -15272,32 +13572,12 @@
             </m:r>
           </m:num>
           <m:den>
-            <m:sSub>
-              <m:sSubPr>
-                <m:ctrlPr>
-                  <w:rPr>
-                    <w:rFonts w:ascii="Cambria Math" w:hAnsi="Cambria Math"/>
-                    <w:i/>
-                  </w:rPr>
-                </m:ctrlPr>
-              </m:sSubPr>
-              <m:e>
-                <m:r>
-                  <w:rPr>
-                    <w:rFonts w:ascii="Cambria Math" w:hAnsi="Cambria Math"/>
-                  </w:rPr>
-                  <m:t>Z</m:t>
-                </m:r>
-              </m:e>
-              <m:sub>
-                <m:r>
-                  <w:rPr>
-                    <w:rFonts w:ascii="Cambria Math" w:hAnsi="Cambria Math"/>
-                  </w:rPr>
-                  <m:t>k</m:t>
-                </m:r>
-              </m:sub>
-            </m:sSub>
+            <m:r>
+              <w:rPr>
+                <w:rFonts w:ascii="Cambria Math" w:hAnsi="Cambria Math"/>
+              </w:rPr>
+              <m:t>Z</m:t>
+            </m:r>
           </m:den>
         </m:f>
         <m:nary>
@@ -15380,32 +13660,12 @@
                       </w:rPr>
                       <m:t>(</m:t>
                     </m:r>
-                    <m:sSub>
-                      <m:sSubPr>
-                        <m:ctrlPr>
-                          <w:rPr>
-                            <w:rFonts w:ascii="Cambria Math" w:hAnsi="Cambria Math"/>
-                            <w:i/>
-                          </w:rPr>
-                        </m:ctrlPr>
-                      </m:sSubPr>
-                      <m:e>
-                        <m:r>
-                          <w:rPr>
-                            <w:rFonts w:ascii="Cambria Math" w:hAnsi="Cambria Math"/>
-                          </w:rPr>
-                          <m:t>λ</m:t>
-                        </m:r>
-                      </m:e>
-                      <m:sub>
-                        <m:r>
-                          <w:rPr>
-                            <w:rFonts w:ascii="Cambria Math" w:hAnsi="Cambria Math"/>
-                          </w:rPr>
-                          <m:t>k</m:t>
-                        </m:r>
-                      </m:sub>
-                    </m:sSub>
+                    <m:r>
+                      <w:rPr>
+                        <w:rFonts w:ascii="Cambria Math" w:hAnsi="Cambria Math"/>
+                      </w:rPr>
+                      <m:t>λ</m:t>
+                    </m:r>
                     <m:r>
                       <m:rPr>
                         <m:sty m:val="p"/>
@@ -15489,32 +13749,12 @@
                     </m:d>
                   </m:e>
                   <m:sup>
-                    <m:sSub>
-                      <m:sSubPr>
-                        <m:ctrlPr>
-                          <w:rPr>
-                            <w:rFonts w:ascii="Cambria Math" w:hAnsi="Cambria Math"/>
-                            <w:i/>
-                          </w:rPr>
-                        </m:ctrlPr>
-                      </m:sSubPr>
-                      <m:e>
-                        <m:r>
-                          <w:rPr>
-                            <w:rFonts w:ascii="Cambria Math" w:hAnsi="Cambria Math"/>
-                          </w:rPr>
-                          <m:t>ν</m:t>
-                        </m:r>
-                      </m:e>
-                      <m:sub>
-                        <m:r>
-                          <w:rPr>
-                            <w:rFonts w:ascii="Cambria Math" w:hAnsi="Cambria Math"/>
-                          </w:rPr>
-                          <m:t>k</m:t>
-                        </m:r>
-                      </m:sub>
-                    </m:sSub>
+                    <m:r>
+                      <w:rPr>
+                        <w:rFonts w:ascii="Cambria Math" w:hAnsi="Cambria Math"/>
+                      </w:rPr>
+                      <m:t>ν</m:t>
+                    </m:r>
                   </m:sup>
                 </m:sSup>
               </m:den>
@@ -15926,35 +14166,13 @@
       </w:pPr>
       <m:oMathPara>
         <m:oMath>
-          <m:sSub>
-            <m:sSubPr>
-              <m:ctrlPr>
-                <w:rPr>
-                  <w:rFonts w:ascii="Cambria Math" w:hAnsi="Cambria Math"/>
-                  <w:i/>
-                  <w:color w:val="FF0000"/>
-                </w:rPr>
-              </m:ctrlPr>
-            </m:sSubPr>
-            <m:e>
-              <m:r>
-                <w:rPr>
-                  <w:rFonts w:ascii="Cambria Math" w:hAnsi="Cambria Math"/>
-                  <w:color w:val="FF0000"/>
-                </w:rPr>
-                <m:t>Z</m:t>
-              </m:r>
-            </m:e>
-            <m:sub>
-              <m:r>
-                <w:rPr>
-                  <w:rFonts w:ascii="Cambria Math" w:hAnsi="Cambria Math"/>
-                  <w:color w:val="FF0000"/>
-                </w:rPr>
-                <m:t>k</m:t>
-              </m:r>
-            </m:sub>
-          </m:sSub>
+          <m:r>
+            <w:rPr>
+              <w:rFonts w:ascii="Cambria Math" w:hAnsi="Cambria Math"/>
+              <w:color w:val="FF0000"/>
+            </w:rPr>
+            <m:t>Z</m:t>
+          </m:r>
           <m:sSub>
             <m:sSubPr>
               <m:ctrlPr>
@@ -16105,35 +14323,13 @@
                               </m:ctrlPr>
                             </m:sSupPr>
                             <m:e>
-                              <m:sSub>
-                                <m:sSubPr>
-                                  <m:ctrlPr>
-                                    <w:rPr>
-                                      <w:rFonts w:ascii="Cambria Math" w:hAnsi="Cambria Math"/>
-                                      <w:i/>
-                                      <w:color w:val="FF0000"/>
-                                    </w:rPr>
-                                  </m:ctrlPr>
-                                </m:sSubPr>
-                                <m:e>
-                                  <m:r>
-                                    <w:rPr>
-                                      <w:rFonts w:ascii="Cambria Math" w:hAnsi="Cambria Math"/>
-                                      <w:color w:val="FF0000"/>
-                                    </w:rPr>
-                                    <m:t>(λ</m:t>
-                                  </m:r>
-                                </m:e>
-                                <m:sub>
-                                  <m:r>
-                                    <w:rPr>
-                                      <w:rFonts w:ascii="Cambria Math" w:hAnsi="Cambria Math"/>
-                                      <w:color w:val="FF0000"/>
-                                    </w:rPr>
-                                    <m:t>k</m:t>
-                                  </m:r>
-                                </m:sub>
-                              </m:sSub>
+                              <m:r>
+                                <w:rPr>
+                                  <w:rFonts w:ascii="Cambria Math" w:hAnsi="Cambria Math"/>
+                                  <w:color w:val="FF0000"/>
+                                </w:rPr>
+                                <m:t>(λ</m:t>
+                              </m:r>
                               <m:r>
                                 <m:rPr>
                                   <m:sty m:val="p"/>
@@ -16226,35 +14422,13 @@
                               </m:d>
                             </m:e>
                             <m:sup>
-                              <m:sSub>
-                                <m:sSubPr>
-                                  <m:ctrlPr>
-                                    <w:rPr>
-                                      <w:rFonts w:ascii="Cambria Math" w:hAnsi="Cambria Math"/>
-                                      <w:i/>
-                                      <w:color w:val="FF0000"/>
-                                    </w:rPr>
-                                  </m:ctrlPr>
-                                </m:sSubPr>
-                                <m:e>
-                                  <m:r>
-                                    <w:rPr>
-                                      <w:rFonts w:ascii="Cambria Math" w:hAnsi="Cambria Math"/>
-                                      <w:color w:val="FF0000"/>
-                                    </w:rPr>
-                                    <m:t>ν</m:t>
-                                  </m:r>
-                                </m:e>
-                                <m:sub>
-                                  <m:r>
-                                    <w:rPr>
-                                      <w:rFonts w:ascii="Cambria Math" w:hAnsi="Cambria Math"/>
-                                      <w:color w:val="FF0000"/>
-                                    </w:rPr>
-                                    <m:t>k</m:t>
-                                  </m:r>
-                                </m:sub>
-                              </m:sSub>
+                              <m:r>
+                                <w:rPr>
+                                  <w:rFonts w:ascii="Cambria Math" w:hAnsi="Cambria Math"/>
+                                  <w:color w:val="FF0000"/>
+                                </w:rPr>
+                                <m:t>ν</m:t>
+                              </m:r>
                             </m:sup>
                           </m:sSup>
                         </m:den>
@@ -16485,35 +14659,13 @@
                       </m:r>
                     </m:num>
                     <m:den>
-                      <m:sSub>
-                        <m:sSubPr>
-                          <m:ctrlPr>
-                            <w:rPr>
-                              <w:rFonts w:ascii="Cambria Math" w:hAnsi="Cambria Math"/>
-                              <w:i/>
-                              <w:color w:val="FF0000"/>
-                            </w:rPr>
-                          </m:ctrlPr>
-                        </m:sSubPr>
-                        <m:e>
-                          <m:r>
-                            <w:rPr>
-                              <w:rFonts w:ascii="Cambria Math" w:hAnsi="Cambria Math"/>
-                              <w:color w:val="FF0000"/>
-                            </w:rPr>
-                            <m:t>Z</m:t>
-                          </m:r>
-                        </m:e>
-                        <m:sub>
-                          <m:r>
-                            <w:rPr>
-                              <w:rFonts w:ascii="Cambria Math" w:hAnsi="Cambria Math"/>
-                              <w:color w:val="FF0000"/>
-                            </w:rPr>
-                            <m:t>k</m:t>
-                          </m:r>
-                        </m:sub>
-                      </m:sSub>
+                      <m:r>
+                        <w:rPr>
+                          <w:rFonts w:ascii="Cambria Math" w:hAnsi="Cambria Math"/>
+                          <w:color w:val="FF0000"/>
+                        </w:rPr>
+                        <m:t>Z</m:t>
+                      </m:r>
                     </m:den>
                   </m:f>
                   <m:nary>
@@ -16587,35 +14739,13 @@
                                   </m:ctrlPr>
                                 </m:dPr>
                                 <m:e>
-                                  <m:sSub>
-                                    <m:sSubPr>
-                                      <m:ctrlPr>
-                                        <w:rPr>
-                                          <w:rFonts w:ascii="Cambria Math" w:hAnsi="Cambria Math"/>
-                                          <w:i/>
-                                          <w:color w:val="FF0000"/>
-                                        </w:rPr>
-                                      </m:ctrlPr>
-                                    </m:sSubPr>
-                                    <m:e>
-                                      <m:r>
-                                        <w:rPr>
-                                          <w:rFonts w:ascii="Cambria Math" w:hAnsi="Cambria Math"/>
-                                          <w:color w:val="FF0000"/>
-                                        </w:rPr>
-                                        <m:t>λ</m:t>
-                                      </m:r>
-                                    </m:e>
-                                    <m:sub>
-                                      <m:r>
-                                        <w:rPr>
-                                          <w:rFonts w:ascii="Cambria Math" w:hAnsi="Cambria Math"/>
-                                          <w:color w:val="FF0000"/>
-                                        </w:rPr>
-                                        <m:t>k</m:t>
-                                      </m:r>
-                                    </m:sub>
-                                  </m:sSub>
+                                  <m:r>
+                                    <w:rPr>
+                                      <w:rFonts w:ascii="Cambria Math" w:hAnsi="Cambria Math"/>
+                                      <w:color w:val="FF0000"/>
+                                    </w:rPr>
+                                    <m:t>λ</m:t>
+                                  </m:r>
                                   <m:r>
                                     <m:rPr>
                                       <m:sty m:val="p"/>
@@ -16703,35 +14833,13 @@
                               </m:d>
                             </m:e>
                             <m:sup>
-                              <m:sSub>
-                                <m:sSubPr>
-                                  <m:ctrlPr>
-                                    <w:rPr>
-                                      <w:rFonts w:ascii="Cambria Math" w:hAnsi="Cambria Math"/>
-                                      <w:i/>
-                                      <w:color w:val="FF0000"/>
-                                    </w:rPr>
-                                  </m:ctrlPr>
-                                </m:sSubPr>
-                                <m:e>
-                                  <m:r>
-                                    <w:rPr>
-                                      <w:rFonts w:ascii="Cambria Math" w:hAnsi="Cambria Math"/>
-                                      <w:color w:val="FF0000"/>
-                                    </w:rPr>
-                                    <m:t>ν</m:t>
-                                  </m:r>
-                                </m:e>
-                                <m:sub>
-                                  <m:r>
-                                    <w:rPr>
-                                      <w:rFonts w:ascii="Cambria Math" w:hAnsi="Cambria Math"/>
-                                      <w:color w:val="FF0000"/>
-                                    </w:rPr>
-                                    <m:t>k</m:t>
-                                  </m:r>
-                                </m:sub>
-                              </m:sSub>
+                              <m:r>
+                                <w:rPr>
+                                  <w:rFonts w:ascii="Cambria Math" w:hAnsi="Cambria Math"/>
+                                  <w:color w:val="FF0000"/>
+                                </w:rPr>
+                                <m:t>ν</m:t>
+                              </m:r>
                             </m:sup>
                           </m:sSup>
                         </m:den>
@@ -16944,35 +15052,13 @@
                       </m:r>
                     </m:num>
                     <m:den>
-                      <m:sSub>
-                        <m:sSubPr>
-                          <m:ctrlPr>
-                            <w:rPr>
-                              <w:rFonts w:ascii="Cambria Math" w:hAnsi="Cambria Math"/>
-                              <w:i/>
-                              <w:color w:val="FF0000"/>
-                            </w:rPr>
-                          </m:ctrlPr>
-                        </m:sSubPr>
-                        <m:e>
-                          <m:r>
-                            <w:rPr>
-                              <w:rFonts w:ascii="Cambria Math" w:hAnsi="Cambria Math"/>
-                              <w:color w:val="FF0000"/>
-                            </w:rPr>
-                            <m:t>Z</m:t>
-                          </m:r>
-                        </m:e>
-                        <m:sub>
-                          <m:r>
-                            <w:rPr>
-                              <w:rFonts w:ascii="Cambria Math" w:hAnsi="Cambria Math"/>
-                              <w:color w:val="FF0000"/>
-                            </w:rPr>
-                            <m:t>k</m:t>
-                          </m:r>
-                        </m:sub>
-                      </m:sSub>
+                      <m:r>
+                        <w:rPr>
+                          <w:rFonts w:ascii="Cambria Math" w:hAnsi="Cambria Math"/>
+                          <w:color w:val="FF0000"/>
+                        </w:rPr>
+                        <m:t>Z</m:t>
+                      </m:r>
                     </m:den>
                   </m:f>
                   <m:nary>
@@ -17068,35 +15154,13 @@
                                   </m:ctrlPr>
                                 </m:dPr>
                                 <m:e>
-                                  <m:sSub>
-                                    <m:sSubPr>
-                                      <m:ctrlPr>
-                                        <w:rPr>
-                                          <w:rFonts w:ascii="Cambria Math" w:hAnsi="Cambria Math"/>
-                                          <w:i/>
-                                          <w:color w:val="FF0000"/>
-                                        </w:rPr>
-                                      </m:ctrlPr>
-                                    </m:sSubPr>
-                                    <m:e>
-                                      <m:r>
-                                        <w:rPr>
-                                          <w:rFonts w:ascii="Cambria Math" w:hAnsi="Cambria Math"/>
-                                          <w:color w:val="FF0000"/>
-                                        </w:rPr>
-                                        <m:t>λ</m:t>
-                                      </m:r>
-                                    </m:e>
-                                    <m:sub>
-                                      <m:r>
-                                        <w:rPr>
-                                          <w:rFonts w:ascii="Cambria Math" w:hAnsi="Cambria Math"/>
-                                          <w:color w:val="FF0000"/>
-                                        </w:rPr>
-                                        <m:t>k</m:t>
-                                      </m:r>
-                                    </m:sub>
-                                  </m:sSub>
+                                  <m:r>
+                                    <w:rPr>
+                                      <w:rFonts w:ascii="Cambria Math" w:hAnsi="Cambria Math"/>
+                                      <w:color w:val="FF0000"/>
+                                    </w:rPr>
+                                    <m:t>λ</m:t>
+                                  </m:r>
                                   <m:r>
                                     <m:rPr>
                                       <m:sty m:val="p"/>
@@ -17184,35 +15248,13 @@
                               </m:d>
                             </m:e>
                             <m:sup>
-                              <m:sSub>
-                                <m:sSubPr>
-                                  <m:ctrlPr>
-                                    <w:rPr>
-                                      <w:rFonts w:ascii="Cambria Math" w:hAnsi="Cambria Math"/>
-                                      <w:i/>
-                                      <w:color w:val="FF0000"/>
-                                    </w:rPr>
-                                  </m:ctrlPr>
-                                </m:sSubPr>
-                                <m:e>
-                                  <m:r>
-                                    <w:rPr>
-                                      <w:rFonts w:ascii="Cambria Math" w:hAnsi="Cambria Math"/>
-                                      <w:color w:val="FF0000"/>
-                                    </w:rPr>
-                                    <m:t>ν</m:t>
-                                  </m:r>
-                                </m:e>
-                                <m:sub>
-                                  <m:r>
-                                    <w:rPr>
-                                      <w:rFonts w:ascii="Cambria Math" w:hAnsi="Cambria Math"/>
-                                      <w:color w:val="FF0000"/>
-                                    </w:rPr>
-                                    <m:t>k</m:t>
-                                  </m:r>
-                                </m:sub>
-                              </m:sSub>
+                              <m:r>
+                                <w:rPr>
+                                  <w:rFonts w:ascii="Cambria Math" w:hAnsi="Cambria Math"/>
+                                  <w:color w:val="FF0000"/>
+                                </w:rPr>
+                                <m:t>ν</m:t>
+                              </m:r>
                             </m:sup>
                           </m:sSup>
                         </m:den>
@@ -17622,35 +15664,13 @@
                                       </m:ctrlPr>
                                     </m:dPr>
                                     <m:e>
-                                      <m:sSub>
-                                        <m:sSubPr>
-                                          <m:ctrlPr>
-                                            <w:rPr>
-                                              <w:rFonts w:ascii="Cambria Math" w:hAnsi="Cambria Math"/>
-                                              <w:i/>
-                                              <w:color w:val="FF0000"/>
-                                            </w:rPr>
-                                          </m:ctrlPr>
-                                        </m:sSubPr>
-                                        <m:e>
-                                          <m:r>
-                                            <w:rPr>
-                                              <w:rFonts w:ascii="Cambria Math" w:hAnsi="Cambria Math"/>
-                                              <w:color w:val="FF0000"/>
-                                            </w:rPr>
-                                            <m:t>λ</m:t>
-                                          </m:r>
-                                        </m:e>
-                                        <m:sub>
-                                          <m:r>
-                                            <w:rPr>
-                                              <w:rFonts w:ascii="Cambria Math" w:hAnsi="Cambria Math"/>
-                                              <w:color w:val="FF0000"/>
-                                            </w:rPr>
-                                            <m:t>k</m:t>
-                                          </m:r>
-                                        </m:sub>
-                                      </m:sSub>
+                                      <m:r>
+                                        <w:rPr>
+                                          <w:rFonts w:ascii="Cambria Math" w:hAnsi="Cambria Math"/>
+                                          <w:color w:val="FF0000"/>
+                                        </w:rPr>
+                                        <m:t>λ</m:t>
+                                      </m:r>
                                     </m:e>
                                   </m:d>
                                 </m:e>
@@ -17840,35 +15860,13 @@
                                   </m:ctrlPr>
                                 </m:dPr>
                                 <m:e>
-                                  <m:sSub>
-                                    <m:sSubPr>
-                                      <m:ctrlPr>
-                                        <w:rPr>
-                                          <w:rFonts w:ascii="Cambria Math" w:hAnsi="Cambria Math"/>
-                                          <w:i/>
-                                          <w:color w:val="FF0000"/>
-                                        </w:rPr>
-                                      </m:ctrlPr>
-                                    </m:sSubPr>
-                                    <m:e>
-                                      <m:r>
-                                        <w:rPr>
-                                          <w:rFonts w:ascii="Cambria Math" w:hAnsi="Cambria Math"/>
-                                          <w:color w:val="FF0000"/>
-                                        </w:rPr>
-                                        <m:t>λ</m:t>
-                                      </m:r>
-                                    </m:e>
-                                    <m:sub>
-                                      <m:r>
-                                        <w:rPr>
-                                          <w:rFonts w:ascii="Cambria Math" w:hAnsi="Cambria Math"/>
-                                          <w:color w:val="FF0000"/>
-                                        </w:rPr>
-                                        <m:t>k</m:t>
-                                      </m:r>
-                                    </m:sub>
-                                  </m:sSub>
+                                  <m:r>
+                                    <w:rPr>
+                                      <w:rFonts w:ascii="Cambria Math" w:hAnsi="Cambria Math"/>
+                                      <w:color w:val="FF0000"/>
+                                    </w:rPr>
+                                    <m:t>λ</m:t>
+                                  </m:r>
                                 </m:e>
                               </m:d>
                             </m:e>
@@ -18149,35 +16147,13 @@
                               </m:ctrlPr>
                             </m:dPr>
                             <m:e>
-                              <m:sSub>
-                                <m:sSubPr>
-                                  <m:ctrlPr>
-                                    <w:rPr>
-                                      <w:rFonts w:ascii="Cambria Math" w:hAnsi="Cambria Math"/>
-                                      <w:i/>
-                                      <w:color w:val="FF0000"/>
-                                    </w:rPr>
-                                  </m:ctrlPr>
-                                </m:sSubPr>
-                                <m:e>
-                                  <m:r>
-                                    <w:rPr>
-                                      <w:rFonts w:ascii="Cambria Math" w:hAnsi="Cambria Math"/>
-                                      <w:color w:val="FF0000"/>
-                                    </w:rPr>
-                                    <m:t>λ</m:t>
-                                  </m:r>
-                                </m:e>
-                                <m:sub>
-                                  <m:r>
-                                    <w:rPr>
-                                      <w:rFonts w:ascii="Cambria Math" w:hAnsi="Cambria Math"/>
-                                      <w:color w:val="FF0000"/>
-                                    </w:rPr>
-                                    <m:t>k</m:t>
-                                  </m:r>
-                                </m:sub>
-                              </m:sSub>
+                              <m:r>
+                                <w:rPr>
+                                  <w:rFonts w:ascii="Cambria Math" w:hAnsi="Cambria Math"/>
+                                  <w:color w:val="FF0000"/>
+                                </w:rPr>
+                                <m:t>λ</m:t>
+                              </m:r>
                             </m:e>
                           </m:d>
                         </m:e>
@@ -18378,35 +16354,13 @@
                                           </m:ctrlPr>
                                         </m:dPr>
                                         <m:e>
-                                          <m:sSub>
-                                            <m:sSubPr>
-                                              <m:ctrlPr>
-                                                <w:rPr>
-                                                  <w:rFonts w:ascii="Cambria Math" w:hAnsi="Cambria Math"/>
-                                                  <w:i/>
-                                                  <w:color w:val="FF0000"/>
-                                                </w:rPr>
-                                              </m:ctrlPr>
-                                            </m:sSubPr>
-                                            <m:e>
-                                              <m:r>
-                                                <w:rPr>
-                                                  <w:rFonts w:ascii="Cambria Math" w:hAnsi="Cambria Math"/>
-                                                  <w:color w:val="FF0000"/>
-                                                </w:rPr>
-                                                <m:t>ν</m:t>
-                                              </m:r>
-                                            </m:e>
-                                            <m:sub>
-                                              <m:r>
-                                                <w:rPr>
-                                                  <w:rFonts w:ascii="Cambria Math" w:hAnsi="Cambria Math"/>
-                                                  <w:color w:val="FF0000"/>
-                                                </w:rPr>
-                                                <m:t>k</m:t>
-                                              </m:r>
-                                            </m:sub>
-                                          </m:sSub>
+                                          <m:r>
+                                            <w:rPr>
+                                              <w:rFonts w:ascii="Cambria Math" w:hAnsi="Cambria Math"/>
+                                              <w:color w:val="FF0000"/>
+                                            </w:rPr>
+                                            <m:t>ν</m:t>
+                                          </m:r>
                                         </m:e>
                                       </m:d>
                                     </m:e>
@@ -18535,35 +16489,13 @@
                                       </m:ctrlPr>
                                     </m:dPr>
                                     <m:e>
-                                      <m:sSub>
-                                        <m:sSubPr>
-                                          <m:ctrlPr>
-                                            <w:rPr>
-                                              <w:rFonts w:ascii="Cambria Math" w:hAnsi="Cambria Math"/>
-                                              <w:i/>
-                                              <w:color w:val="FF0000"/>
-                                            </w:rPr>
-                                          </m:ctrlPr>
-                                        </m:sSubPr>
-                                        <m:e>
-                                          <m:r>
-                                            <w:rPr>
-                                              <w:rFonts w:ascii="Cambria Math" w:hAnsi="Cambria Math"/>
-                                              <w:color w:val="FF0000"/>
-                                            </w:rPr>
-                                            <m:t>ν</m:t>
-                                          </m:r>
-                                        </m:e>
-                                        <m:sub>
-                                          <m:r>
-                                            <w:rPr>
-                                              <w:rFonts w:ascii="Cambria Math" w:hAnsi="Cambria Math"/>
-                                              <w:color w:val="FF0000"/>
-                                            </w:rPr>
-                                            <m:t>k</m:t>
-                                          </m:r>
-                                        </m:sub>
-                                      </m:sSub>
+                                      <m:r>
+                                        <w:rPr>
+                                          <w:rFonts w:ascii="Cambria Math" w:hAnsi="Cambria Math"/>
+                                          <w:color w:val="FF0000"/>
+                                        </w:rPr>
+                                        <m:t>ν</m:t>
+                                      </m:r>
                                     </m:e>
                                   </m:d>
                                 </m:e>
@@ -18699,35 +16631,13 @@
                                   </m:ctrlPr>
                                 </m:dPr>
                                 <m:e>
-                                  <m:sSub>
-                                    <m:sSubPr>
-                                      <m:ctrlPr>
-                                        <w:rPr>
-                                          <w:rFonts w:ascii="Cambria Math" w:hAnsi="Cambria Math"/>
-                                          <w:i/>
-                                          <w:color w:val="FF0000"/>
-                                        </w:rPr>
-                                      </m:ctrlPr>
-                                    </m:sSubPr>
-                                    <m:e>
-                                      <m:r>
-                                        <w:rPr>
-                                          <w:rFonts w:ascii="Cambria Math" w:hAnsi="Cambria Math"/>
-                                          <w:color w:val="FF0000"/>
-                                        </w:rPr>
-                                        <m:t>ν</m:t>
-                                      </m:r>
-                                    </m:e>
-                                    <m:sub>
-                                      <m:r>
-                                        <w:rPr>
-                                          <w:rFonts w:ascii="Cambria Math" w:hAnsi="Cambria Math"/>
-                                          <w:color w:val="FF0000"/>
-                                        </w:rPr>
-                                        <m:t>k</m:t>
-                                      </m:r>
-                                    </m:sub>
-                                  </m:sSub>
+                                  <m:r>
+                                    <w:rPr>
+                                      <w:rFonts w:ascii="Cambria Math" w:hAnsi="Cambria Math"/>
+                                      <w:color w:val="FF0000"/>
+                                    </w:rPr>
+                                    <m:t>ν</m:t>
+                                  </m:r>
                                 </m:e>
                               </m:d>
                             </m:e>
@@ -18837,35 +16747,13 @@
                       </m:f>
                     </m:e>
                   </m:d>
-                  <m:sSub>
-                    <m:sSubPr>
-                      <m:ctrlPr>
-                        <w:rPr>
-                          <w:rFonts w:ascii="Cambria Math" w:hAnsi="Cambria Math"/>
-                          <w:i/>
-                          <w:color w:val="FF0000"/>
-                        </w:rPr>
-                      </m:ctrlPr>
-                    </m:sSubPr>
-                    <m:e>
-                      <m:r>
-                        <w:rPr>
-                          <w:rFonts w:ascii="Cambria Math" w:hAnsi="Cambria Math"/>
-                          <w:color w:val="FF0000"/>
-                        </w:rPr>
-                        <m:t>ν</m:t>
-                      </m:r>
-                    </m:e>
-                    <m:sub>
-                      <m:r>
-                        <w:rPr>
-                          <w:rFonts w:ascii="Cambria Math" w:hAnsi="Cambria Math"/>
-                          <w:color w:val="FF0000"/>
-                        </w:rPr>
-                        <m:t>k</m:t>
-                      </m:r>
-                    </m:sub>
-                  </m:sSub>
+                  <m:r>
+                    <w:rPr>
+                      <w:rFonts w:ascii="Cambria Math" w:hAnsi="Cambria Math"/>
+                      <w:color w:val="FF0000"/>
+                    </w:rPr>
+                    <m:t>ν</m:t>
+                  </m:r>
                   <m:nary>
                     <m:naryPr>
                       <m:chr m:val="∑"/>
@@ -19250,35 +17138,13 @@
                                       </m:ctrlPr>
                                     </m:dPr>
                                     <m:e>
-                                      <m:sSub>
-                                        <m:sSubPr>
-                                          <m:ctrlPr>
-                                            <w:rPr>
-                                              <w:rFonts w:ascii="Cambria Math" w:hAnsi="Cambria Math"/>
-                                              <w:i/>
-                                              <w:color w:val="FF0000"/>
-                                            </w:rPr>
-                                          </m:ctrlPr>
-                                        </m:sSubPr>
-                                        <m:e>
-                                          <m:r>
-                                            <w:rPr>
-                                              <w:rFonts w:ascii="Cambria Math" w:hAnsi="Cambria Math"/>
-                                              <w:color w:val="FF0000"/>
-                                            </w:rPr>
-                                            <m:t>λ</m:t>
-                                          </m:r>
-                                        </m:e>
-                                        <m:sub>
-                                          <m:r>
-                                            <w:rPr>
-                                              <w:rFonts w:ascii="Cambria Math" w:hAnsi="Cambria Math"/>
-                                              <w:color w:val="FF0000"/>
-                                            </w:rPr>
-                                            <m:t>k</m:t>
-                                          </m:r>
-                                        </m:sub>
-                                      </m:sSub>
+                                      <m:r>
+                                        <w:rPr>
+                                          <w:rFonts w:ascii="Cambria Math" w:hAnsi="Cambria Math"/>
+                                          <w:color w:val="FF0000"/>
+                                        </w:rPr>
+                                        <m:t>λ</m:t>
+                                      </m:r>
                                     </m:e>
                                   </m:d>
                                 </m:e>
@@ -19573,35 +17439,13 @@
                                       </m:ctrlPr>
                                     </m:dPr>
                                     <m:e>
-                                      <m:sSub>
-                                        <m:sSubPr>
-                                          <m:ctrlPr>
-                                            <w:rPr>
-                                              <w:rFonts w:ascii="Cambria Math" w:hAnsi="Cambria Math"/>
-                                              <w:i/>
-                                              <w:color w:val="FF0000"/>
-                                            </w:rPr>
-                                          </m:ctrlPr>
-                                        </m:sSubPr>
-                                        <m:e>
-                                          <m:r>
-                                            <w:rPr>
-                                              <w:rFonts w:ascii="Cambria Math" w:hAnsi="Cambria Math"/>
-                                              <w:color w:val="FF0000"/>
-                                            </w:rPr>
-                                            <m:t>ν</m:t>
-                                          </m:r>
-                                        </m:e>
-                                        <m:sub>
-                                          <m:r>
-                                            <w:rPr>
-                                              <w:rFonts w:ascii="Cambria Math" w:hAnsi="Cambria Math"/>
-                                              <w:color w:val="FF0000"/>
-                                            </w:rPr>
-                                            <m:t>k</m:t>
-                                          </m:r>
-                                        </m:sub>
-                                      </m:sSub>
+                                      <m:r>
+                                        <w:rPr>
+                                          <w:rFonts w:ascii="Cambria Math" w:hAnsi="Cambria Math"/>
+                                          <w:color w:val="FF0000"/>
+                                        </w:rPr>
+                                        <m:t>ν</m:t>
+                                      </m:r>
                                     </m:e>
                                   </m:d>
                                 </m:e>
@@ -19662,35 +17506,13 @@
                       </m:r>
                     </m:sup>
                   </m:sSup>
-                  <m:sSub>
-                    <m:sSubPr>
-                      <m:ctrlPr>
-                        <w:rPr>
-                          <w:rFonts w:ascii="Cambria Math" w:hAnsi="Cambria Math"/>
-                          <w:i/>
-                          <w:color w:val="FF0000"/>
-                        </w:rPr>
-                      </m:ctrlPr>
-                    </m:sSubPr>
-                    <m:e>
-                      <m:r>
-                        <w:rPr>
-                          <w:rFonts w:ascii="Cambria Math" w:hAnsi="Cambria Math"/>
-                          <w:color w:val="FF0000"/>
-                        </w:rPr>
-                        <m:t>ν</m:t>
-                      </m:r>
-                    </m:e>
-                    <m:sub>
-                      <m:r>
-                        <w:rPr>
-                          <w:rFonts w:ascii="Cambria Math" w:hAnsi="Cambria Math"/>
-                          <w:color w:val="FF0000"/>
-                        </w:rPr>
-                        <m:t>k</m:t>
-                      </m:r>
-                    </m:sub>
-                  </m:sSub>
+                  <m:r>
+                    <w:rPr>
+                      <w:rFonts w:ascii="Cambria Math" w:hAnsi="Cambria Math"/>
+                      <w:color w:val="FF0000"/>
+                    </w:rPr>
+                    <m:t>ν</m:t>
+                  </m:r>
                   <m:nary>
                     <m:naryPr>
                       <m:chr m:val="∑"/>
@@ -19851,20 +17673,12 @@
     <w:p/>
     <w:p>
       <w:r>
-        <w:lastRenderedPageBreak/>
-        <w:t>One example of numerical summation is in the repo, called “</w:t>
-      </w:r>
-      <w:proofErr w:type="spellStart"/>
-      <w:r>
-        <w:t>Z_calc.m</w:t>
-      </w:r>
-      <w:proofErr w:type="spellEnd"/>
-      <w:r>
-        <w:t>”.</w:t>
+        <w:t>One example of numerical summation is in the repo, called “Z_calc.m”.</w:t>
       </w:r>
     </w:p>
     <w:p>
       <w:r>
+        <w:lastRenderedPageBreak/>
         <w:t>Well, it looks daunting… But if we implement it in the context of linear regression, things will be better</w:t>
       </w:r>
       <w:r>
@@ -19934,62 +17748,22 @@
                   </m:mPr>
                   <m:mr>
                     <m:e>
-                      <m:sSub>
-                        <m:sSubPr>
-                          <m:ctrlPr>
-                            <w:rPr>
-                              <w:rFonts w:ascii="Cambria Math" w:hAnsi="Cambria Math"/>
-                              <w:i/>
-                            </w:rPr>
-                          </m:ctrlPr>
-                        </m:sSubPr>
-                        <m:e>
-                          <m:r>
-                            <w:rPr>
-                              <w:rFonts w:ascii="Cambria Math" w:hAnsi="Cambria Math"/>
-                            </w:rPr>
-                            <m:t>λ</m:t>
-                          </m:r>
-                        </m:e>
-                        <m:sub>
-                          <m:r>
-                            <w:rPr>
-                              <w:rFonts w:ascii="Cambria Math" w:hAnsi="Cambria Math"/>
-                            </w:rPr>
-                            <m:t>k</m:t>
-                          </m:r>
-                        </m:sub>
-                      </m:sSub>
+                      <m:r>
+                        <w:rPr>
+                          <w:rFonts w:ascii="Cambria Math" w:hAnsi="Cambria Math"/>
+                        </w:rPr>
+                        <m:t>λ</m:t>
+                      </m:r>
                     </m:e>
                   </m:mr>
                   <m:mr>
                     <m:e>
-                      <m:sSub>
-                        <m:sSubPr>
-                          <m:ctrlPr>
-                            <w:rPr>
-                              <w:rFonts w:ascii="Cambria Math" w:hAnsi="Cambria Math"/>
-                              <w:i/>
-                            </w:rPr>
-                          </m:ctrlPr>
-                        </m:sSubPr>
-                        <m:e>
-                          <m:r>
-                            <w:rPr>
-                              <w:rFonts w:ascii="Cambria Math" w:hAnsi="Cambria Math"/>
-                            </w:rPr>
-                            <m:t>ν</m:t>
-                          </m:r>
-                        </m:e>
-                        <m:sub>
-                          <m:r>
-                            <w:rPr>
-                              <w:rFonts w:ascii="Cambria Math" w:hAnsi="Cambria Math"/>
-                            </w:rPr>
-                            <m:t>k</m:t>
-                          </m:r>
-                        </m:sub>
-                      </m:sSub>
+                      <m:r>
+                        <w:rPr>
+                          <w:rFonts w:ascii="Cambria Math" w:hAnsi="Cambria Math"/>
+                        </w:rPr>
+                        <m:t>ν</m:t>
+                      </m:r>
                     </m:e>
                   </m:mr>
                 </m:m>
@@ -20449,32 +18223,12 @@
                     </m:ctrlPr>
                   </m:dPr>
                   <m:e>
-                    <m:sSub>
-                      <m:sSubPr>
-                        <m:ctrlPr>
-                          <w:rPr>
-                            <w:rFonts w:ascii="Cambria Math" w:hAnsi="Cambria Math"/>
-                            <w:i/>
-                          </w:rPr>
-                        </m:ctrlPr>
-                      </m:sSubPr>
-                      <m:e>
-                        <m:r>
-                          <w:rPr>
-                            <w:rFonts w:ascii="Cambria Math" w:hAnsi="Cambria Math"/>
-                          </w:rPr>
-                          <m:t>λ</m:t>
-                        </m:r>
-                      </m:e>
-                      <m:sub>
-                        <m:r>
-                          <w:rPr>
-                            <w:rFonts w:ascii="Cambria Math" w:hAnsi="Cambria Math"/>
-                          </w:rPr>
-                          <m:t>k</m:t>
-                        </m:r>
-                      </m:sub>
-                    </m:sSub>
+                    <m:r>
+                      <w:rPr>
+                        <w:rFonts w:ascii="Cambria Math" w:hAnsi="Cambria Math"/>
+                      </w:rPr>
+                      <m:t>λ</m:t>
+                    </m:r>
                   </m:e>
                 </m:d>
               </m:e>
@@ -20658,32 +18412,12 @@
                     </m:ctrlPr>
                   </m:dPr>
                   <m:e>
-                    <m:sSub>
-                      <m:sSubPr>
-                        <m:ctrlPr>
-                          <w:rPr>
-                            <w:rFonts w:ascii="Cambria Math" w:hAnsi="Cambria Math"/>
-                            <w:i/>
-                          </w:rPr>
-                        </m:ctrlPr>
-                      </m:sSubPr>
-                      <m:e>
-                        <m:r>
-                          <w:rPr>
-                            <w:rFonts w:ascii="Cambria Math" w:hAnsi="Cambria Math"/>
-                          </w:rPr>
-                          <m:t>ν</m:t>
-                        </m:r>
-                      </m:e>
-                      <m:sub>
-                        <m:r>
-                          <w:rPr>
-                            <w:rFonts w:ascii="Cambria Math" w:hAnsi="Cambria Math"/>
-                          </w:rPr>
-                          <m:t>k</m:t>
-                        </m:r>
-                      </m:sub>
-                    </m:sSub>
+                    <m:r>
+                      <w:rPr>
+                        <w:rFonts w:ascii="Cambria Math" w:hAnsi="Cambria Math"/>
+                      </w:rPr>
+                      <m:t>ν</m:t>
+                    </m:r>
                   </m:e>
                 </m:d>
               </m:e>
@@ -20887,32 +18621,12 @@
                     </m:ctrlPr>
                   </m:dPr>
                   <m:e>
-                    <m:sSub>
-                      <m:sSubPr>
-                        <m:ctrlPr>
-                          <w:rPr>
-                            <w:rFonts w:ascii="Cambria Math" w:hAnsi="Cambria Math"/>
-                            <w:i/>
-                          </w:rPr>
-                        </m:ctrlPr>
-                      </m:sSubPr>
-                      <m:e>
-                        <m:r>
-                          <w:rPr>
-                            <w:rFonts w:ascii="Cambria Math" w:hAnsi="Cambria Math"/>
-                          </w:rPr>
-                          <m:t>λ</m:t>
-                        </m:r>
-                      </m:e>
-                      <m:sub>
-                        <m:r>
-                          <w:rPr>
-                            <w:rFonts w:ascii="Cambria Math" w:hAnsi="Cambria Math"/>
-                          </w:rPr>
-                          <m:t>k</m:t>
-                        </m:r>
-                      </m:sub>
-                    </m:sSub>
+                    <m:r>
+                      <w:rPr>
+                        <w:rFonts w:ascii="Cambria Math" w:hAnsi="Cambria Math"/>
+                      </w:rPr>
+                      <m:t>λ</m:t>
+                    </m:r>
                   </m:e>
                 </m:d>
               </m:e>
@@ -21097,32 +18811,12 @@
                     </m:ctrlPr>
                   </m:dPr>
                   <m:e>
-                    <m:sSub>
-                      <m:sSubPr>
-                        <m:ctrlPr>
-                          <w:rPr>
-                            <w:rFonts w:ascii="Cambria Math" w:hAnsi="Cambria Math"/>
-                            <w:i/>
-                          </w:rPr>
-                        </m:ctrlPr>
-                      </m:sSubPr>
-                      <m:e>
-                        <m:r>
-                          <w:rPr>
-                            <w:rFonts w:ascii="Cambria Math" w:hAnsi="Cambria Math"/>
-                          </w:rPr>
-                          <m:t>ν</m:t>
-                        </m:r>
-                      </m:e>
-                      <m:sub>
-                        <m:r>
-                          <w:rPr>
-                            <w:rFonts w:ascii="Cambria Math" w:hAnsi="Cambria Math"/>
-                          </w:rPr>
-                          <m:t>k</m:t>
-                        </m:r>
-                      </m:sub>
-                    </m:sSub>
+                    <m:r>
+                      <w:rPr>
+                        <w:rFonts w:ascii="Cambria Math" w:hAnsi="Cambria Math"/>
+                      </w:rPr>
+                      <m:t>ν</m:t>
+                    </m:r>
                   </m:e>
                 </m:d>
               </m:e>
@@ -21756,32 +19450,12 @@
                       </m:m>
                     </m:e>
                   </m:d>
-                  <m:sSub>
-                    <m:sSubPr>
-                      <m:ctrlPr>
-                        <w:rPr>
-                          <w:rFonts w:ascii="Cambria Math" w:hAnsi="Cambria Math"/>
-                          <w:i/>
-                        </w:rPr>
-                      </m:ctrlPr>
-                    </m:sSubPr>
-                    <m:e>
-                      <m:r>
-                        <w:rPr>
-                          <w:rFonts w:ascii="Cambria Math" w:hAnsi="Cambria Math"/>
-                        </w:rPr>
-                        <m:t>ν</m:t>
-                      </m:r>
-                    </m:e>
-                    <m:sub>
-                      <m:r>
-                        <w:rPr>
-                          <w:rFonts w:ascii="Cambria Math" w:hAnsi="Cambria Math"/>
-                        </w:rPr>
-                        <m:t>k</m:t>
-                      </m:r>
-                    </m:sub>
-                  </m:sSub>
+                  <m:r>
+                    <w:rPr>
+                      <w:rFonts w:ascii="Cambria Math" w:hAnsi="Cambria Math"/>
+                    </w:rPr>
+                    <m:t>ν</m:t>
+                  </m:r>
                   <m:nary>
                     <m:naryPr>
                       <m:chr m:val="∑"/>
@@ -22194,32 +19868,12 @@
                         </m:r>
                       </m:e>
                       <m:e>
-                        <m:sSub>
-                          <m:sSubPr>
-                            <m:ctrlPr>
-                              <w:rPr>
-                                <w:rFonts w:ascii="Cambria Math" w:hAnsi="Cambria Math"/>
-                                <w:i/>
-                              </w:rPr>
-                            </m:ctrlPr>
-                          </m:sSubPr>
-                          <m:e>
-                            <m:r>
-                              <w:rPr>
-                                <w:rFonts w:ascii="Cambria Math" w:hAnsi="Cambria Math"/>
-                              </w:rPr>
-                              <m:t>ν</m:t>
-                            </m:r>
-                          </m:e>
-                          <m:sub>
-                            <m:r>
-                              <w:rPr>
-                                <w:rFonts w:ascii="Cambria Math" w:hAnsi="Cambria Math"/>
-                              </w:rPr>
-                              <m:t>k</m:t>
-                            </m:r>
-                          </m:sub>
-                        </m:sSub>
+                        <m:r>
+                          <w:rPr>
+                            <w:rFonts w:ascii="Cambria Math" w:hAnsi="Cambria Math"/>
+                          </w:rPr>
+                          <m:t>ν</m:t>
+                        </m:r>
                         <m:nary>
                           <m:naryPr>
                             <m:chr m:val="∑"/>
@@ -22784,32 +20438,12 @@
                                 </m:ctrlPr>
                               </m:dPr>
                               <m:e>
-                                <m:sSub>
-                                  <m:sSubPr>
-                                    <m:ctrlPr>
-                                      <w:rPr>
-                                        <w:rFonts w:ascii="Cambria Math" w:hAnsi="Cambria Math"/>
-                                        <w:i/>
-                                      </w:rPr>
-                                    </m:ctrlPr>
-                                  </m:sSubPr>
-                                  <m:e>
-                                    <m:r>
-                                      <w:rPr>
-                                        <w:rFonts w:ascii="Cambria Math" w:hAnsi="Cambria Math"/>
-                                      </w:rPr>
-                                      <m:t>ν</m:t>
-                                    </m:r>
-                                  </m:e>
-                                  <m:sub>
-                                    <m:r>
-                                      <w:rPr>
-                                        <w:rFonts w:ascii="Cambria Math" w:hAnsi="Cambria Math"/>
-                                      </w:rPr>
-                                      <m:t>k</m:t>
-                                    </m:r>
-                                  </m:sub>
-                                </m:sSub>
+                                <m:r>
+                                  <w:rPr>
+                                    <w:rFonts w:ascii="Cambria Math" w:hAnsi="Cambria Math"/>
+                                  </w:rPr>
+                                  <m:t>ν</m:t>
+                                </m:r>
                                 <m:nary>
                                   <m:naryPr>
                                     <m:chr m:val="∑"/>
@@ -23299,35 +20933,13 @@
       </w:pPr>
       <m:oMathPara>
         <m:oMath>
-          <m:sSub>
-            <m:sSubPr>
-              <m:ctrlPr>
-                <w:rPr>
-                  <w:rFonts w:ascii="Cambria Math" w:hAnsi="Cambria Math"/>
-                  <w:i/>
-                  <w:color w:val="FF0000"/>
-                </w:rPr>
-              </m:ctrlPr>
-            </m:sSubPr>
-            <m:e>
-              <m:r>
-                <w:rPr>
-                  <w:rFonts w:ascii="Cambria Math" w:hAnsi="Cambria Math"/>
-                  <w:color w:val="FF0000"/>
-                </w:rPr>
-                <m:t>Z</m:t>
-              </m:r>
-            </m:e>
-            <m:sub>
-              <m:r>
-                <w:rPr>
-                  <w:rFonts w:ascii="Cambria Math" w:hAnsi="Cambria Math"/>
-                  <w:color w:val="FF0000"/>
-                </w:rPr>
-                <m:t>k</m:t>
-              </m:r>
-            </m:sub>
-          </m:sSub>
+          <m:r>
+            <w:rPr>
+              <w:rFonts w:ascii="Cambria Math" w:hAnsi="Cambria Math"/>
+              <w:color w:val="FF0000"/>
+            </w:rPr>
+            <m:t>Z</m:t>
+          </m:r>
           <m:sSub>
             <m:sSubPr>
               <m:ctrlPr>
@@ -23478,35 +21090,13 @@
                               </m:ctrlPr>
                             </m:sSupPr>
                             <m:e>
-                              <m:sSub>
-                                <m:sSubPr>
-                                  <m:ctrlPr>
-                                    <w:rPr>
-                                      <w:rFonts w:ascii="Cambria Math" w:hAnsi="Cambria Math"/>
-                                      <w:i/>
-                                      <w:color w:val="FF0000"/>
-                                    </w:rPr>
-                                  </m:ctrlPr>
-                                </m:sSubPr>
-                                <m:e>
-                                  <m:r>
-                                    <w:rPr>
-                                      <w:rFonts w:ascii="Cambria Math" w:hAnsi="Cambria Math"/>
-                                      <w:color w:val="FF0000"/>
-                                    </w:rPr>
-                                    <m:t>(λ</m:t>
-                                  </m:r>
-                                </m:e>
-                                <m:sub>
-                                  <m:r>
-                                    <w:rPr>
-                                      <w:rFonts w:ascii="Cambria Math" w:hAnsi="Cambria Math"/>
-                                      <w:color w:val="FF0000"/>
-                                    </w:rPr>
-                                    <m:t>k</m:t>
-                                  </m:r>
-                                </m:sub>
-                              </m:sSub>
+                              <m:r>
+                                <w:rPr>
+                                  <w:rFonts w:ascii="Cambria Math" w:hAnsi="Cambria Math"/>
+                                  <w:color w:val="FF0000"/>
+                                </w:rPr>
+                                <m:t>(λ</m:t>
+                              </m:r>
                               <m:r>
                                 <m:rPr>
                                   <m:sty m:val="p"/>
@@ -23599,35 +21189,13 @@
                               </m:d>
                             </m:e>
                             <m:sup>
-                              <m:sSub>
-                                <m:sSubPr>
-                                  <m:ctrlPr>
-                                    <w:rPr>
-                                      <w:rFonts w:ascii="Cambria Math" w:hAnsi="Cambria Math"/>
-                                      <w:i/>
-                                      <w:color w:val="FF0000"/>
-                                    </w:rPr>
-                                  </m:ctrlPr>
-                                </m:sSubPr>
-                                <m:e>
-                                  <m:r>
-                                    <w:rPr>
-                                      <w:rFonts w:ascii="Cambria Math" w:hAnsi="Cambria Math"/>
-                                      <w:color w:val="FF0000"/>
-                                    </w:rPr>
-                                    <m:t>ν</m:t>
-                                  </m:r>
-                                </m:e>
-                                <m:sub>
-                                  <m:r>
-                                    <w:rPr>
-                                      <w:rFonts w:ascii="Cambria Math" w:hAnsi="Cambria Math"/>
-                                      <w:color w:val="FF0000"/>
-                                    </w:rPr>
-                                    <m:t>k</m:t>
-                                  </m:r>
-                                </m:sub>
-                              </m:sSub>
+                              <m:r>
+                                <w:rPr>
+                                  <w:rFonts w:ascii="Cambria Math" w:hAnsi="Cambria Math"/>
+                                  <w:color w:val="FF0000"/>
+                                </w:rPr>
+                                <m:t>ν</m:t>
+                              </m:r>
                             </m:sup>
                           </m:sSup>
                         </m:den>
@@ -23858,35 +21426,13 @@
                       </m:r>
                     </m:num>
                     <m:den>
-                      <m:sSub>
-                        <m:sSubPr>
-                          <m:ctrlPr>
-                            <w:rPr>
-                              <w:rFonts w:ascii="Cambria Math" w:hAnsi="Cambria Math"/>
-                              <w:i/>
-                              <w:color w:val="FF0000"/>
-                            </w:rPr>
-                          </m:ctrlPr>
-                        </m:sSubPr>
-                        <m:e>
-                          <m:r>
-                            <w:rPr>
-                              <w:rFonts w:ascii="Cambria Math" w:hAnsi="Cambria Math"/>
-                              <w:color w:val="FF0000"/>
-                            </w:rPr>
-                            <m:t>Z</m:t>
-                          </m:r>
-                        </m:e>
-                        <m:sub>
-                          <m:r>
-                            <w:rPr>
-                              <w:rFonts w:ascii="Cambria Math" w:hAnsi="Cambria Math"/>
-                              <w:color w:val="FF0000"/>
-                            </w:rPr>
-                            <m:t>k</m:t>
-                          </m:r>
-                        </m:sub>
-                      </m:sSub>
+                      <m:r>
+                        <w:rPr>
+                          <w:rFonts w:ascii="Cambria Math" w:hAnsi="Cambria Math"/>
+                          <w:color w:val="FF0000"/>
+                        </w:rPr>
+                        <m:t>Z</m:t>
+                      </m:r>
                     </m:den>
                   </m:f>
                   <m:nary>
@@ -23960,35 +21506,13 @@
                                   </m:ctrlPr>
                                 </m:dPr>
                                 <m:e>
-                                  <m:sSub>
-                                    <m:sSubPr>
-                                      <m:ctrlPr>
-                                        <w:rPr>
-                                          <w:rFonts w:ascii="Cambria Math" w:hAnsi="Cambria Math"/>
-                                          <w:i/>
-                                          <w:color w:val="FF0000"/>
-                                        </w:rPr>
-                                      </m:ctrlPr>
-                                    </m:sSubPr>
-                                    <m:e>
-                                      <m:r>
-                                        <w:rPr>
-                                          <w:rFonts w:ascii="Cambria Math" w:hAnsi="Cambria Math"/>
-                                          <w:color w:val="FF0000"/>
-                                        </w:rPr>
-                                        <m:t>λ</m:t>
-                                      </m:r>
-                                    </m:e>
-                                    <m:sub>
-                                      <m:r>
-                                        <w:rPr>
-                                          <w:rFonts w:ascii="Cambria Math" w:hAnsi="Cambria Math"/>
-                                          <w:color w:val="FF0000"/>
-                                        </w:rPr>
-                                        <m:t>k</m:t>
-                                      </m:r>
-                                    </m:sub>
-                                  </m:sSub>
+                                  <m:r>
+                                    <w:rPr>
+                                      <w:rFonts w:ascii="Cambria Math" w:hAnsi="Cambria Math"/>
+                                      <w:color w:val="FF0000"/>
+                                    </w:rPr>
+                                    <m:t>λ</m:t>
+                                  </m:r>
                                   <m:r>
                                     <m:rPr>
                                       <m:sty m:val="p"/>
@@ -24076,35 +21600,13 @@
                               </m:d>
                             </m:e>
                             <m:sup>
-                              <m:sSub>
-                                <m:sSubPr>
-                                  <m:ctrlPr>
-                                    <w:rPr>
-                                      <w:rFonts w:ascii="Cambria Math" w:hAnsi="Cambria Math"/>
-                                      <w:i/>
-                                      <w:color w:val="FF0000"/>
-                                    </w:rPr>
-                                  </m:ctrlPr>
-                                </m:sSubPr>
-                                <m:e>
-                                  <m:r>
-                                    <w:rPr>
-                                      <w:rFonts w:ascii="Cambria Math" w:hAnsi="Cambria Math"/>
-                                      <w:color w:val="FF0000"/>
-                                    </w:rPr>
-                                    <m:t>ν</m:t>
-                                  </m:r>
-                                </m:e>
-                                <m:sub>
-                                  <m:r>
-                                    <w:rPr>
-                                      <w:rFonts w:ascii="Cambria Math" w:hAnsi="Cambria Math"/>
-                                      <w:color w:val="FF0000"/>
-                                    </w:rPr>
-                                    <m:t>k</m:t>
-                                  </m:r>
-                                </m:sub>
-                              </m:sSub>
+                              <m:r>
+                                <w:rPr>
+                                  <w:rFonts w:ascii="Cambria Math" w:hAnsi="Cambria Math"/>
+                                  <w:color w:val="FF0000"/>
+                                </w:rPr>
+                                <m:t>ν</m:t>
+                              </m:r>
                             </m:sup>
                           </m:sSup>
                         </m:den>
@@ -24322,35 +21824,13 @@
                       </m:r>
                     </m:num>
                     <m:den>
-                      <m:sSub>
-                        <m:sSubPr>
-                          <m:ctrlPr>
-                            <w:rPr>
-                              <w:rFonts w:ascii="Cambria Math" w:hAnsi="Cambria Math"/>
-                              <w:i/>
-                              <w:color w:val="FF0000"/>
-                            </w:rPr>
-                          </m:ctrlPr>
-                        </m:sSubPr>
-                        <m:e>
-                          <m:r>
-                            <w:rPr>
-                              <w:rFonts w:ascii="Cambria Math" w:hAnsi="Cambria Math"/>
-                              <w:color w:val="FF0000"/>
-                            </w:rPr>
-                            <m:t>Z</m:t>
-                          </m:r>
-                        </m:e>
-                        <m:sub>
-                          <m:r>
-                            <w:rPr>
-                              <w:rFonts w:ascii="Cambria Math" w:hAnsi="Cambria Math"/>
-                              <w:color w:val="FF0000"/>
-                            </w:rPr>
-                            <m:t>k</m:t>
-                          </m:r>
-                        </m:sub>
-                      </m:sSub>
+                      <m:r>
+                        <w:rPr>
+                          <w:rFonts w:ascii="Cambria Math" w:hAnsi="Cambria Math"/>
+                          <w:color w:val="FF0000"/>
+                        </w:rPr>
+                        <m:t>Z</m:t>
+                      </m:r>
                     </m:den>
                   </m:f>
                   <m:nary>
@@ -24446,35 +21926,13 @@
                                   </m:ctrlPr>
                                 </m:dPr>
                                 <m:e>
-                                  <m:sSub>
-                                    <m:sSubPr>
-                                      <m:ctrlPr>
-                                        <w:rPr>
-                                          <w:rFonts w:ascii="Cambria Math" w:hAnsi="Cambria Math"/>
-                                          <w:i/>
-                                          <w:color w:val="FF0000"/>
-                                        </w:rPr>
-                                      </m:ctrlPr>
-                                    </m:sSubPr>
-                                    <m:e>
-                                      <m:r>
-                                        <w:rPr>
-                                          <w:rFonts w:ascii="Cambria Math" w:hAnsi="Cambria Math"/>
-                                          <w:color w:val="FF0000"/>
-                                        </w:rPr>
-                                        <m:t>λ</m:t>
-                                      </m:r>
-                                    </m:e>
-                                    <m:sub>
-                                      <m:r>
-                                        <w:rPr>
-                                          <w:rFonts w:ascii="Cambria Math" w:hAnsi="Cambria Math"/>
-                                          <w:color w:val="FF0000"/>
-                                        </w:rPr>
-                                        <m:t>k</m:t>
-                                      </m:r>
-                                    </m:sub>
-                                  </m:sSub>
+                                  <m:r>
+                                    <w:rPr>
+                                      <w:rFonts w:ascii="Cambria Math" w:hAnsi="Cambria Math"/>
+                                      <w:color w:val="FF0000"/>
+                                    </w:rPr>
+                                    <m:t>λ</m:t>
+                                  </m:r>
                                   <m:r>
                                     <m:rPr>
                                       <m:sty m:val="p"/>
@@ -24562,35 +22020,13 @@
                               </m:d>
                             </m:e>
                             <m:sup>
-                              <m:sSub>
-                                <m:sSubPr>
-                                  <m:ctrlPr>
-                                    <w:rPr>
-                                      <w:rFonts w:ascii="Cambria Math" w:hAnsi="Cambria Math"/>
-                                      <w:i/>
-                                      <w:color w:val="FF0000"/>
-                                    </w:rPr>
-                                  </m:ctrlPr>
-                                </m:sSubPr>
-                                <m:e>
-                                  <m:r>
-                                    <w:rPr>
-                                      <w:rFonts w:ascii="Cambria Math" w:hAnsi="Cambria Math"/>
-                                      <w:color w:val="FF0000"/>
-                                    </w:rPr>
-                                    <m:t>ν</m:t>
-                                  </m:r>
-                                </m:e>
-                                <m:sub>
-                                  <m:r>
-                                    <w:rPr>
-                                      <w:rFonts w:ascii="Cambria Math" w:hAnsi="Cambria Math"/>
-                                      <w:color w:val="FF0000"/>
-                                    </w:rPr>
-                                    <m:t>k</m:t>
-                                  </m:r>
-                                </m:sub>
-                              </m:sSub>
+                              <m:r>
+                                <w:rPr>
+                                  <w:rFonts w:ascii="Cambria Math" w:hAnsi="Cambria Math"/>
+                                  <w:color w:val="FF0000"/>
+                                </w:rPr>
+                                <m:t>ν</m:t>
+                              </m:r>
                             </m:sup>
                           </m:sSup>
                         </m:den>
@@ -25122,35 +22558,13 @@
                         </m:r>
                       </m:e>
                       <m:e>
-                        <m:sSub>
-                          <m:sSubPr>
-                            <m:ctrlPr>
-                              <w:rPr>
-                                <w:rFonts w:ascii="Cambria Math" w:hAnsi="Cambria Math"/>
-                                <w:i/>
-                                <w:color w:val="FF0000"/>
-                              </w:rPr>
-                            </m:ctrlPr>
-                          </m:sSubPr>
-                          <m:e>
-                            <m:r>
-                              <w:rPr>
-                                <w:rFonts w:ascii="Cambria Math" w:hAnsi="Cambria Math"/>
-                                <w:color w:val="FF0000"/>
-                              </w:rPr>
-                              <m:t>ν</m:t>
-                            </m:r>
-                          </m:e>
-                          <m:sub>
-                            <m:r>
-                              <w:rPr>
-                                <w:rFonts w:ascii="Cambria Math" w:hAnsi="Cambria Math"/>
-                                <w:color w:val="FF0000"/>
-                              </w:rPr>
-                              <m:t>k</m:t>
-                            </m:r>
-                          </m:sub>
-                        </m:sSub>
+                        <m:r>
+                          <w:rPr>
+                            <w:rFonts w:ascii="Cambria Math" w:hAnsi="Cambria Math"/>
+                            <w:color w:val="FF0000"/>
+                          </w:rPr>
+                          <m:t>ν</m:t>
+                        </m:r>
                         <m:nary>
                           <m:naryPr>
                             <m:chr m:val="∑"/>
@@ -25776,35 +23190,13 @@
                                 </m:ctrlPr>
                               </m:dPr>
                               <m:e>
-                                <m:sSub>
-                                  <m:sSubPr>
-                                    <m:ctrlPr>
-                                      <w:rPr>
-                                        <w:rFonts w:ascii="Cambria Math" w:hAnsi="Cambria Math"/>
-                                        <w:i/>
-                                        <w:color w:val="FF0000"/>
-                                      </w:rPr>
-                                    </m:ctrlPr>
-                                  </m:sSubPr>
-                                  <m:e>
-                                    <m:r>
-                                      <w:rPr>
-                                        <w:rFonts w:ascii="Cambria Math" w:hAnsi="Cambria Math"/>
-                                        <w:color w:val="FF0000"/>
-                                      </w:rPr>
-                                      <m:t>ν</m:t>
-                                    </m:r>
-                                  </m:e>
-                                  <m:sub>
-                                    <m:r>
-                                      <w:rPr>
-                                        <w:rFonts w:ascii="Cambria Math" w:hAnsi="Cambria Math"/>
-                                        <w:color w:val="FF0000"/>
-                                      </w:rPr>
-                                      <m:t>k</m:t>
-                                    </m:r>
-                                  </m:sub>
-                                </m:sSub>
+                                <m:r>
+                                  <w:rPr>
+                                    <w:rFonts w:ascii="Cambria Math" w:hAnsi="Cambria Math"/>
+                                    <w:color w:val="FF0000"/>
+                                  </w:rPr>
+                                  <m:t>ν</m:t>
+                                </m:r>
                                 <m:nary>
                                   <m:naryPr>
                                     <m:chr m:val="∑"/>
@@ -25988,6 +23380,9 @@
           <w:bookmarkStart w:id="0" w:name="_GoBack"/>
           <w:bookmarkEnd w:id="0"/>
           <m:r>
+            <m:rPr>
+              <m:sty m:val="p"/>
+            </m:rPr>
             <w:rPr>
               <w:rFonts w:ascii="Cambria Math" w:hAnsi="Cambria Math"/>
             </w:rPr>
@@ -26873,7 +24268,7 @@
 </file>
 
 <file path=customXml/itemProps1.xml><?xml version="1.0" encoding="utf-8"?>
-<ds:datastoreItem xmlns:ds="http://schemas.openxmlformats.org/officeDocument/2006/customXml" ds:itemID="{6B700810-7981-48A5-9991-7A911B58CA19}">
+<ds:datastoreItem xmlns:ds="http://schemas.openxmlformats.org/officeDocument/2006/customXml" ds:itemID="{E1B9D37A-3BDD-4F02-85F4-C3936B293370}">
   <ds:schemaRefs>
     <ds:schemaRef ds:uri="http://schemas.openxmlformats.org/officeDocument/2006/bibliography"/>
   </ds:schemaRefs>

--- a/addtfill_compois.docx
+++ b/addtfill_compois.docx
@@ -12924,6 +12924,9 @@
             </m:den>
           </m:f>
           <m:r>
+            <m:rPr>
+              <m:sty m:val="p"/>
+            </m:rPr>
             <w:rPr>
               <w:rFonts w:ascii="Cambria Math" w:hAnsi="Cambria Math"/>
             </w:rPr>
@@ -12935,13 +12938,7 @@
             <w:rPr>
               <w:rFonts w:ascii="Cambria Math" w:hAnsi="Cambria Math"/>
             </w:rPr>
-            <m:t>=</m:t>
-          </m:r>
-          <m:r>
-            <w:rPr>
-              <w:rFonts w:ascii="Cambria Math" w:hAnsi="Cambria Math"/>
-            </w:rPr>
-            <m:t>E</m:t>
+            <m:t>=E</m:t>
           </m:r>
           <m:d>
             <m:dPr>
@@ -18754,14 +18751,7 @@
                       <w:rFonts w:ascii="Cambria Math" w:hAnsi="Cambria Math"/>
                       <w:color w:val="FF0000"/>
                     </w:rPr>
-                    <m:t>+</m:t>
-                  </m:r>
-                  <m:r>
-                    <w:rPr>
-                      <w:rFonts w:ascii="Cambria Math" w:hAnsi="Cambria Math"/>
-                      <w:color w:val="FF0000"/>
-                    </w:rPr>
-                    <m:t>n</m:t>
+                    <m:t>+n</m:t>
                   </m:r>
                   <m:sSup>
                     <m:sSupPr>
@@ -20223,13 +20213,7 @@
               <w:rPr>
                 <w:rFonts w:ascii="Cambria Math" w:hAnsi="Cambria Math"/>
               </w:rPr>
-              <m:t>y=</m:t>
-            </m:r>
-            <m:r>
-              <w:rPr>
-                <w:rFonts w:ascii="Cambria Math" w:hAnsi="Cambria Math"/>
-              </w:rPr>
-              <m:t>0</m:t>
+              <m:t>y=0</m:t>
             </m:r>
           </m:sub>
           <m:sup>
@@ -20506,13 +20490,7 @@
               <w:rPr>
                 <w:rFonts w:ascii="Cambria Math" w:hAnsi="Cambria Math"/>
               </w:rPr>
-              <m:t>y=</m:t>
-            </m:r>
-            <m:r>
-              <w:rPr>
-                <w:rFonts w:ascii="Cambria Math" w:hAnsi="Cambria Math"/>
-              </w:rPr>
-              <m:t>0</m:t>
+              <m:t>y=0</m:t>
             </m:r>
           </m:sub>
           <m:sup>
@@ -21193,13 +21171,7 @@
             <w:rPr>
               <w:rFonts w:ascii="Cambria Math" w:hAnsi="Cambria Math"/>
             </w:rPr>
-            <m:t>=</m:t>
-          </m:r>
-          <m:r>
-            <w:rPr>
-              <w:rFonts w:ascii="Cambria Math" w:hAnsi="Cambria Math"/>
-            </w:rPr>
-            <m:t>-</m:t>
+            <m:t>=-</m:t>
           </m:r>
           <m:f>
             <m:fPr>
@@ -24709,13 +24681,7 @@
           <w:rPr>
             <w:rFonts w:ascii="Cambria Math" w:hAnsi="Cambria Math"/>
           </w:rPr>
-          <m:t>A</m:t>
-        </m:r>
-        <m:r>
-          <w:rPr>
-            <w:rFonts w:ascii="Cambria Math" w:hAnsi="Cambria Math"/>
-          </w:rPr>
-          <m:t>=</m:t>
+          <m:t>A=</m:t>
         </m:r>
         <m:nary>
           <m:naryPr>
@@ -24892,13 +24858,7 @@
           <w:rPr>
             <w:rFonts w:ascii="Cambria Math" w:hAnsi="Cambria Math"/>
           </w:rPr>
-          <m:t>B</m:t>
-        </m:r>
-        <m:r>
-          <w:rPr>
-            <w:rFonts w:ascii="Cambria Math" w:hAnsi="Cambria Math"/>
-          </w:rPr>
-          <m:t>=</m:t>
+          <m:t>B=</m:t>
         </m:r>
         <m:nary>
           <m:naryPr>
@@ -25119,13 +25079,7 @@
           <w:rPr>
             <w:rFonts w:ascii="Cambria Math" w:hAnsi="Cambria Math"/>
           </w:rPr>
-          <m:t>C</m:t>
-        </m:r>
-        <m:r>
-          <w:rPr>
-            <w:rFonts w:ascii="Cambria Math" w:hAnsi="Cambria Math"/>
-          </w:rPr>
-          <m:t>=</m:t>
+          <m:t>C=</m:t>
         </m:r>
         <m:nary>
           <m:naryPr>
@@ -25319,13 +25273,7 @@
           <w:rPr>
             <w:rFonts w:ascii="Cambria Math" w:hAnsi="Cambria Math"/>
           </w:rPr>
-          <m:t>D</m:t>
-        </m:r>
-        <m:r>
-          <w:rPr>
-            <w:rFonts w:ascii="Cambria Math" w:hAnsi="Cambria Math"/>
-          </w:rPr>
-          <m:t>=</m:t>
+          <m:t>D=</m:t>
         </m:r>
         <m:nary>
           <m:naryPr>
@@ -29308,6 +29256,23 @@
                     </m:ctrlPr>
                   </m:dPr>
                   <m:e>
+                    <m:r>
+                      <w:rPr>
+                        <w:rFonts w:ascii="Cambria Math" w:hAnsi="Cambria Math"/>
+                        <w:color w:val="FF0000"/>
+                      </w:rPr>
+                      <m:t>ν</m:t>
+                    </m:r>
+                    <m:r>
+                      <m:rPr>
+                        <m:sty m:val="p"/>
+                      </m:rPr>
+                      <w:rPr>
+                        <w:rFonts w:ascii="Cambria Math" w:hAnsi="Cambria Math"/>
+                        <w:color w:val="FF0000"/>
+                      </w:rPr>
+                      <m:t>Δ</m:t>
+                    </m:r>
                     <m:sSub>
                       <m:sSubPr>
                         <m:ctrlPr>
@@ -29324,7 +29289,7 @@
                             <w:rFonts w:ascii="Cambria Math" w:hAnsi="Cambria Math"/>
                             <w:color w:val="FF0000"/>
                           </w:rPr>
-                          <m:t>ν</m:t>
+                          <m:t>t</m:t>
                         </m:r>
                       </m:e>
                       <m:sub>
@@ -29361,6 +29326,23 @@
             </m:ctrlPr>
           </m:fPr>
           <m:num>
+            <m:r>
+              <w:rPr>
+                <w:rFonts w:ascii="Cambria Math" w:hAnsi="Cambria Math"/>
+                <w:color w:val="FF0000"/>
+              </w:rPr>
+              <m:t>ν</m:t>
+            </m:r>
+            <m:r>
+              <m:rPr>
+                <m:sty m:val="p"/>
+              </m:rPr>
+              <w:rPr>
+                <w:rFonts w:ascii="Cambria Math" w:hAnsi="Cambria Math"/>
+                <w:color w:val="FF0000"/>
+              </w:rPr>
+              <m:t>Δ</m:t>
+            </m:r>
             <m:sSub>
               <m:sSubPr>
                 <m:ctrlPr>
@@ -29377,7 +29359,7 @@
                     <w:rFonts w:ascii="Cambria Math" w:hAnsi="Cambria Math"/>
                     <w:color w:val="FF0000"/>
                   </w:rPr>
-                  <m:t>ν</m:t>
+                  <m:t>t</m:t>
                 </m:r>
               </m:e>
               <m:sub>
@@ -29555,6 +29537,23 @@
                         </m:ctrlPr>
                       </m:dPr>
                       <m:e>
+                        <m:r>
+                          <w:rPr>
+                            <w:rFonts w:ascii="Cambria Math" w:hAnsi="Cambria Math"/>
+                            <w:color w:val="FF0000"/>
+                          </w:rPr>
+                          <m:t>ν</m:t>
+                        </m:r>
+                        <m:r>
+                          <m:rPr>
+                            <m:sty m:val="p"/>
+                          </m:rPr>
+                          <w:rPr>
+                            <w:rFonts w:ascii="Cambria Math" w:hAnsi="Cambria Math"/>
+                            <w:color w:val="FF0000"/>
+                          </w:rPr>
+                          <m:t>Δ</m:t>
+                        </m:r>
                         <m:sSub>
                           <m:sSubPr>
                             <m:ctrlPr>
@@ -29571,7 +29570,7 @@
                                 <w:rFonts w:ascii="Cambria Math" w:hAnsi="Cambria Math"/>
                                 <w:color w:val="FF0000"/>
                               </w:rPr>
-                              <m:t>ν</m:t>
+                              <m:t>t</m:t>
                             </m:r>
                           </m:e>
                           <m:sub>
@@ -29619,8 +29618,8 @@
             </m:ctrlPr>
           </m:fPr>
           <m:num>
-            <m:sSubSup>
-              <m:sSubSupPr>
+            <m:sSup>
+              <m:sSupPr>
                 <m:ctrlPr>
                   <w:rPr>
                     <w:rFonts w:ascii="Cambria Math" w:hAnsi="Cambria Math"/>
@@ -29628,25 +29627,68 @@
                     <w:color w:val="FF0000"/>
                   </w:rPr>
                 </m:ctrlPr>
-              </m:sSubSupPr>
+              </m:sSupPr>
               <m:e>
-                <m:r>
-                  <w:rPr>
-                    <w:rFonts w:ascii="Cambria Math" w:hAnsi="Cambria Math"/>
-                    <w:color w:val="FF0000"/>
-                  </w:rPr>
-                  <m:t>ν</m:t>
-                </m:r>
+                <m:d>
+                  <m:dPr>
+                    <m:ctrlPr>
+                      <w:rPr>
+                        <w:rFonts w:ascii="Cambria Math" w:hAnsi="Cambria Math"/>
+                        <w:i/>
+                        <w:color w:val="FF0000"/>
+                      </w:rPr>
+                    </m:ctrlPr>
+                  </m:dPr>
+                  <m:e>
+                    <m:r>
+                      <w:rPr>
+                        <w:rFonts w:ascii="Cambria Math" w:hAnsi="Cambria Math"/>
+                        <w:color w:val="FF0000"/>
+                      </w:rPr>
+                      <m:t>ν</m:t>
+                    </m:r>
+                    <m:r>
+                      <m:rPr>
+                        <m:sty m:val="p"/>
+                      </m:rPr>
+                      <w:rPr>
+                        <w:rFonts w:ascii="Cambria Math" w:hAnsi="Cambria Math"/>
+                        <w:color w:val="FF0000"/>
+                      </w:rPr>
+                      <m:t>Δ</m:t>
+                    </m:r>
+                    <m:sSub>
+                      <m:sSubPr>
+                        <m:ctrlPr>
+                          <w:rPr>
+                            <w:rFonts w:ascii="Cambria Math" w:hAnsi="Cambria Math"/>
+                            <w:i/>
+                            <w:color w:val="FF0000"/>
+                          </w:rPr>
+                        </m:ctrlPr>
+                      </m:sSubPr>
+                      <m:e>
+                        <m:r>
+                          <w:rPr>
+                            <w:rFonts w:ascii="Cambria Math" w:hAnsi="Cambria Math"/>
+                            <w:color w:val="FF0000"/>
+                          </w:rPr>
+                          <m:t>t</m:t>
+                        </m:r>
+                      </m:e>
+                      <m:sub>
+                        <m:r>
+                          <w:rPr>
+                            <w:rFonts w:ascii="Cambria Math" w:hAnsi="Cambria Math"/>
+                            <w:color w:val="FF0000"/>
+                          </w:rPr>
+                          <m:t>k</m:t>
+                        </m:r>
+                      </m:sub>
+                    </m:sSub>
+                  </m:e>
+                </m:d>
               </m:e>
-              <m:sub>
-                <m:r>
-                  <w:rPr>
-                    <w:rFonts w:ascii="Cambria Math" w:hAnsi="Cambria Math"/>
-                    <w:color w:val="FF0000"/>
-                  </w:rPr>
-                  <m:t>k</m:t>
-                </m:r>
-              </m:sub>
               <m:sup>
                 <m:r>
                   <w:rPr>
@@ -29656,7 +29698,7 @@
                   <m:t>2</m:t>
                 </m:r>
               </m:sup>
-            </m:sSubSup>
+            </m:sSup>
             <m:r>
               <w:rPr>
                 <w:rFonts w:ascii="Cambria Math" w:hAnsi="Cambria Math"/>
@@ -29786,6 +29828,23 @@
                     </m:ctrlPr>
                   </m:dPr>
                   <m:e>
+                    <m:r>
+                      <w:rPr>
+                        <w:rFonts w:ascii="Cambria Math" w:hAnsi="Cambria Math"/>
+                        <w:color w:val="FF0000"/>
+                      </w:rPr>
+                      <m:t>ν</m:t>
+                    </m:r>
+                    <m:r>
+                      <m:rPr>
+                        <m:sty m:val="p"/>
+                      </m:rPr>
+                      <w:rPr>
+                        <w:rFonts w:ascii="Cambria Math" w:hAnsi="Cambria Math"/>
+                        <w:color w:val="FF0000"/>
+                      </w:rPr>
+                      <m:t>Δ</m:t>
+                    </m:r>
                     <m:sSub>
                       <m:sSubPr>
                         <m:ctrlPr>
@@ -29802,7 +29861,7 @@
                             <w:rFonts w:ascii="Cambria Math" w:hAnsi="Cambria Math"/>
                             <w:color w:val="FF0000"/>
                           </w:rPr>
-                          <m:t>ν</m:t>
+                          <m:t>t</m:t>
                         </m:r>
                       </m:e>
                       <m:sub>
@@ -29954,6 +30013,23 @@
                             </m:ctrlPr>
                           </m:dPr>
                           <m:e>
+                            <m:r>
+                              <w:rPr>
+                                <w:rFonts w:ascii="Cambria Math" w:hAnsi="Cambria Math"/>
+                                <w:color w:val="FF0000"/>
+                              </w:rPr>
+                              <m:t>ν</m:t>
+                            </m:r>
+                            <m:r>
+                              <m:rPr>
+                                <m:sty m:val="p"/>
+                              </m:rPr>
+                              <w:rPr>
+                                <w:rFonts w:ascii="Cambria Math" w:hAnsi="Cambria Math"/>
+                                <w:color w:val="FF0000"/>
+                              </w:rPr>
+                              <m:t>Δ</m:t>
+                            </m:r>
                             <m:sSub>
                               <m:sSubPr>
                                 <m:ctrlPr>
@@ -29970,7 +30046,7 @@
                                     <w:rFonts w:ascii="Cambria Math" w:hAnsi="Cambria Math"/>
                                     <w:color w:val="FF0000"/>
                                   </w:rPr>
-                                  <m:t>ν</m:t>
+                                  <m:t>t</m:t>
                                 </m:r>
                               </m:e>
                               <m:sub>
@@ -30289,7 +30365,17 @@
             <w:rFonts w:ascii="Cambria Math" w:hAnsi="Cambria Math"/>
             <w:color w:val="FF0000"/>
           </w:rPr>
-          <m:t>=</m:t>
+          <m:t>=ν</m:t>
+        </m:r>
+        <m:r>
+          <m:rPr>
+            <m:sty m:val="p"/>
+          </m:rPr>
+          <w:rPr>
+            <w:rFonts w:ascii="Cambria Math" w:hAnsi="Cambria Math"/>
+            <w:color w:val="FF0000"/>
+          </w:rPr>
+          <m:t>Δ</m:t>
         </m:r>
         <m:sSub>
           <m:sSubPr>
@@ -30307,7 +30393,7 @@
                 <w:rFonts w:ascii="Cambria Math" w:hAnsi="Cambria Math"/>
                 <w:color w:val="FF0000"/>
               </w:rPr>
-              <m:t>ν</m:t>
+              <m:t>t</m:t>
             </m:r>
           </m:e>
           <m:sub>
@@ -30424,6 +30510,16 @@
     </w:p>
     <w:p>
       <w:pPr>
+        <w:jc w:val="center"/>
+        <w:rPr>
+          <w:color w:val="FF0000"/>
+        </w:rPr>
+      </w:pPr>
+      <w:bookmarkStart w:id="1" w:name="_GoBack"/>
+      <w:bookmarkEnd w:id="1"/>
+    </w:p>
+    <w:p>
+      <w:pPr>
         <w:rPr>
           <w:color w:val="FF0000"/>
         </w:rPr>
@@ -33013,14 +33109,7 @@
                       <w:rFonts w:ascii="Cambria Math" w:hAnsi="Cambria Math"/>
                       <w:color w:val="FF0000"/>
                     </w:rPr>
-                    <m:t>+</m:t>
-                  </m:r>
-                  <m:r>
-                    <w:rPr>
-                      <w:rFonts w:ascii="Cambria Math" w:hAnsi="Cambria Math"/>
-                      <w:color w:val="FF0000"/>
-                    </w:rPr>
-                    <m:t>n</m:t>
+                    <m:t>+n</m:t>
                   </m:r>
                   <m:sSup>
                     <m:sSupPr>
@@ -37936,6 +38025,9 @@
             </m:sub>
           </m:sSub>
           <m:r>
+            <m:rPr>
+              <m:sty m:val="p"/>
+            </m:rPr>
             <w:rPr>
               <w:rFonts w:ascii="Cambria Math" w:hAnsi="Cambria Math"/>
             </w:rPr>
@@ -39567,6 +39659,9 @@
             </m:sub>
           </m:sSub>
           <m:r>
+            <m:rPr>
+              <m:sty m:val="p"/>
+            </m:rPr>
             <w:rPr>
               <w:rFonts w:ascii="Cambria Math" w:hAnsi="Cambria Math"/>
             </w:rPr>
@@ -41977,6 +42072,7 @@
             <w:rFonts w:ascii="Cambria Math" w:hAnsi="Cambria Math"/>
             <w:color w:val="FF0000"/>
           </w:rPr>
+          <w:lastRenderedPageBreak/>
           <m:t>Z=</m:t>
         </m:r>
         <m:nary>
@@ -42678,7 +42774,6 @@
             <w:rFonts w:ascii="Cambria Math" w:hAnsi="Cambria Math"/>
             <w:color w:val="FF0000"/>
           </w:rPr>
-          <w:lastRenderedPageBreak/>
           <m:t>C=</m:t>
         </m:r>
         <m:nary>
@@ -43849,6 +43944,23 @@
                     </m:ctrlPr>
                   </m:dPr>
                   <m:e>
+                    <m:r>
+                      <w:rPr>
+                        <w:rFonts w:ascii="Cambria Math" w:hAnsi="Cambria Math"/>
+                        <w:color w:val="FF0000"/>
+                      </w:rPr>
+                      <m:t>ν</m:t>
+                    </m:r>
+                    <m:r>
+                      <m:rPr>
+                        <m:sty m:val="p"/>
+                      </m:rPr>
+                      <w:rPr>
+                        <w:rFonts w:ascii="Cambria Math" w:hAnsi="Cambria Math"/>
+                        <w:color w:val="FF0000"/>
+                      </w:rPr>
+                      <m:t>Δ</m:t>
+                    </m:r>
                     <m:sSub>
                       <m:sSubPr>
                         <m:ctrlPr>
@@ -43865,7 +43977,7 @@
                             <w:rFonts w:ascii="Cambria Math" w:hAnsi="Cambria Math"/>
                             <w:color w:val="FF0000"/>
                           </w:rPr>
-                          <m:t>ν</m:t>
+                          <m:t>t</m:t>
                         </m:r>
                       </m:e>
                       <m:sub>
@@ -43902,6 +44014,23 @@
             </m:ctrlPr>
           </m:fPr>
           <m:num>
+            <m:r>
+              <w:rPr>
+                <w:rFonts w:ascii="Cambria Math" w:hAnsi="Cambria Math"/>
+                <w:color w:val="FF0000"/>
+              </w:rPr>
+              <m:t>ν</m:t>
+            </m:r>
+            <m:r>
+              <m:rPr>
+                <m:sty m:val="p"/>
+              </m:rPr>
+              <w:rPr>
+                <w:rFonts w:ascii="Cambria Math" w:hAnsi="Cambria Math"/>
+                <w:color w:val="FF0000"/>
+              </w:rPr>
+              <m:t>Δ</m:t>
+            </m:r>
             <m:sSub>
               <m:sSubPr>
                 <m:ctrlPr>
@@ -43918,7 +44047,7 @@
                     <w:rFonts w:ascii="Cambria Math" w:hAnsi="Cambria Math"/>
                     <w:color w:val="FF0000"/>
                   </w:rPr>
-                  <m:t>ν</m:t>
+                  <m:t>t</m:t>
                 </m:r>
               </m:e>
               <m:sub>
@@ -44096,6 +44225,23 @@
                         </m:ctrlPr>
                       </m:dPr>
                       <m:e>
+                        <m:r>
+                          <w:rPr>
+                            <w:rFonts w:ascii="Cambria Math" w:hAnsi="Cambria Math"/>
+                            <w:color w:val="FF0000"/>
+                          </w:rPr>
+                          <m:t>ν</m:t>
+                        </m:r>
+                        <m:r>
+                          <m:rPr>
+                            <m:sty m:val="p"/>
+                          </m:rPr>
+                          <w:rPr>
+                            <w:rFonts w:ascii="Cambria Math" w:hAnsi="Cambria Math"/>
+                            <w:color w:val="FF0000"/>
+                          </w:rPr>
+                          <m:t>Δ</m:t>
+                        </m:r>
                         <m:sSub>
                           <m:sSubPr>
                             <m:ctrlPr>
@@ -44112,7 +44258,7 @@
                                 <w:rFonts w:ascii="Cambria Math" w:hAnsi="Cambria Math"/>
                                 <w:color w:val="FF0000"/>
                               </w:rPr>
-                              <m:t>ν</m:t>
+                              <m:t>t</m:t>
                             </m:r>
                           </m:e>
                           <m:sub>
@@ -44160,8 +44306,8 @@
             </m:ctrlPr>
           </m:fPr>
           <m:num>
-            <m:sSubSup>
-              <m:sSubSupPr>
+            <m:sSup>
+              <m:sSupPr>
                 <m:ctrlPr>
                   <w:rPr>
                     <w:rFonts w:ascii="Cambria Math" w:hAnsi="Cambria Math"/>
@@ -44169,25 +44315,68 @@
                     <w:color w:val="FF0000"/>
                   </w:rPr>
                 </m:ctrlPr>
-              </m:sSubSupPr>
+              </m:sSupPr>
               <m:e>
-                <m:r>
-                  <w:rPr>
-                    <w:rFonts w:ascii="Cambria Math" w:hAnsi="Cambria Math"/>
-                    <w:color w:val="FF0000"/>
-                  </w:rPr>
-                  <m:t>ν</m:t>
-                </m:r>
+                <m:d>
+                  <m:dPr>
+                    <m:ctrlPr>
+                      <w:rPr>
+                        <w:rFonts w:ascii="Cambria Math" w:hAnsi="Cambria Math"/>
+                        <w:i/>
+                        <w:color w:val="FF0000"/>
+                      </w:rPr>
+                    </m:ctrlPr>
+                  </m:dPr>
+                  <m:e>
+                    <m:r>
+                      <w:rPr>
+                        <w:rFonts w:ascii="Cambria Math" w:hAnsi="Cambria Math"/>
+                        <w:color w:val="FF0000"/>
+                      </w:rPr>
+                      <m:t>ν</m:t>
+                    </m:r>
+                    <m:r>
+                      <m:rPr>
+                        <m:sty m:val="p"/>
+                      </m:rPr>
+                      <w:rPr>
+                        <w:rFonts w:ascii="Cambria Math" w:hAnsi="Cambria Math"/>
+                        <w:color w:val="FF0000"/>
+                      </w:rPr>
+                      <m:t>Δ</m:t>
+                    </m:r>
+                    <m:sSub>
+                      <m:sSubPr>
+                        <m:ctrlPr>
+                          <w:rPr>
+                            <w:rFonts w:ascii="Cambria Math" w:hAnsi="Cambria Math"/>
+                            <w:i/>
+                            <w:color w:val="FF0000"/>
+                          </w:rPr>
+                        </m:ctrlPr>
+                      </m:sSubPr>
+                      <m:e>
+                        <m:r>
+                          <w:rPr>
+                            <w:rFonts w:ascii="Cambria Math" w:hAnsi="Cambria Math"/>
+                            <w:color w:val="FF0000"/>
+                          </w:rPr>
+                          <m:t>t</m:t>
+                        </m:r>
+                      </m:e>
+                      <m:sub>
+                        <m:r>
+                          <w:rPr>
+                            <w:rFonts w:ascii="Cambria Math" w:hAnsi="Cambria Math"/>
+                            <w:color w:val="FF0000"/>
+                          </w:rPr>
+                          <m:t>k</m:t>
+                        </m:r>
+                      </m:sub>
+                    </m:sSub>
+                  </m:e>
+                </m:d>
               </m:e>
-              <m:sub>
-                <m:r>
-                  <w:rPr>
-                    <w:rFonts w:ascii="Cambria Math" w:hAnsi="Cambria Math"/>
-                    <w:color w:val="FF0000"/>
-                  </w:rPr>
-                  <m:t>k</m:t>
-                </m:r>
-              </m:sub>
               <m:sup>
                 <m:r>
                   <w:rPr>
@@ -44197,7 +44386,7 @@
                   <m:t>2</m:t>
                 </m:r>
               </m:sup>
-            </m:sSubSup>
+            </m:sSup>
             <m:r>
               <w:rPr>
                 <w:rFonts w:ascii="Cambria Math" w:hAnsi="Cambria Math"/>
@@ -44327,6 +44516,23 @@
                     </m:ctrlPr>
                   </m:dPr>
                   <m:e>
+                    <m:r>
+                      <w:rPr>
+                        <w:rFonts w:ascii="Cambria Math" w:hAnsi="Cambria Math"/>
+                        <w:color w:val="FF0000"/>
+                      </w:rPr>
+                      <m:t>ν</m:t>
+                    </m:r>
+                    <m:r>
+                      <m:rPr>
+                        <m:sty m:val="p"/>
+                      </m:rPr>
+                      <w:rPr>
+                        <w:rFonts w:ascii="Cambria Math" w:hAnsi="Cambria Math"/>
+                        <w:color w:val="FF0000"/>
+                      </w:rPr>
+                      <m:t>Δ</m:t>
+                    </m:r>
                     <m:sSub>
                       <m:sSubPr>
                         <m:ctrlPr>
@@ -44343,7 +44549,7 @@
                             <w:rFonts w:ascii="Cambria Math" w:hAnsi="Cambria Math"/>
                             <w:color w:val="FF0000"/>
                           </w:rPr>
-                          <m:t>ν</m:t>
+                          <m:t>t</m:t>
                         </m:r>
                       </m:e>
                       <m:sub>
@@ -44495,6 +44701,23 @@
                             </m:ctrlPr>
                           </m:dPr>
                           <m:e>
+                            <m:r>
+                              <w:rPr>
+                                <w:rFonts w:ascii="Cambria Math" w:hAnsi="Cambria Math"/>
+                                <w:color w:val="FF0000"/>
+                              </w:rPr>
+                              <m:t>ν</m:t>
+                            </m:r>
+                            <m:r>
+                              <m:rPr>
+                                <m:sty m:val="p"/>
+                              </m:rPr>
+                              <w:rPr>
+                                <w:rFonts w:ascii="Cambria Math" w:hAnsi="Cambria Math"/>
+                                <w:color w:val="FF0000"/>
+                              </w:rPr>
+                              <m:t>Δ</m:t>
+                            </m:r>
                             <m:sSub>
                               <m:sSubPr>
                                 <m:ctrlPr>
@@ -44511,7 +44734,7 @@
                                     <w:rFonts w:ascii="Cambria Math" w:hAnsi="Cambria Math"/>
                                     <w:color w:val="FF0000"/>
                                   </w:rPr>
-                                  <m:t>ν</m:t>
+                                  <m:t>t</m:t>
                                 </m:r>
                               </m:e>
                               <m:sub>
@@ -44832,6 +45055,23 @@
           </w:rPr>
           <m:t>=</m:t>
         </m:r>
+        <m:r>
+          <w:rPr>
+            <w:rFonts w:ascii="Cambria Math" w:hAnsi="Cambria Math"/>
+            <w:color w:val="FF0000"/>
+          </w:rPr>
+          <m:t>ν</m:t>
+        </m:r>
+        <m:r>
+          <m:rPr>
+            <m:sty m:val="p"/>
+          </m:rPr>
+          <w:rPr>
+            <w:rFonts w:ascii="Cambria Math" w:hAnsi="Cambria Math"/>
+            <w:color w:val="FF0000"/>
+          </w:rPr>
+          <m:t>Δ</m:t>
+        </m:r>
         <m:sSub>
           <m:sSubPr>
             <m:ctrlPr>
@@ -44848,7 +45088,7 @@
                 <w:rFonts w:ascii="Cambria Math" w:hAnsi="Cambria Math"/>
                 <w:color w:val="FF0000"/>
               </w:rPr>
-              <m:t>ν</m:t>
+              <m:t>t</m:t>
             </m:r>
           </m:e>
           <m:sub>
@@ -47336,8 +47576,6 @@
           </m:sSub>
         </m:oMath>
       </m:oMathPara>
-      <w:bookmarkStart w:id="1" w:name="_GoBack"/>
-      <w:bookmarkEnd w:id="1"/>
     </w:p>
     <w:p/>
     <w:sectPr>
@@ -47823,6 +48061,7 @@
   <w:style w:type="character" w:default="1" w:styleId="DefaultParagraphFont">
     <w:name w:val="Default Paragraph Font"/>
     <w:uiPriority w:val="1"/>
+    <w:semiHidden/>
     <w:unhideWhenUsed/>
   </w:style>
   <w:style w:type="table" w:default="1" w:styleId="TableNormal">
@@ -48216,7 +48455,7 @@
 </file>
 
 <file path=customXml/itemProps1.xml><?xml version="1.0" encoding="utf-8"?>
-<ds:datastoreItem xmlns:ds="http://schemas.openxmlformats.org/officeDocument/2006/customXml" ds:itemID="{D0C4E8A5-BE17-4A37-8FF8-0C1001E8A23E}">
+<ds:datastoreItem xmlns:ds="http://schemas.openxmlformats.org/officeDocument/2006/customXml" ds:itemID="{4D9167D3-2A64-4651-A613-7AB2003F555E}">
   <ds:schemaRefs>
     <ds:schemaRef ds:uri="http://schemas.openxmlformats.org/officeDocument/2006/bibliography"/>
   </ds:schemaRefs>

--- a/addtfill_compois.docx
+++ b/addtfill_compois.docx
@@ -1,6 +1,6 @@
 
 <file path=word/document.xml><?xml version="1.0" encoding="utf-8"?>
-<w:document xmlns:wpc="http://schemas.microsoft.com/office/word/2010/wordprocessingCanvas" xmlns:cx="http://schemas.microsoft.com/office/drawing/2014/chartex" xmlns:cx1="http://schemas.microsoft.com/office/drawing/2015/9/8/chartex" xmlns:cx2="http://schemas.microsoft.com/office/drawing/2015/10/21/chartex" xmlns:cx3="http://schemas.microsoft.com/office/drawing/2016/5/9/chartex" xmlns:cx4="http://schemas.microsoft.com/office/drawing/2016/5/10/chartex" xmlns:cx5="http://schemas.microsoft.com/office/drawing/2016/5/11/chartex" xmlns:cx6="http://schemas.microsoft.com/office/drawing/2016/5/12/chartex" xmlns:cx7="http://schemas.microsoft.com/office/drawing/2016/5/13/chartex" xmlns:cx8="http://schemas.microsoft.com/office/drawing/2016/5/14/chartex" xmlns:mc="http://schemas.openxmlformats.org/markup-compatibility/2006" xmlns:aink="http://schemas.microsoft.com/office/drawing/2016/ink" xmlns:am3d="http://schemas.microsoft.com/office/drawing/2017/model3d" xmlns:o="urn:schemas-microsoft-com:office:office" xmlns:r="http://schemas.openxmlformats.org/officeDocument/2006/relationships" xmlns:m="http://schemas.openxmlformats.org/officeDocument/2006/math" xmlns:v="urn:schemas-microsoft-com:vml" xmlns:wp14="http://schemas.microsoft.com/office/word/2010/wordprocessingDrawing" xmlns:wp="http://schemas.openxmlformats.org/drawingml/2006/wordprocessingDrawing" xmlns:w10="urn:schemas-microsoft-com:office:word" xmlns:w="http://schemas.openxmlformats.org/wordprocessingml/2006/main" xmlns:w14="http://schemas.microsoft.com/office/word/2010/wordml" xmlns:w15="http://schemas.microsoft.com/office/word/2012/wordml" xmlns:w16cid="http://schemas.microsoft.com/office/word/2016/wordml/cid" xmlns:w16se="http://schemas.microsoft.com/office/word/2015/wordml/symex" xmlns:wpg="http://schemas.microsoft.com/office/word/2010/wordprocessingGroup" xmlns:wpi="http://schemas.microsoft.com/office/word/2010/wordprocessingInk" xmlns:wne="http://schemas.microsoft.com/office/word/2006/wordml" xmlns:wps="http://schemas.microsoft.com/office/word/2010/wordprocessingShape" mc:Ignorable="w14 w15 w16se w16cid wp14">
+<w:document xmlns:wpc="http://schemas.microsoft.com/office/word/2010/wordprocessingCanvas" xmlns:cx="http://schemas.microsoft.com/office/drawing/2014/chartex" xmlns:cx1="http://schemas.microsoft.com/office/drawing/2015/9/8/chartex" xmlns:cx2="http://schemas.microsoft.com/office/drawing/2015/10/21/chartex" xmlns:cx3="http://schemas.microsoft.com/office/drawing/2016/5/9/chartex" xmlns:cx4="http://schemas.microsoft.com/office/drawing/2016/5/10/chartex" xmlns:cx5="http://schemas.microsoft.com/office/drawing/2016/5/11/chartex" xmlns:cx6="http://schemas.microsoft.com/office/drawing/2016/5/12/chartex" xmlns:cx7="http://schemas.microsoft.com/office/drawing/2016/5/13/chartex" xmlns:cx8="http://schemas.microsoft.com/office/drawing/2016/5/14/chartex" xmlns:mc="http://schemas.openxmlformats.org/markup-compatibility/2006" xmlns:aink="http://schemas.microsoft.com/office/drawing/2016/ink" xmlns:am3d="http://schemas.microsoft.com/office/drawing/2017/model3d" xmlns:o="urn:schemas-microsoft-com:office:office" xmlns:r="http://schemas.openxmlformats.org/officeDocument/2006/relationships" xmlns:m="http://schemas.openxmlformats.org/officeDocument/2006/math" xmlns:v="urn:schemas-microsoft-com:vml" xmlns:wp14="http://schemas.microsoft.com/office/word/2010/wordprocessingDrawing" xmlns:wp="http://schemas.openxmlformats.org/drawingml/2006/wordprocessingDrawing" xmlns:w10="urn:schemas-microsoft-com:office:word" xmlns:w="http://schemas.openxmlformats.org/wordprocessingml/2006/main" xmlns:w14="http://schemas.microsoft.com/office/word/2010/wordml" xmlns:w15="http://schemas.microsoft.com/office/word/2012/wordml" xmlns:w16cex="http://schemas.microsoft.com/office/word/2018/wordml/cex" xmlns:w16cid="http://schemas.microsoft.com/office/word/2016/wordml/cid" xmlns:w16="http://schemas.microsoft.com/office/word/2018/wordml" xmlns:w16se="http://schemas.microsoft.com/office/word/2015/wordml/symex" xmlns:wpg="http://schemas.microsoft.com/office/word/2010/wordprocessingGroup" xmlns:wpi="http://schemas.microsoft.com/office/word/2010/wordprocessingInk" xmlns:wne="http://schemas.microsoft.com/office/word/2006/wordml" xmlns:wps="http://schemas.microsoft.com/office/word/2010/wordprocessingShape" mc:Ignorable="w14 w15 w16se w16cid w16 w16cex wp14">
   <w:body>
     <w:p>
       <w:pPr>
@@ -2165,6 +2165,9 @@
                             </m:sSubPr>
                             <m:e>
                               <m:r>
+                                <m:rPr>
+                                  <m:sty m:val="bi"/>
+                                </m:rPr>
                                 <w:rPr>
                                   <w:rFonts w:ascii="Cambria Math" w:hAnsi="Cambria Math"/>
                                 </w:rPr>
@@ -2197,6 +2200,9 @@
                             </m:sSubPr>
                             <m:e>
                               <m:r>
+                                <m:rPr>
+                                  <m:sty m:val="bi"/>
+                                </m:rPr>
                                 <w:rPr>
                                   <w:rFonts w:ascii="Cambria Math" w:hAnsi="Cambria Math"/>
                                 </w:rPr>
@@ -2255,6 +2261,9 @@
                             </m:sSubPr>
                             <m:e>
                               <m:r>
+                                <m:rPr>
+                                  <m:sty m:val="bi"/>
+                                </m:rPr>
                                 <w:rPr>
                                   <w:rFonts w:ascii="Cambria Math" w:hAnsi="Cambria Math"/>
                                 </w:rPr>
@@ -2303,6 +2312,9 @@
                         </m:sSubPr>
                         <m:e>
                           <m:r>
+                            <m:rPr>
+                              <m:sty m:val="bi"/>
+                            </m:rPr>
                             <w:rPr>
                               <w:rFonts w:ascii="Cambria Math" w:hAnsi="Cambria Math"/>
                             </w:rPr>
@@ -2335,6 +2347,9 @@
                         </m:sSubPr>
                         <m:e>
                           <m:r>
+                            <m:rPr>
+                              <m:sty m:val="bi"/>
+                            </m:rPr>
                             <w:rPr>
                               <w:rFonts w:ascii="Cambria Math" w:hAnsi="Cambria Math"/>
                             </w:rPr>
@@ -2475,6 +2490,9 @@
                             </m:sSubPr>
                             <m:e>
                               <m:r>
+                                <m:rPr>
+                                  <m:sty m:val="bi"/>
+                                </m:rPr>
                                 <w:rPr>
                                   <w:rFonts w:ascii="Cambria Math" w:hAnsi="Cambria Math"/>
                                 </w:rPr>
@@ -2507,6 +2525,9 @@
                             </m:sSubPr>
                             <m:e>
                               <m:r>
+                                <m:rPr>
+                                  <m:sty m:val="bi"/>
+                                </m:rPr>
                                 <w:rPr>
                                   <w:rFonts w:ascii="Cambria Math" w:hAnsi="Cambria Math"/>
                                 </w:rPr>
@@ -2565,6 +2586,9 @@
                             </m:sSubPr>
                             <m:e>
                               <m:r>
+                                <m:rPr>
+                                  <m:sty m:val="bi"/>
+                                </m:rPr>
                                 <w:rPr>
                                   <w:rFonts w:ascii="Cambria Math" w:hAnsi="Cambria Math"/>
                                 </w:rPr>
@@ -2613,6 +2637,9 @@
                         </m:sSubPr>
                         <m:e>
                           <m:r>
+                            <m:rPr>
+                              <m:sty m:val="bi"/>
+                            </m:rPr>
                             <w:rPr>
                               <w:rFonts w:ascii="Cambria Math" w:hAnsi="Cambria Math"/>
                             </w:rPr>
@@ -2645,6 +2672,9 @@
                         </m:sSubPr>
                         <m:e>
                           <m:r>
+                            <m:rPr>
+                              <m:sty m:val="bi"/>
+                            </m:rPr>
                             <w:rPr>
                               <w:rFonts w:ascii="Cambria Math" w:hAnsi="Cambria Math"/>
                             </w:rPr>
@@ -30515,8 +30545,6 @@
           <w:color w:val="FF0000"/>
         </w:rPr>
       </w:pPr>
-      <w:bookmarkStart w:id="1" w:name="_GoBack"/>
-      <w:bookmarkEnd w:id="1"/>
     </w:p>
     <w:p>
       <w:pPr>
@@ -45053,14 +45081,7 @@
             <w:rFonts w:ascii="Cambria Math" w:hAnsi="Cambria Math"/>
             <w:color w:val="FF0000"/>
           </w:rPr>
-          <m:t>=</m:t>
-        </m:r>
-        <m:r>
-          <w:rPr>
-            <w:rFonts w:ascii="Cambria Math" w:hAnsi="Cambria Math"/>
-            <w:color w:val="FF0000"/>
-          </w:rPr>
-          <m:t>ν</m:t>
+          <m:t>=ν</m:t>
         </m:r>
         <m:r>
           <m:rPr>
@@ -47589,7 +47610,7 @@
 </file>
 
 <file path=word/endnotes.xml><?xml version="1.0" encoding="utf-8"?>
-<w:endnotes xmlns:wpc="http://schemas.microsoft.com/office/word/2010/wordprocessingCanvas" xmlns:cx="http://schemas.microsoft.com/office/drawing/2014/chartex" xmlns:cx1="http://schemas.microsoft.com/office/drawing/2015/9/8/chartex" xmlns:cx2="http://schemas.microsoft.com/office/drawing/2015/10/21/chartex" xmlns:cx3="http://schemas.microsoft.com/office/drawing/2016/5/9/chartex" xmlns:cx4="http://schemas.microsoft.com/office/drawing/2016/5/10/chartex" xmlns:cx5="http://schemas.microsoft.com/office/drawing/2016/5/11/chartex" xmlns:cx6="http://schemas.microsoft.com/office/drawing/2016/5/12/chartex" xmlns:cx7="http://schemas.microsoft.com/office/drawing/2016/5/13/chartex" xmlns:cx8="http://schemas.microsoft.com/office/drawing/2016/5/14/chartex" xmlns:mc="http://schemas.openxmlformats.org/markup-compatibility/2006" xmlns:aink="http://schemas.microsoft.com/office/drawing/2016/ink" xmlns:am3d="http://schemas.microsoft.com/office/drawing/2017/model3d" xmlns:o="urn:schemas-microsoft-com:office:office" xmlns:r="http://schemas.openxmlformats.org/officeDocument/2006/relationships" xmlns:m="http://schemas.openxmlformats.org/officeDocument/2006/math" xmlns:v="urn:schemas-microsoft-com:vml" xmlns:wp14="http://schemas.microsoft.com/office/word/2010/wordprocessingDrawing" xmlns:wp="http://schemas.openxmlformats.org/drawingml/2006/wordprocessingDrawing" xmlns:w10="urn:schemas-microsoft-com:office:word" xmlns:w="http://schemas.openxmlformats.org/wordprocessingml/2006/main" xmlns:w14="http://schemas.microsoft.com/office/word/2010/wordml" xmlns:w15="http://schemas.microsoft.com/office/word/2012/wordml" xmlns:w16cid="http://schemas.microsoft.com/office/word/2016/wordml/cid" xmlns:w16se="http://schemas.microsoft.com/office/word/2015/wordml/symex" xmlns:wpg="http://schemas.microsoft.com/office/word/2010/wordprocessingGroup" xmlns:wpi="http://schemas.microsoft.com/office/word/2010/wordprocessingInk" xmlns:wne="http://schemas.microsoft.com/office/word/2006/wordml" xmlns:wps="http://schemas.microsoft.com/office/word/2010/wordprocessingShape" mc:Ignorable="w14 w15 w16se w16cid wp14">
+<w:endnotes xmlns:wpc="http://schemas.microsoft.com/office/word/2010/wordprocessingCanvas" xmlns:cx="http://schemas.microsoft.com/office/drawing/2014/chartex" xmlns:cx1="http://schemas.microsoft.com/office/drawing/2015/9/8/chartex" xmlns:cx2="http://schemas.microsoft.com/office/drawing/2015/10/21/chartex" xmlns:cx3="http://schemas.microsoft.com/office/drawing/2016/5/9/chartex" xmlns:cx4="http://schemas.microsoft.com/office/drawing/2016/5/10/chartex" xmlns:cx5="http://schemas.microsoft.com/office/drawing/2016/5/11/chartex" xmlns:cx6="http://schemas.microsoft.com/office/drawing/2016/5/12/chartex" xmlns:cx7="http://schemas.microsoft.com/office/drawing/2016/5/13/chartex" xmlns:cx8="http://schemas.microsoft.com/office/drawing/2016/5/14/chartex" xmlns:mc="http://schemas.openxmlformats.org/markup-compatibility/2006" xmlns:aink="http://schemas.microsoft.com/office/drawing/2016/ink" xmlns:am3d="http://schemas.microsoft.com/office/drawing/2017/model3d" xmlns:o="urn:schemas-microsoft-com:office:office" xmlns:r="http://schemas.openxmlformats.org/officeDocument/2006/relationships" xmlns:m="http://schemas.openxmlformats.org/officeDocument/2006/math" xmlns:v="urn:schemas-microsoft-com:vml" xmlns:wp14="http://schemas.microsoft.com/office/word/2010/wordprocessingDrawing" xmlns:wp="http://schemas.openxmlformats.org/drawingml/2006/wordprocessingDrawing" xmlns:w10="urn:schemas-microsoft-com:office:word" xmlns:w="http://schemas.openxmlformats.org/wordprocessingml/2006/main" xmlns:w14="http://schemas.microsoft.com/office/word/2010/wordml" xmlns:w15="http://schemas.microsoft.com/office/word/2012/wordml" xmlns:w16cex="http://schemas.microsoft.com/office/word/2018/wordml/cex" xmlns:w16cid="http://schemas.microsoft.com/office/word/2016/wordml/cid" xmlns:w16="http://schemas.microsoft.com/office/word/2018/wordml" xmlns:w16se="http://schemas.microsoft.com/office/word/2015/wordml/symex" xmlns:wpg="http://schemas.microsoft.com/office/word/2010/wordprocessingGroup" xmlns:wpi="http://schemas.microsoft.com/office/word/2010/wordprocessingInk" xmlns:wne="http://schemas.microsoft.com/office/word/2006/wordml" xmlns:wps="http://schemas.microsoft.com/office/word/2010/wordprocessingShape" mc:Ignorable="w14 w15 w16se w16cid w16 w16cex wp14">
   <w:endnote w:type="separator" w:id="-1">
     <w:p>
       <w:pPr>
@@ -47614,7 +47635,7 @@
 </file>
 
 <file path=word/footnotes.xml><?xml version="1.0" encoding="utf-8"?>
-<w:footnotes xmlns:wpc="http://schemas.microsoft.com/office/word/2010/wordprocessingCanvas" xmlns:cx="http://schemas.microsoft.com/office/drawing/2014/chartex" xmlns:cx1="http://schemas.microsoft.com/office/drawing/2015/9/8/chartex" xmlns:cx2="http://schemas.microsoft.com/office/drawing/2015/10/21/chartex" xmlns:cx3="http://schemas.microsoft.com/office/drawing/2016/5/9/chartex" xmlns:cx4="http://schemas.microsoft.com/office/drawing/2016/5/10/chartex" xmlns:cx5="http://schemas.microsoft.com/office/drawing/2016/5/11/chartex" xmlns:cx6="http://schemas.microsoft.com/office/drawing/2016/5/12/chartex" xmlns:cx7="http://schemas.microsoft.com/office/drawing/2016/5/13/chartex" xmlns:cx8="http://schemas.microsoft.com/office/drawing/2016/5/14/chartex" xmlns:mc="http://schemas.openxmlformats.org/markup-compatibility/2006" xmlns:aink="http://schemas.microsoft.com/office/drawing/2016/ink" xmlns:am3d="http://schemas.microsoft.com/office/drawing/2017/model3d" xmlns:o="urn:schemas-microsoft-com:office:office" xmlns:r="http://schemas.openxmlformats.org/officeDocument/2006/relationships" xmlns:m="http://schemas.openxmlformats.org/officeDocument/2006/math" xmlns:v="urn:schemas-microsoft-com:vml" xmlns:wp14="http://schemas.microsoft.com/office/word/2010/wordprocessingDrawing" xmlns:wp="http://schemas.openxmlformats.org/drawingml/2006/wordprocessingDrawing" xmlns:w10="urn:schemas-microsoft-com:office:word" xmlns:w="http://schemas.openxmlformats.org/wordprocessingml/2006/main" xmlns:w14="http://schemas.microsoft.com/office/word/2010/wordml" xmlns:w15="http://schemas.microsoft.com/office/word/2012/wordml" xmlns:w16cid="http://schemas.microsoft.com/office/word/2016/wordml/cid" xmlns:w16se="http://schemas.microsoft.com/office/word/2015/wordml/symex" xmlns:wpg="http://schemas.microsoft.com/office/word/2010/wordprocessingGroup" xmlns:wpi="http://schemas.microsoft.com/office/word/2010/wordprocessingInk" xmlns:wne="http://schemas.microsoft.com/office/word/2006/wordml" xmlns:wps="http://schemas.microsoft.com/office/word/2010/wordprocessingShape" mc:Ignorable="w14 w15 w16se w16cid wp14">
+<w:footnotes xmlns:wpc="http://schemas.microsoft.com/office/word/2010/wordprocessingCanvas" xmlns:cx="http://schemas.microsoft.com/office/drawing/2014/chartex" xmlns:cx1="http://schemas.microsoft.com/office/drawing/2015/9/8/chartex" xmlns:cx2="http://schemas.microsoft.com/office/drawing/2015/10/21/chartex" xmlns:cx3="http://schemas.microsoft.com/office/drawing/2016/5/9/chartex" xmlns:cx4="http://schemas.microsoft.com/office/drawing/2016/5/10/chartex" xmlns:cx5="http://schemas.microsoft.com/office/drawing/2016/5/11/chartex" xmlns:cx6="http://schemas.microsoft.com/office/drawing/2016/5/12/chartex" xmlns:cx7="http://schemas.microsoft.com/office/drawing/2016/5/13/chartex" xmlns:cx8="http://schemas.microsoft.com/office/drawing/2016/5/14/chartex" xmlns:mc="http://schemas.openxmlformats.org/markup-compatibility/2006" xmlns:aink="http://schemas.microsoft.com/office/drawing/2016/ink" xmlns:am3d="http://schemas.microsoft.com/office/drawing/2017/model3d" xmlns:o="urn:schemas-microsoft-com:office:office" xmlns:r="http://schemas.openxmlformats.org/officeDocument/2006/relationships" xmlns:m="http://schemas.openxmlformats.org/officeDocument/2006/math" xmlns:v="urn:schemas-microsoft-com:vml" xmlns:wp14="http://schemas.microsoft.com/office/word/2010/wordprocessingDrawing" xmlns:wp="http://schemas.openxmlformats.org/drawingml/2006/wordprocessingDrawing" xmlns:w10="urn:schemas-microsoft-com:office:word" xmlns:w="http://schemas.openxmlformats.org/wordprocessingml/2006/main" xmlns:w14="http://schemas.microsoft.com/office/word/2010/wordml" xmlns:w15="http://schemas.microsoft.com/office/word/2012/wordml" xmlns:w16cex="http://schemas.microsoft.com/office/word/2018/wordml/cex" xmlns:w16cid="http://schemas.microsoft.com/office/word/2016/wordml/cid" xmlns:w16="http://schemas.microsoft.com/office/word/2018/wordml" xmlns:w16se="http://schemas.microsoft.com/office/word/2015/wordml/symex" xmlns:wpg="http://schemas.microsoft.com/office/word/2010/wordprocessingGroup" xmlns:wpi="http://schemas.microsoft.com/office/word/2010/wordprocessingInk" xmlns:wne="http://schemas.microsoft.com/office/word/2006/wordml" xmlns:wps="http://schemas.microsoft.com/office/word/2010/wordprocessingShape" mc:Ignorable="w14 w15 w16se w16cid w16 w16cex wp14">
   <w:footnote w:type="separator" w:id="-1">
     <w:p>
       <w:pPr>
@@ -47639,7 +47660,7 @@
 </file>
 
 <file path=word/styles.xml><?xml version="1.0" encoding="utf-8"?>
-<w:styles xmlns:mc="http://schemas.openxmlformats.org/markup-compatibility/2006" xmlns:r="http://schemas.openxmlformats.org/officeDocument/2006/relationships" xmlns:w="http://schemas.openxmlformats.org/wordprocessingml/2006/main" xmlns:w14="http://schemas.microsoft.com/office/word/2010/wordml" xmlns:w15="http://schemas.microsoft.com/office/word/2012/wordml" xmlns:w16cid="http://schemas.microsoft.com/office/word/2016/wordml/cid" xmlns:w16se="http://schemas.microsoft.com/office/word/2015/wordml/symex" mc:Ignorable="w14 w15 w16se w16cid">
+<w:styles xmlns:mc="http://schemas.openxmlformats.org/markup-compatibility/2006" xmlns:r="http://schemas.openxmlformats.org/officeDocument/2006/relationships" xmlns:w="http://schemas.openxmlformats.org/wordprocessingml/2006/main" xmlns:w14="http://schemas.microsoft.com/office/word/2010/wordml" xmlns:w15="http://schemas.microsoft.com/office/word/2012/wordml" xmlns:w16cex="http://schemas.microsoft.com/office/word/2018/wordml/cex" xmlns:w16cid="http://schemas.microsoft.com/office/word/2016/wordml/cid" xmlns:w16="http://schemas.microsoft.com/office/word/2018/wordml" xmlns:w16se="http://schemas.microsoft.com/office/word/2015/wordml/symex" mc:Ignorable="w14 w15 w16se w16cid w16 w16cex">
   <w:docDefaults>
     <w:rPrDefault>
       <w:rPr>

--- a/addtfill_compois.docx
+++ b/addtfill_compois.docx
@@ -34693,23 +34693,15 @@
       </m:oMathPara>
     </w:p>
     <w:p/>
-    <w:p/>
     <w:p>
       <w:r>
-        <w:t>One example of numerical summation is in the repo, called “</w:t>
+        <w:t>Well, it looks daunting… But if we implement it in the context of linear regression, things will be</w:t>
       </w:r>
-      <w:proofErr w:type="spellStart"/>
       <w:r>
-        <w:t>Z_calc.m</w:t>
+        <w:t xml:space="preserve"> bit</w:t>
       </w:r>
-      <w:proofErr w:type="spellEnd"/>
       <w:r>
-        <w:t>”.</w:t>
-      </w:r>
-    </w:p>
-    <w:p>
-      <w:r>
-        <w:t>Well, it looks daunting… But if we implement it in the context of linear regression, things will be better</w:t>
+        <w:t xml:space="preserve"> better</w:t>
       </w:r>
       <w:r>
         <w:t>.</w:t>
@@ -42100,7 +42092,6 @@
             <w:rFonts w:ascii="Cambria Math" w:hAnsi="Cambria Math"/>
             <w:color w:val="FF0000"/>
           </w:rPr>
-          <w:lastRenderedPageBreak/>
           <m:t>Z=</m:t>
         </m:r>
         <m:nary>
@@ -42802,6 +42793,7 @@
             <w:rFonts w:ascii="Cambria Math" w:hAnsi="Cambria Math"/>
             <w:color w:val="FF0000"/>
           </w:rPr>
+          <w:lastRenderedPageBreak/>
           <m:t>C=</m:t>
         </m:r>
         <m:nary>

--- a/addtfill_compois.docx
+++ b/addtfill_compois.docx
@@ -1,6 +1,6 @@
 
 <file path=word/document.xml><?xml version="1.0" encoding="utf-8"?>
-<w:document xmlns:wpc="http://schemas.microsoft.com/office/word/2010/wordprocessingCanvas" xmlns:cx="http://schemas.microsoft.com/office/drawing/2014/chartex" xmlns:cx1="http://schemas.microsoft.com/office/drawing/2015/9/8/chartex" xmlns:cx2="http://schemas.microsoft.com/office/drawing/2015/10/21/chartex" xmlns:cx3="http://schemas.microsoft.com/office/drawing/2016/5/9/chartex" xmlns:cx4="http://schemas.microsoft.com/office/drawing/2016/5/10/chartex" xmlns:cx5="http://schemas.microsoft.com/office/drawing/2016/5/11/chartex" xmlns:cx6="http://schemas.microsoft.com/office/drawing/2016/5/12/chartex" xmlns:cx7="http://schemas.microsoft.com/office/drawing/2016/5/13/chartex" xmlns:cx8="http://schemas.microsoft.com/office/drawing/2016/5/14/chartex" xmlns:mc="http://schemas.openxmlformats.org/markup-compatibility/2006" xmlns:aink="http://schemas.microsoft.com/office/drawing/2016/ink" xmlns:am3d="http://schemas.microsoft.com/office/drawing/2017/model3d" xmlns:o="urn:schemas-microsoft-com:office:office" xmlns:r="http://schemas.openxmlformats.org/officeDocument/2006/relationships" xmlns:m="http://schemas.openxmlformats.org/officeDocument/2006/math" xmlns:v="urn:schemas-microsoft-com:vml" xmlns:wp14="http://schemas.microsoft.com/office/word/2010/wordprocessingDrawing" xmlns:wp="http://schemas.openxmlformats.org/drawingml/2006/wordprocessingDrawing" xmlns:w10="urn:schemas-microsoft-com:office:word" xmlns:w="http://schemas.openxmlformats.org/wordprocessingml/2006/main" xmlns:w14="http://schemas.microsoft.com/office/word/2010/wordml" xmlns:w15="http://schemas.microsoft.com/office/word/2012/wordml" xmlns:w16cex="http://schemas.microsoft.com/office/word/2018/wordml/cex" xmlns:w16cid="http://schemas.microsoft.com/office/word/2016/wordml/cid" xmlns:w16="http://schemas.microsoft.com/office/word/2018/wordml" xmlns:w16se="http://schemas.microsoft.com/office/word/2015/wordml/symex" xmlns:wpg="http://schemas.microsoft.com/office/word/2010/wordprocessingGroup" xmlns:wpi="http://schemas.microsoft.com/office/word/2010/wordprocessingInk" xmlns:wne="http://schemas.microsoft.com/office/word/2006/wordml" xmlns:wps="http://schemas.microsoft.com/office/word/2010/wordprocessingShape" mc:Ignorable="w14 w15 w16se w16cid w16 w16cex wp14">
+<w:document xmlns:wpc="http://schemas.microsoft.com/office/word/2010/wordprocessingCanvas" xmlns:cx="http://schemas.microsoft.com/office/drawing/2014/chartex" xmlns:cx1="http://schemas.microsoft.com/office/drawing/2015/9/8/chartex" xmlns:cx2="http://schemas.microsoft.com/office/drawing/2015/10/21/chartex" xmlns:cx3="http://schemas.microsoft.com/office/drawing/2016/5/9/chartex" xmlns:cx4="http://schemas.microsoft.com/office/drawing/2016/5/10/chartex" xmlns:cx5="http://schemas.microsoft.com/office/drawing/2016/5/11/chartex" xmlns:cx6="http://schemas.microsoft.com/office/drawing/2016/5/12/chartex" xmlns:cx7="http://schemas.microsoft.com/office/drawing/2016/5/13/chartex" xmlns:cx8="http://schemas.microsoft.com/office/drawing/2016/5/14/chartex" xmlns:mc="http://schemas.openxmlformats.org/markup-compatibility/2006" xmlns:aink="http://schemas.microsoft.com/office/drawing/2016/ink" xmlns:am3d="http://schemas.microsoft.com/office/drawing/2017/model3d" xmlns:o="urn:schemas-microsoft-com:office:office" xmlns:r="http://schemas.openxmlformats.org/officeDocument/2006/relationships" xmlns:m="http://schemas.openxmlformats.org/officeDocument/2006/math" xmlns:v="urn:schemas-microsoft-com:vml" xmlns:wp14="http://schemas.microsoft.com/office/word/2010/wordprocessingDrawing" xmlns:wp="http://schemas.openxmlformats.org/drawingml/2006/wordprocessingDrawing" xmlns:w10="urn:schemas-microsoft-com:office:word" xmlns:w="http://schemas.openxmlformats.org/wordprocessingml/2006/main" xmlns:w14="http://schemas.microsoft.com/office/word/2010/wordml" xmlns:w15="http://schemas.microsoft.com/office/word/2012/wordml" xmlns:w16cid="http://schemas.microsoft.com/office/word/2016/wordml/cid" xmlns:w16se="http://schemas.microsoft.com/office/word/2015/wordml/symex" xmlns:wpg="http://schemas.microsoft.com/office/word/2010/wordprocessingGroup" xmlns:wpi="http://schemas.microsoft.com/office/word/2010/wordprocessingInk" xmlns:wne="http://schemas.microsoft.com/office/word/2006/wordml" xmlns:wps="http://schemas.microsoft.com/office/word/2010/wordprocessingShape" mc:Ignorable="w14 w15 w16se w16cid wp14">
   <w:body>
     <w:p>
       <w:pPr>
@@ -9314,7 +9314,279 @@
         </m:f>
       </m:oMath>
       <w:r>
-        <w:t>. Then,</w:t>
+        <w:t xml:space="preserve">. </w:t>
+      </w:r>
+      <w:r>
+        <w:rPr>
+          <w:rFonts w:hint="eastAsia"/>
+          <w:b/>
+          <w:bCs/>
+          <w:color w:val="FF0000"/>
+        </w:rPr>
+        <w:t>(</w:t>
+      </w:r>
+      <w:r>
+        <w:rPr>
+          <w:b/>
+          <w:bCs/>
+          <w:color w:val="FF0000"/>
+        </w:rPr>
+        <w:t xml:space="preserve">I just noticed that </w:t>
+      </w:r>
+      <m:oMath>
+        <m:r>
+          <m:rPr>
+            <m:sty m:val="bi"/>
+          </m:rPr>
+          <w:rPr>
+            <w:rFonts w:ascii="Cambria Math" w:hAnsi="Cambria Math"/>
+            <w:color w:val="FF0000"/>
+          </w:rPr>
+          <m:t>E</m:t>
+        </m:r>
+        <m:d>
+          <m:dPr>
+            <m:ctrlPr>
+              <w:rPr>
+                <w:rFonts w:ascii="Cambria Math" w:hAnsi="Cambria Math"/>
+                <w:b/>
+                <w:bCs/>
+                <w:i/>
+                <w:color w:val="FF0000"/>
+              </w:rPr>
+            </m:ctrlPr>
+          </m:dPr>
+          <m:e>
+            <m:func>
+              <m:funcPr>
+                <m:ctrlPr>
+                  <w:rPr>
+                    <w:rFonts w:ascii="Cambria Math" w:hAnsi="Cambria Math"/>
+                    <w:b/>
+                    <w:bCs/>
+                    <w:color w:val="FF0000"/>
+                  </w:rPr>
+                </m:ctrlPr>
+              </m:funcPr>
+              <m:fName>
+                <m:r>
+                  <m:rPr>
+                    <m:sty m:val="b"/>
+                  </m:rPr>
+                  <w:rPr>
+                    <w:rFonts w:ascii="Cambria Math" w:hAnsi="Cambria Math"/>
+                    <w:color w:val="FF0000"/>
+                  </w:rPr>
+                  <m:t>log</m:t>
+                </m:r>
+                <m:ctrlPr>
+                  <w:rPr>
+                    <w:rFonts w:ascii="Cambria Math" w:hAnsi="Cambria Math"/>
+                    <w:b/>
+                    <w:bCs/>
+                    <w:i/>
+                    <w:color w:val="FF0000"/>
+                  </w:rPr>
+                </m:ctrlPr>
+              </m:fName>
+              <m:e>
+                <m:d>
+                  <m:dPr>
+                    <m:ctrlPr>
+                      <w:rPr>
+                        <w:rFonts w:ascii="Cambria Math" w:hAnsi="Cambria Math"/>
+                        <w:b/>
+                        <w:bCs/>
+                        <w:i/>
+                        <w:color w:val="FF0000"/>
+                      </w:rPr>
+                    </m:ctrlPr>
+                  </m:dPr>
+                  <m:e>
+                    <m:sSub>
+                      <m:sSubPr>
+                        <m:ctrlPr>
+                          <w:rPr>
+                            <w:rFonts w:ascii="Cambria Math" w:hAnsi="Cambria Math"/>
+                            <w:b/>
+                            <w:bCs/>
+                            <w:i/>
+                            <w:color w:val="FF0000"/>
+                          </w:rPr>
+                        </m:ctrlPr>
+                      </m:sSubPr>
+                      <m:e>
+                        <m:r>
+                          <m:rPr>
+                            <m:sty m:val="bi"/>
+                          </m:rPr>
+                          <w:rPr>
+                            <w:rFonts w:ascii="Cambria Math" w:hAnsi="Cambria Math"/>
+                            <w:color w:val="FF0000"/>
+                          </w:rPr>
+                          <m:t>Y</m:t>
+                        </m:r>
+                      </m:e>
+                      <m:sub>
+                        <m:r>
+                          <m:rPr>
+                            <m:sty m:val="bi"/>
+                          </m:rPr>
+                          <w:rPr>
+                            <w:rFonts w:ascii="Cambria Math" w:hAnsi="Cambria Math"/>
+                            <w:color w:val="FF0000"/>
+                          </w:rPr>
+                          <m:t>k</m:t>
+                        </m:r>
+                      </m:sub>
+                    </m:sSub>
+                    <m:r>
+                      <m:rPr>
+                        <m:sty m:val="bi"/>
+                      </m:rPr>
+                      <w:rPr>
+                        <w:rFonts w:ascii="Cambria Math" w:hAnsi="Cambria Math"/>
+                        <w:color w:val="FF0000"/>
+                      </w:rPr>
+                      <m:t>!</m:t>
+                    </m:r>
+                  </m:e>
+                </m:d>
+              </m:e>
+            </m:func>
+          </m:e>
+        </m:d>
+        <m:r>
+          <m:rPr>
+            <m:sty m:val="bi"/>
+          </m:rPr>
+          <w:rPr>
+            <w:rFonts w:ascii="Cambria Math" w:hAnsi="Cambria Math"/>
+            <w:color w:val="FF0000"/>
+          </w:rPr>
+          <m:t>=-</m:t>
+        </m:r>
+        <m:f>
+          <m:fPr>
+            <m:ctrlPr>
+              <w:rPr>
+                <w:rFonts w:ascii="Cambria Math" w:hAnsi="Cambria Math"/>
+                <w:b/>
+                <w:bCs/>
+                <w:i/>
+                <w:color w:val="FF0000"/>
+              </w:rPr>
+            </m:ctrlPr>
+          </m:fPr>
+          <m:num>
+            <m:r>
+              <m:rPr>
+                <m:sty m:val="bi"/>
+              </m:rPr>
+              <w:rPr>
+                <w:rFonts w:ascii="Cambria Math" w:hAnsi="Cambria Math"/>
+                <w:color w:val="FF0000"/>
+              </w:rPr>
+              <m:t>∂</m:t>
+            </m:r>
+            <m:r>
+              <m:rPr>
+                <m:sty m:val="b"/>
+              </m:rPr>
+              <w:rPr>
+                <w:rFonts w:ascii="Cambria Math" w:hAnsi="Cambria Math"/>
+                <w:color w:val="FF0000"/>
+              </w:rPr>
+              <m:t>log⁡</m:t>
+            </m:r>
+            <m:r>
+              <m:rPr>
+                <m:sty m:val="bi"/>
+              </m:rPr>
+              <w:rPr>
+                <w:rFonts w:ascii="Cambria Math" w:hAnsi="Cambria Math"/>
+                <w:color w:val="FF0000"/>
+              </w:rPr>
+              <m:t>(Z)</m:t>
+            </m:r>
+          </m:num>
+          <m:den>
+            <m:r>
+              <m:rPr>
+                <m:sty m:val="bi"/>
+              </m:rPr>
+              <w:rPr>
+                <w:rFonts w:ascii="Cambria Math" w:hAnsi="Cambria Math"/>
+                <w:color w:val="FF0000"/>
+              </w:rPr>
+              <m:t>∂ν</m:t>
+            </m:r>
+            <m:r>
+              <m:rPr>
+                <m:sty m:val="b"/>
+              </m:rPr>
+              <w:rPr>
+                <w:rFonts w:ascii="Cambria Math" w:hAnsi="Cambria Math"/>
+                <w:color w:val="FF0000"/>
+              </w:rPr>
+              <m:t>Δ</m:t>
+            </m:r>
+            <m:sSub>
+              <m:sSubPr>
+                <m:ctrlPr>
+                  <w:rPr>
+                    <w:rFonts w:ascii="Cambria Math" w:hAnsi="Cambria Math"/>
+                    <w:b/>
+                    <w:bCs/>
+                    <w:i/>
+                    <w:color w:val="FF0000"/>
+                  </w:rPr>
+                </m:ctrlPr>
+              </m:sSubPr>
+              <m:e>
+                <m:r>
+                  <m:rPr>
+                    <m:sty m:val="bi"/>
+                  </m:rPr>
+                  <w:rPr>
+                    <w:rFonts w:ascii="Cambria Math" w:hAnsi="Cambria Math"/>
+                    <w:color w:val="FF0000"/>
+                  </w:rPr>
+                  <m:t>t</m:t>
+                </m:r>
+              </m:e>
+              <m:sub>
+                <m:r>
+                  <m:rPr>
+                    <m:sty m:val="bi"/>
+                  </m:rPr>
+                  <w:rPr>
+                    <w:rFonts w:ascii="Cambria Math" w:hAnsi="Cambria Math"/>
+                    <w:color w:val="FF0000"/>
+                  </w:rPr>
+                  <m:t>k</m:t>
+                </m:r>
+              </m:sub>
+            </m:sSub>
+          </m:den>
+        </m:f>
+      </m:oMath>
+      <w:r>
+        <w:rPr>
+          <w:b/>
+          <w:bCs/>
+          <w:color w:val="FF0000"/>
+        </w:rPr>
+        <w:t>, and this will give a more intuitive expression. Will do later.)</w:t>
+      </w:r>
+      <w:r>
+        <w:rPr>
+          <w:color w:val="FF0000"/>
+        </w:rPr>
+        <w:t xml:space="preserve"> </w:t>
+      </w:r>
+      <w:r>
+        <w:t>Then,</w:t>
       </w:r>
     </w:p>
     <w:p/>
@@ -16189,6 +16461,1169 @@
           </m:sSub>
         </m:oMath>
       </m:oMathPara>
+    </w:p>
+    <w:p>
+      <w:pPr>
+        <w:rPr>
+          <w:b/>
+          <w:bCs/>
+          <w:color w:val="FF0000"/>
+        </w:rPr>
+      </w:pPr>
+      <w:r>
+        <w:rPr>
+          <w:b/>
+          <w:bCs/>
+          <w:color w:val="FF0000"/>
+        </w:rPr>
+        <w:t>(Just notice that this can rewrite as:</w:t>
+      </w:r>
+    </w:p>
+    <w:p>
+      <w:pPr>
+        <w:rPr>
+          <w:b/>
+          <w:bCs/>
+          <w:color w:val="FF0000"/>
+        </w:rPr>
+      </w:pPr>
+      <m:oMathPara>
+        <m:oMath>
+          <m:sSub>
+            <m:sSubPr>
+              <m:ctrlPr>
+                <w:rPr>
+                  <w:rFonts w:ascii="Cambria Math" w:hAnsi="Cambria Math"/>
+                  <w:b/>
+                  <w:bCs/>
+                  <w:i/>
+                  <w:color w:val="FF0000"/>
+                </w:rPr>
+              </m:ctrlPr>
+            </m:sSubPr>
+            <m:e>
+              <m:r>
+                <m:rPr>
+                  <m:sty m:val="bi"/>
+                </m:rPr>
+                <w:rPr>
+                  <w:rFonts w:ascii="Cambria Math" w:hAnsi="Cambria Math"/>
+                  <w:color w:val="FF0000"/>
+                </w:rPr>
+                <m:t>θ</m:t>
+              </m:r>
+            </m:e>
+            <m:sub>
+              <m:r>
+                <m:rPr>
+                  <m:sty m:val="bi"/>
+                </m:rPr>
+                <w:rPr>
+                  <w:rFonts w:ascii="Cambria Math" w:hAnsi="Cambria Math"/>
+                  <w:color w:val="FF0000"/>
+                </w:rPr>
+                <m:t>k|k</m:t>
+              </m:r>
+            </m:sub>
+          </m:sSub>
+          <m:r>
+            <m:rPr>
+              <m:sty m:val="bi"/>
+            </m:rPr>
+            <w:rPr>
+              <w:rFonts w:ascii="Cambria Math" w:hAnsi="Cambria Math"/>
+              <w:color w:val="FF0000"/>
+            </w:rPr>
+            <m:t>=</m:t>
+          </m:r>
+          <m:sSub>
+            <m:sSubPr>
+              <m:ctrlPr>
+                <w:rPr>
+                  <w:rFonts w:ascii="Cambria Math" w:hAnsi="Cambria Math"/>
+                  <w:b/>
+                  <w:bCs/>
+                  <w:i/>
+                  <w:color w:val="FF0000"/>
+                </w:rPr>
+              </m:ctrlPr>
+            </m:sSubPr>
+            <m:e>
+              <m:r>
+                <m:rPr>
+                  <m:sty m:val="bi"/>
+                </m:rPr>
+                <w:rPr>
+                  <w:rFonts w:ascii="Cambria Math" w:hAnsi="Cambria Math"/>
+                  <w:color w:val="FF0000"/>
+                </w:rPr>
+                <m:t>θ</m:t>
+              </m:r>
+            </m:e>
+            <m:sub>
+              <m:r>
+                <m:rPr>
+                  <m:sty m:val="bi"/>
+                </m:rPr>
+                <w:rPr>
+                  <w:rFonts w:ascii="Cambria Math" w:hAnsi="Cambria Math"/>
+                  <w:color w:val="FF0000"/>
+                </w:rPr>
+                <m:t>k|k-1</m:t>
+              </m:r>
+            </m:sub>
+          </m:sSub>
+          <m:r>
+            <m:rPr>
+              <m:sty m:val="bi"/>
+            </m:rPr>
+            <w:rPr>
+              <w:rFonts w:ascii="Cambria Math" w:hAnsi="Cambria Math"/>
+              <w:color w:val="FF0000"/>
+            </w:rPr>
+            <m:t>+</m:t>
+          </m:r>
+          <m:d>
+            <m:dPr>
+              <m:ctrlPr>
+                <w:rPr>
+                  <w:rFonts w:ascii="Cambria Math" w:hAnsi="Cambria Math"/>
+                  <w:b/>
+                  <w:bCs/>
+                  <w:i/>
+                  <w:color w:val="FF0000"/>
+                </w:rPr>
+              </m:ctrlPr>
+            </m:dPr>
+            <m:e>
+              <m:sSub>
+                <m:sSubPr>
+                  <m:ctrlPr>
+                    <w:rPr>
+                      <w:rFonts w:ascii="Cambria Math" w:hAnsi="Cambria Math"/>
+                      <w:b/>
+                      <w:bCs/>
+                      <w:i/>
+                      <w:color w:val="FF0000"/>
+                    </w:rPr>
+                  </m:ctrlPr>
+                </m:sSubPr>
+                <m:e>
+                  <m:r>
+                    <m:rPr>
+                      <m:sty m:val="bi"/>
+                    </m:rPr>
+                    <w:rPr>
+                      <w:rFonts w:ascii="Cambria Math" w:hAnsi="Cambria Math"/>
+                      <w:color w:val="FF0000"/>
+                    </w:rPr>
+                    <m:t>W</m:t>
+                  </m:r>
+                </m:e>
+                <m:sub>
+                  <m:r>
+                    <m:rPr>
+                      <m:sty m:val="bi"/>
+                    </m:rPr>
+                    <w:rPr>
+                      <w:rFonts w:ascii="Cambria Math" w:hAnsi="Cambria Math"/>
+                      <w:color w:val="FF0000"/>
+                    </w:rPr>
+                    <m:t>k|k</m:t>
+                  </m:r>
+                </m:sub>
+              </m:sSub>
+            </m:e>
+          </m:d>
+          <m:sSub>
+            <m:sSubPr>
+              <m:ctrlPr>
+                <w:rPr>
+                  <w:rFonts w:ascii="Cambria Math" w:hAnsi="Cambria Math"/>
+                  <w:b/>
+                  <w:bCs/>
+                  <w:i/>
+                  <w:color w:val="FF0000"/>
+                </w:rPr>
+              </m:ctrlPr>
+            </m:sSubPr>
+            <m:e>
+              <m:d>
+                <m:dPr>
+                  <m:begChr m:val="["/>
+                  <m:endChr m:val="]"/>
+                  <m:ctrlPr>
+                    <w:rPr>
+                      <w:rFonts w:ascii="Cambria Math" w:hAnsi="Cambria Math"/>
+                      <w:b/>
+                      <w:bCs/>
+                      <w:i/>
+                      <w:color w:val="FF0000"/>
+                    </w:rPr>
+                  </m:ctrlPr>
+                </m:dPr>
+                <m:e>
+                  <m:sSup>
+                    <m:sSupPr>
+                      <m:ctrlPr>
+                        <w:rPr>
+                          <w:rFonts w:ascii="Cambria Math" w:hAnsi="Cambria Math"/>
+                          <w:b/>
+                          <w:bCs/>
+                          <w:color w:val="FF0000"/>
+                        </w:rPr>
+                      </m:ctrlPr>
+                    </m:sSupPr>
+                    <m:e>
+                      <m:d>
+                        <m:dPr>
+                          <m:ctrlPr>
+                            <w:rPr>
+                              <w:rFonts w:ascii="Cambria Math" w:hAnsi="Cambria Math"/>
+                              <w:b/>
+                              <w:bCs/>
+                              <w:i/>
+                              <w:color w:val="FF0000"/>
+                            </w:rPr>
+                          </m:ctrlPr>
+                        </m:dPr>
+                        <m:e>
+                          <m:f>
+                            <m:fPr>
+                              <m:ctrlPr>
+                                <w:rPr>
+                                  <w:rFonts w:ascii="Cambria Math" w:hAnsi="Cambria Math"/>
+                                  <w:b/>
+                                  <w:bCs/>
+                                  <w:i/>
+                                  <w:color w:val="FF0000"/>
+                                </w:rPr>
+                              </m:ctrlPr>
+                            </m:fPr>
+                            <m:num>
+                              <m:r>
+                                <m:rPr>
+                                  <m:sty m:val="bi"/>
+                                </m:rPr>
+                                <w:rPr>
+                                  <w:rFonts w:ascii="Cambria Math" w:hAnsi="Cambria Math"/>
+                                  <w:color w:val="FF0000"/>
+                                </w:rPr>
+                                <m:t>∂</m:t>
+                              </m:r>
+                              <m:func>
+                                <m:funcPr>
+                                  <m:ctrlPr>
+                                    <w:rPr>
+                                      <w:rFonts w:ascii="Cambria Math" w:hAnsi="Cambria Math"/>
+                                      <w:b/>
+                                      <w:bCs/>
+                                      <w:color w:val="FF0000"/>
+                                    </w:rPr>
+                                  </m:ctrlPr>
+                                </m:funcPr>
+                                <m:fName>
+                                  <m:r>
+                                    <m:rPr>
+                                      <m:sty m:val="b"/>
+                                    </m:rPr>
+                                    <w:rPr>
+                                      <w:rFonts w:ascii="Cambria Math" w:hAnsi="Cambria Math"/>
+                                      <w:color w:val="FF0000"/>
+                                    </w:rPr>
+                                    <m:t>log</m:t>
+                                  </m:r>
+                                </m:fName>
+                                <m:e>
+                                  <m:d>
+                                    <m:dPr>
+                                      <m:ctrlPr>
+                                        <w:rPr>
+                                          <w:rFonts w:ascii="Cambria Math" w:hAnsi="Cambria Math"/>
+                                          <w:b/>
+                                          <w:bCs/>
+                                          <w:i/>
+                                          <w:color w:val="FF0000"/>
+                                        </w:rPr>
+                                      </m:ctrlPr>
+                                    </m:dPr>
+                                    <m:e>
+                                      <m:r>
+                                        <m:rPr>
+                                          <m:sty m:val="bi"/>
+                                        </m:rPr>
+                                        <w:rPr>
+                                          <w:rFonts w:ascii="Cambria Math" w:hAnsi="Cambria Math"/>
+                                          <w:color w:val="FF0000"/>
+                                        </w:rPr>
+                                        <m:t>λ</m:t>
+                                      </m:r>
+                                    </m:e>
+                                  </m:d>
+                                </m:e>
+                              </m:func>
+                            </m:num>
+                            <m:den>
+                              <m:r>
+                                <m:rPr>
+                                  <m:sty m:val="bi"/>
+                                </m:rPr>
+                                <w:rPr>
+                                  <w:rFonts w:ascii="Cambria Math" w:hAnsi="Cambria Math"/>
+                                  <w:color w:val="FF0000"/>
+                                </w:rPr>
+                                <m:t>∂</m:t>
+                              </m:r>
+                              <m:sSub>
+                                <m:sSubPr>
+                                  <m:ctrlPr>
+                                    <w:rPr>
+                                      <w:rFonts w:ascii="Cambria Math" w:hAnsi="Cambria Math"/>
+                                      <w:b/>
+                                      <w:bCs/>
+                                      <w:i/>
+                                      <w:color w:val="FF0000"/>
+                                    </w:rPr>
+                                  </m:ctrlPr>
+                                </m:sSubPr>
+                                <m:e>
+                                  <m:r>
+                                    <m:rPr>
+                                      <m:sty m:val="bi"/>
+                                    </m:rPr>
+                                    <w:rPr>
+                                      <w:rFonts w:ascii="Cambria Math" w:hAnsi="Cambria Math"/>
+                                      <w:color w:val="FF0000"/>
+                                    </w:rPr>
+                                    <m:t>θ</m:t>
+                                  </m:r>
+                                </m:e>
+                                <m:sub>
+                                  <m:r>
+                                    <m:rPr>
+                                      <m:sty m:val="bi"/>
+                                    </m:rPr>
+                                    <w:rPr>
+                                      <w:rFonts w:ascii="Cambria Math" w:hAnsi="Cambria Math"/>
+                                      <w:color w:val="FF0000"/>
+                                    </w:rPr>
+                                    <m:t>k</m:t>
+                                  </m:r>
+                                </m:sub>
+                              </m:sSub>
+                            </m:den>
+                          </m:f>
+                          <m:ctrlPr>
+                            <w:rPr>
+                              <w:rFonts w:ascii="Cambria Math" w:hAnsi="Cambria Math"/>
+                              <w:b/>
+                              <w:bCs/>
+                              <w:color w:val="FF0000"/>
+                            </w:rPr>
+                          </m:ctrlPr>
+                        </m:e>
+                      </m:d>
+                    </m:e>
+                    <m:sup>
+                      <m:r>
+                        <m:rPr>
+                          <m:sty m:val="b"/>
+                        </m:rPr>
+                        <w:rPr>
+                          <w:rFonts w:ascii="Cambria Math" w:hAnsi="Cambria Math"/>
+                          <w:color w:val="FF0000"/>
+                        </w:rPr>
+                        <m:t>'</m:t>
+                      </m:r>
+                    </m:sup>
+                  </m:sSup>
+                  <m:d>
+                    <m:dPr>
+                      <m:ctrlPr>
+                        <w:rPr>
+                          <w:rFonts w:ascii="Cambria Math" w:hAnsi="Cambria Math"/>
+                          <w:b/>
+                          <w:bCs/>
+                          <w:i/>
+                          <w:color w:val="FF0000"/>
+                        </w:rPr>
+                      </m:ctrlPr>
+                    </m:dPr>
+                    <m:e>
+                      <m:nary>
+                        <m:naryPr>
+                          <m:chr m:val="∑"/>
+                          <m:limLoc m:val="undOvr"/>
+                          <m:ctrlPr>
+                            <w:rPr>
+                              <w:rFonts w:ascii="Cambria Math" w:hAnsi="Cambria Math"/>
+                              <w:b/>
+                              <w:bCs/>
+                              <w:i/>
+                              <w:color w:val="FF0000"/>
+                            </w:rPr>
+                          </m:ctrlPr>
+                        </m:naryPr>
+                        <m:sub>
+                          <m:r>
+                            <m:rPr>
+                              <m:sty m:val="bi"/>
+                            </m:rPr>
+                            <w:rPr>
+                              <w:rFonts w:ascii="Cambria Math" w:hAnsi="Cambria Math"/>
+                              <w:color w:val="FF0000"/>
+                            </w:rPr>
+                            <m:t>i=1</m:t>
+                          </m:r>
+                        </m:sub>
+                        <m:sup>
+                          <m:r>
+                            <m:rPr>
+                              <m:sty m:val="bi"/>
+                            </m:rPr>
+                            <w:rPr>
+                              <w:rFonts w:ascii="Cambria Math" w:hAnsi="Cambria Math"/>
+                              <w:color w:val="FF0000"/>
+                            </w:rPr>
+                            <m:t>n</m:t>
+                          </m:r>
+                        </m:sup>
+                        <m:e>
+                          <m:sSubSup>
+                            <m:sSubSupPr>
+                              <m:ctrlPr>
+                                <w:rPr>
+                                  <w:rFonts w:ascii="Cambria Math" w:hAnsi="Cambria Math"/>
+                                  <w:b/>
+                                  <w:bCs/>
+                                  <w:i/>
+                                  <w:color w:val="FF0000"/>
+                                </w:rPr>
+                              </m:ctrlPr>
+                            </m:sSubSupPr>
+                            <m:e>
+                              <m:r>
+                                <m:rPr>
+                                  <m:sty m:val="bi"/>
+                                </m:rPr>
+                                <w:rPr>
+                                  <w:rFonts w:ascii="Cambria Math" w:hAnsi="Cambria Math"/>
+                                  <w:color w:val="FF0000"/>
+                                </w:rPr>
+                                <m:t>y</m:t>
+                              </m:r>
+                            </m:e>
+                            <m:sub>
+                              <m:r>
+                                <m:rPr>
+                                  <m:sty m:val="bi"/>
+                                </m:rPr>
+                                <w:rPr>
+                                  <w:rFonts w:ascii="Cambria Math" w:hAnsi="Cambria Math"/>
+                                  <w:color w:val="FF0000"/>
+                                </w:rPr>
+                                <m:t>k</m:t>
+                              </m:r>
+                            </m:sub>
+                            <m:sup>
+                              <m:r>
+                                <m:rPr>
+                                  <m:sty m:val="bi"/>
+                                </m:rPr>
+                                <w:rPr>
+                                  <w:rFonts w:ascii="Cambria Math" w:hAnsi="Cambria Math"/>
+                                  <w:color w:val="FF0000"/>
+                                </w:rPr>
+                                <m:t>i</m:t>
+                              </m:r>
+                            </m:sup>
+                          </m:sSubSup>
+                        </m:e>
+                      </m:nary>
+                      <m:r>
+                        <m:rPr>
+                          <m:sty m:val="bi"/>
+                        </m:rPr>
+                        <w:rPr>
+                          <w:rFonts w:ascii="Cambria Math" w:hAnsi="Cambria Math"/>
+                          <w:color w:val="FF0000"/>
+                        </w:rPr>
+                        <m:t>-nE</m:t>
+                      </m:r>
+                      <m:d>
+                        <m:dPr>
+                          <m:ctrlPr>
+                            <w:rPr>
+                              <w:rFonts w:ascii="Cambria Math" w:hAnsi="Cambria Math"/>
+                              <w:b/>
+                              <w:bCs/>
+                              <w:i/>
+                              <w:color w:val="FF0000"/>
+                            </w:rPr>
+                          </m:ctrlPr>
+                        </m:dPr>
+                        <m:e>
+                          <m:sSub>
+                            <m:sSubPr>
+                              <m:ctrlPr>
+                                <w:rPr>
+                                  <w:rFonts w:ascii="Cambria Math" w:hAnsi="Cambria Math"/>
+                                  <w:b/>
+                                  <w:bCs/>
+                                  <w:color w:val="FF0000"/>
+                                </w:rPr>
+                              </m:ctrlPr>
+                            </m:sSubPr>
+                            <m:e>
+                              <m:r>
+                                <m:rPr>
+                                  <m:sty m:val="b"/>
+                                </m:rPr>
+                                <w:rPr>
+                                  <w:rFonts w:ascii="Cambria Math" w:hAnsi="Cambria Math"/>
+                                  <w:color w:val="FF0000"/>
+                                </w:rPr>
+                                <m:t>Y</m:t>
+                              </m:r>
+                              <m:ctrlPr>
+                                <w:rPr>
+                                  <w:rFonts w:ascii="Cambria Math" w:hAnsi="Cambria Math"/>
+                                  <w:b/>
+                                  <w:bCs/>
+                                  <w:i/>
+                                  <w:color w:val="FF0000"/>
+                                </w:rPr>
+                              </m:ctrlPr>
+                            </m:e>
+                            <m:sub>
+                              <m:r>
+                                <m:rPr>
+                                  <m:sty m:val="b"/>
+                                </m:rPr>
+                                <w:rPr>
+                                  <w:rFonts w:ascii="Cambria Math" w:hAnsi="Cambria Math"/>
+                                  <w:color w:val="FF0000"/>
+                                </w:rPr>
+                                <m:t>k</m:t>
+                              </m:r>
+                            </m:sub>
+                          </m:sSub>
+                        </m:e>
+                      </m:d>
+                    </m:e>
+                  </m:d>
+                  <m:r>
+                    <m:rPr>
+                      <m:sty m:val="bi"/>
+                    </m:rPr>
+                    <w:rPr>
+                      <w:rFonts w:ascii="Cambria Math" w:hAnsi="Cambria Math"/>
+                      <w:color w:val="FF0000"/>
+                    </w:rPr>
+                    <m:t>+</m:t>
+                  </m:r>
+                  <m:sSup>
+                    <m:sSupPr>
+                      <m:ctrlPr>
+                        <w:rPr>
+                          <w:rFonts w:ascii="Cambria Math" w:hAnsi="Cambria Math"/>
+                          <w:b/>
+                          <w:bCs/>
+                          <w:i/>
+                          <w:color w:val="FF0000"/>
+                        </w:rPr>
+                      </m:ctrlPr>
+                    </m:sSupPr>
+                    <m:e>
+                      <m:d>
+                        <m:dPr>
+                          <m:ctrlPr>
+                            <w:rPr>
+                              <w:rFonts w:ascii="Cambria Math" w:hAnsi="Cambria Math"/>
+                              <w:b/>
+                              <w:bCs/>
+                              <w:i/>
+                              <w:color w:val="FF0000"/>
+                            </w:rPr>
+                          </m:ctrlPr>
+                        </m:dPr>
+                        <m:e>
+                          <m:f>
+                            <m:fPr>
+                              <m:ctrlPr>
+                                <w:rPr>
+                                  <w:rFonts w:ascii="Cambria Math" w:hAnsi="Cambria Math"/>
+                                  <w:b/>
+                                  <w:bCs/>
+                                  <w:i/>
+                                  <w:color w:val="FF0000"/>
+                                </w:rPr>
+                              </m:ctrlPr>
+                            </m:fPr>
+                            <m:num>
+                              <m:r>
+                                <m:rPr>
+                                  <m:sty m:val="bi"/>
+                                </m:rPr>
+                                <w:rPr>
+                                  <w:rFonts w:ascii="Cambria Math" w:hAnsi="Cambria Math"/>
+                                  <w:color w:val="FF0000"/>
+                                </w:rPr>
+                                <m:t>∂</m:t>
+                              </m:r>
+                              <m:func>
+                                <m:funcPr>
+                                  <m:ctrlPr>
+                                    <w:rPr>
+                                      <w:rFonts w:ascii="Cambria Math" w:hAnsi="Cambria Math"/>
+                                      <w:b/>
+                                      <w:bCs/>
+                                      <w:color w:val="FF0000"/>
+                                    </w:rPr>
+                                  </m:ctrlPr>
+                                </m:funcPr>
+                                <m:fName>
+                                  <m:r>
+                                    <m:rPr>
+                                      <m:sty m:val="b"/>
+                                    </m:rPr>
+                                    <w:rPr>
+                                      <w:rFonts w:ascii="Cambria Math" w:hAnsi="Cambria Math"/>
+                                      <w:color w:val="FF0000"/>
+                                    </w:rPr>
+                                    <m:t>log</m:t>
+                                  </m:r>
+                                </m:fName>
+                                <m:e>
+                                  <m:d>
+                                    <m:dPr>
+                                      <m:ctrlPr>
+                                        <w:rPr>
+                                          <w:rFonts w:ascii="Cambria Math" w:hAnsi="Cambria Math"/>
+                                          <w:b/>
+                                          <w:bCs/>
+                                          <w:i/>
+                                          <w:color w:val="FF0000"/>
+                                        </w:rPr>
+                                      </m:ctrlPr>
+                                    </m:dPr>
+                                    <m:e>
+                                      <m:r>
+                                        <m:rPr>
+                                          <m:sty m:val="bi"/>
+                                        </m:rPr>
+                                        <w:rPr>
+                                          <w:rFonts w:ascii="Cambria Math" w:hAnsi="Cambria Math"/>
+                                          <w:color w:val="FF0000"/>
+                                        </w:rPr>
+                                        <m:t>ν</m:t>
+                                      </m:r>
+                                    </m:e>
+                                  </m:d>
+                                </m:e>
+                              </m:func>
+                            </m:num>
+                            <m:den>
+                              <m:r>
+                                <m:rPr>
+                                  <m:sty m:val="bi"/>
+                                </m:rPr>
+                                <w:rPr>
+                                  <w:rFonts w:ascii="Cambria Math" w:hAnsi="Cambria Math"/>
+                                  <w:color w:val="FF0000"/>
+                                </w:rPr>
+                                <m:t>∂</m:t>
+                              </m:r>
+                              <m:sSub>
+                                <m:sSubPr>
+                                  <m:ctrlPr>
+                                    <w:rPr>
+                                      <w:rFonts w:ascii="Cambria Math" w:hAnsi="Cambria Math"/>
+                                      <w:b/>
+                                      <w:bCs/>
+                                      <w:i/>
+                                      <w:color w:val="FF0000"/>
+                                    </w:rPr>
+                                  </m:ctrlPr>
+                                </m:sSubPr>
+                                <m:e>
+                                  <m:r>
+                                    <m:rPr>
+                                      <m:sty m:val="bi"/>
+                                    </m:rPr>
+                                    <w:rPr>
+                                      <w:rFonts w:ascii="Cambria Math" w:hAnsi="Cambria Math"/>
+                                      <w:color w:val="FF0000"/>
+                                    </w:rPr>
+                                    <m:t>θ</m:t>
+                                  </m:r>
+                                </m:e>
+                                <m:sub>
+                                  <m:r>
+                                    <m:rPr>
+                                      <m:sty m:val="bi"/>
+                                    </m:rPr>
+                                    <w:rPr>
+                                      <w:rFonts w:ascii="Cambria Math" w:hAnsi="Cambria Math"/>
+                                      <w:color w:val="FF0000"/>
+                                    </w:rPr>
+                                    <m:t>k</m:t>
+                                  </m:r>
+                                </m:sub>
+                              </m:sSub>
+                            </m:den>
+                          </m:f>
+                        </m:e>
+                      </m:d>
+                    </m:e>
+                    <m:sup>
+                      <m:r>
+                        <m:rPr>
+                          <m:sty m:val="bi"/>
+                        </m:rPr>
+                        <w:rPr>
+                          <w:rFonts w:ascii="Cambria Math" w:hAnsi="Cambria Math"/>
+                          <w:color w:val="FF0000"/>
+                        </w:rPr>
+                        <m:t>'</m:t>
+                      </m:r>
+                    </m:sup>
+                  </m:sSup>
+                  <m:d>
+                    <m:dPr>
+                      <m:ctrlPr>
+                        <w:rPr>
+                          <w:rFonts w:ascii="Cambria Math" w:hAnsi="Cambria Math"/>
+                          <w:b/>
+                          <w:bCs/>
+                          <w:i/>
+                          <w:color w:val="FF0000"/>
+                        </w:rPr>
+                      </m:ctrlPr>
+                    </m:dPr>
+                    <m:e>
+                      <m:r>
+                        <m:rPr>
+                          <m:sty m:val="bi"/>
+                        </m:rPr>
+                        <w:rPr>
+                          <w:rFonts w:ascii="Cambria Math" w:hAnsi="Cambria Math"/>
+                          <w:color w:val="FF0000"/>
+                        </w:rPr>
+                        <m:t>v</m:t>
+                      </m:r>
+                      <m:r>
+                        <m:rPr>
+                          <m:sty m:val="b"/>
+                        </m:rPr>
+                        <w:rPr>
+                          <w:rFonts w:ascii="Cambria Math" w:hAnsi="Cambria Math"/>
+                          <w:color w:val="FF0000"/>
+                        </w:rPr>
+                        <m:t>Δ</m:t>
+                      </m:r>
+                      <m:sSub>
+                        <m:sSubPr>
+                          <m:ctrlPr>
+                            <w:rPr>
+                              <w:rFonts w:ascii="Cambria Math" w:hAnsi="Cambria Math"/>
+                              <w:b/>
+                              <w:bCs/>
+                              <w:i/>
+                              <w:color w:val="FF0000"/>
+                            </w:rPr>
+                          </m:ctrlPr>
+                        </m:sSubPr>
+                        <m:e>
+                          <m:r>
+                            <m:rPr>
+                              <m:sty m:val="bi"/>
+                            </m:rPr>
+                            <w:rPr>
+                              <w:rFonts w:ascii="Cambria Math" w:hAnsi="Cambria Math"/>
+                              <w:color w:val="FF0000"/>
+                            </w:rPr>
+                            <m:t>t</m:t>
+                          </m:r>
+                        </m:e>
+                        <m:sub>
+                          <m:r>
+                            <m:rPr>
+                              <m:sty m:val="bi"/>
+                            </m:rPr>
+                            <w:rPr>
+                              <w:rFonts w:ascii="Cambria Math" w:hAnsi="Cambria Math"/>
+                              <w:color w:val="FF0000"/>
+                            </w:rPr>
+                            <m:t>k</m:t>
+                          </m:r>
+                        </m:sub>
+                      </m:sSub>
+                      <m:d>
+                        <m:dPr>
+                          <m:ctrlPr>
+                            <w:rPr>
+                              <w:rFonts w:ascii="Cambria Math" w:hAnsi="Cambria Math"/>
+                              <w:b/>
+                              <w:bCs/>
+                              <w:i/>
+                              <w:color w:val="FF0000"/>
+                            </w:rPr>
+                          </m:ctrlPr>
+                        </m:dPr>
+                        <m:e>
+                          <m:r>
+                            <m:rPr>
+                              <m:sty m:val="bi"/>
+                            </m:rPr>
+                            <w:rPr>
+                              <w:rFonts w:ascii="Cambria Math" w:hAnsi="Cambria Math"/>
+                              <w:color w:val="FF0000"/>
+                            </w:rPr>
+                            <m:t>nE</m:t>
+                          </m:r>
+                          <m:d>
+                            <m:dPr>
+                              <m:ctrlPr>
+                                <w:rPr>
+                                  <w:rFonts w:ascii="Cambria Math" w:hAnsi="Cambria Math"/>
+                                  <w:b/>
+                                  <w:bCs/>
+                                  <w:i/>
+                                  <w:color w:val="FF0000"/>
+                                </w:rPr>
+                              </m:ctrlPr>
+                            </m:dPr>
+                            <m:e>
+                              <m:r>
+                                <m:rPr>
+                                  <m:sty m:val="b"/>
+                                </m:rPr>
+                                <w:rPr>
+                                  <w:rFonts w:ascii="Cambria Math" w:hAnsi="Cambria Math"/>
+                                  <w:color w:val="FF0000"/>
+                                </w:rPr>
+                                <m:t>log⁡</m:t>
+                              </m:r>
+                              <m:r>
+                                <m:rPr>
+                                  <m:sty m:val="bi"/>
+                                </m:rPr>
+                                <w:rPr>
+                                  <w:rFonts w:ascii="Cambria Math" w:hAnsi="Cambria Math"/>
+                                  <w:color w:val="FF0000"/>
+                                </w:rPr>
+                                <m:t>(</m:t>
+                              </m:r>
+                              <m:sSub>
+                                <m:sSubPr>
+                                  <m:ctrlPr>
+                                    <w:rPr>
+                                      <w:rFonts w:ascii="Cambria Math" w:hAnsi="Cambria Math"/>
+                                      <w:b/>
+                                      <w:bCs/>
+                                      <w:i/>
+                                      <w:color w:val="FF0000"/>
+                                    </w:rPr>
+                                  </m:ctrlPr>
+                                </m:sSubPr>
+                                <m:e>
+                                  <m:r>
+                                    <m:rPr>
+                                      <m:sty m:val="bi"/>
+                                    </m:rPr>
+                                    <w:rPr>
+                                      <w:rFonts w:ascii="Cambria Math" w:hAnsi="Cambria Math"/>
+                                      <w:color w:val="FF0000"/>
+                                    </w:rPr>
+                                    <m:t>Y</m:t>
+                                  </m:r>
+                                </m:e>
+                                <m:sub>
+                                  <m:r>
+                                    <m:rPr>
+                                      <m:sty m:val="bi"/>
+                                    </m:rPr>
+                                    <w:rPr>
+                                      <w:rFonts w:ascii="Cambria Math" w:hAnsi="Cambria Math"/>
+                                      <w:color w:val="FF0000"/>
+                                    </w:rPr>
+                                    <m:t>k</m:t>
+                                  </m:r>
+                                </m:sub>
+                              </m:sSub>
+                              <m:r>
+                                <m:rPr>
+                                  <m:sty m:val="bi"/>
+                                </m:rPr>
+                                <w:rPr>
+                                  <w:rFonts w:ascii="Cambria Math" w:hAnsi="Cambria Math"/>
+                                  <w:color w:val="FF0000"/>
+                                </w:rPr>
+                                <m:t>!)</m:t>
+                              </m:r>
+                            </m:e>
+                          </m:d>
+                          <m:r>
+                            <m:rPr>
+                              <m:sty m:val="bi"/>
+                            </m:rPr>
+                            <w:rPr>
+                              <w:rFonts w:ascii="Cambria Math" w:hAnsi="Cambria Math"/>
+                              <w:color w:val="FF0000"/>
+                            </w:rPr>
+                            <m:t>-</m:t>
+                          </m:r>
+                          <m:nary>
+                            <m:naryPr>
+                              <m:chr m:val="∑"/>
+                              <m:limLoc m:val="undOvr"/>
+                              <m:ctrlPr>
+                                <w:rPr>
+                                  <w:rFonts w:ascii="Cambria Math" w:hAnsi="Cambria Math"/>
+                                  <w:b/>
+                                  <w:bCs/>
+                                  <w:i/>
+                                  <w:color w:val="FF0000"/>
+                                </w:rPr>
+                              </m:ctrlPr>
+                            </m:naryPr>
+                            <m:sub>
+                              <m:r>
+                                <m:rPr>
+                                  <m:sty m:val="bi"/>
+                                </m:rPr>
+                                <w:rPr>
+                                  <w:rFonts w:ascii="Cambria Math" w:hAnsi="Cambria Math"/>
+                                  <w:color w:val="FF0000"/>
+                                </w:rPr>
+                                <m:t>i=1</m:t>
+                              </m:r>
+                            </m:sub>
+                            <m:sup>
+                              <m:r>
+                                <m:rPr>
+                                  <m:sty m:val="bi"/>
+                                </m:rPr>
+                                <w:rPr>
+                                  <w:rFonts w:ascii="Cambria Math" w:hAnsi="Cambria Math"/>
+                                  <w:color w:val="FF0000"/>
+                                </w:rPr>
+                                <m:t>n</m:t>
+                              </m:r>
+                            </m:sup>
+                            <m:e>
+                              <m:func>
+                                <m:funcPr>
+                                  <m:ctrlPr>
+                                    <w:rPr>
+                                      <w:rFonts w:ascii="Cambria Math" w:hAnsi="Cambria Math"/>
+                                      <w:b/>
+                                      <w:bCs/>
+                                      <w:i/>
+                                      <w:color w:val="FF0000"/>
+                                    </w:rPr>
+                                  </m:ctrlPr>
+                                </m:funcPr>
+                                <m:fName>
+                                  <m:r>
+                                    <m:rPr>
+                                      <m:sty m:val="b"/>
+                                    </m:rPr>
+                                    <w:rPr>
+                                      <w:rFonts w:ascii="Cambria Math" w:hAnsi="Cambria Math"/>
+                                      <w:color w:val="FF0000"/>
+                                    </w:rPr>
+                                    <m:t>log</m:t>
+                                  </m:r>
+                                </m:fName>
+                                <m:e>
+                                  <m:d>
+                                    <m:dPr>
+                                      <m:ctrlPr>
+                                        <w:rPr>
+                                          <w:rFonts w:ascii="Cambria Math" w:hAnsi="Cambria Math"/>
+                                          <w:b/>
+                                          <w:bCs/>
+                                          <w:i/>
+                                          <w:color w:val="FF0000"/>
+                                        </w:rPr>
+                                      </m:ctrlPr>
+                                    </m:dPr>
+                                    <m:e>
+                                      <m:sSubSup>
+                                        <m:sSubSupPr>
+                                          <m:ctrlPr>
+                                            <w:rPr>
+                                              <w:rFonts w:ascii="Cambria Math" w:hAnsi="Cambria Math"/>
+                                              <w:b/>
+                                              <w:bCs/>
+                                              <w:i/>
+                                              <w:color w:val="FF0000"/>
+                                            </w:rPr>
+                                          </m:ctrlPr>
+                                        </m:sSubSupPr>
+                                        <m:e>
+                                          <m:r>
+                                            <m:rPr>
+                                              <m:sty m:val="bi"/>
+                                            </m:rPr>
+                                            <w:rPr>
+                                              <w:rFonts w:ascii="Cambria Math" w:hAnsi="Cambria Math"/>
+                                              <w:color w:val="FF0000"/>
+                                            </w:rPr>
+                                            <m:t>y</m:t>
+                                          </m:r>
+                                        </m:e>
+                                        <m:sub>
+                                          <m:r>
+                                            <m:rPr>
+                                              <m:sty m:val="bi"/>
+                                            </m:rPr>
+                                            <w:rPr>
+                                              <w:rFonts w:ascii="Cambria Math" w:hAnsi="Cambria Math"/>
+                                              <w:color w:val="FF0000"/>
+                                            </w:rPr>
+                                            <m:t>k</m:t>
+                                          </m:r>
+                                        </m:sub>
+                                        <m:sup>
+                                          <m:r>
+                                            <m:rPr>
+                                              <m:sty m:val="bi"/>
+                                            </m:rPr>
+                                            <w:rPr>
+                                              <w:rFonts w:ascii="Cambria Math" w:hAnsi="Cambria Math"/>
+                                              <w:color w:val="FF0000"/>
+                                            </w:rPr>
+                                            <m:t>i</m:t>
+                                          </m:r>
+                                        </m:sup>
+                                      </m:sSubSup>
+                                      <m:r>
+                                        <m:rPr>
+                                          <m:sty m:val="bi"/>
+                                        </m:rPr>
+                                        <w:rPr>
+                                          <w:rFonts w:ascii="Cambria Math" w:hAnsi="Cambria Math"/>
+                                          <w:color w:val="FF0000"/>
+                                        </w:rPr>
+                                        <m:t>!</m:t>
+                                      </m:r>
+                                    </m:e>
+                                  </m:d>
+                                </m:e>
+                              </m:func>
+                            </m:e>
+                          </m:nary>
+                        </m:e>
+                      </m:d>
+                    </m:e>
+                  </m:d>
+                </m:e>
+              </m:d>
+            </m:e>
+            <m:sub>
+              <m:sSub>
+                <m:sSubPr>
+                  <m:ctrlPr>
+                    <w:rPr>
+                      <w:rFonts w:ascii="Cambria Math" w:hAnsi="Cambria Math"/>
+                      <w:b/>
+                      <w:bCs/>
+                      <w:i/>
+                      <w:color w:val="FF0000"/>
+                    </w:rPr>
+                  </m:ctrlPr>
+                </m:sSubPr>
+                <m:e>
+                  <m:r>
+                    <m:rPr>
+                      <m:sty m:val="bi"/>
+                    </m:rPr>
+                    <w:rPr>
+                      <w:rFonts w:ascii="Cambria Math" w:hAnsi="Cambria Math"/>
+                      <w:color w:val="FF0000"/>
+                    </w:rPr>
+                    <m:t>θ</m:t>
+                  </m:r>
+                </m:e>
+                <m:sub>
+                  <m:r>
+                    <m:rPr>
+                      <m:sty m:val="bi"/>
+                    </m:rPr>
+                    <w:rPr>
+                      <w:rFonts w:ascii="Cambria Math" w:hAnsi="Cambria Math"/>
+                      <w:color w:val="FF0000"/>
+                    </w:rPr>
+                    <m:t>k|k-1</m:t>
+                  </m:r>
+                </m:sub>
+              </m:sSub>
+            </m:sub>
+          </m:sSub>
+        </m:oMath>
+      </m:oMathPara>
+    </w:p>
+    <w:p>
+      <w:pPr>
+        <w:rPr>
+          <w:b/>
+          <w:bCs/>
+          <w:color w:val="FF0000"/>
+        </w:rPr>
+      </w:pPr>
+    </w:p>
+    <w:p>
+      <w:pPr>
+        <w:rPr>
+          <w:b/>
+          <w:bCs/>
+          <w:color w:val="FF0000"/>
+        </w:rPr>
+      </w:pPr>
+      <w:r>
+        <w:rPr>
+          <w:b/>
+          <w:bCs/>
+          <w:color w:val="FF0000"/>
+        </w:rPr>
+        <w:t>Will fix it later…</w:t>
+      </w:r>
+      <w:bookmarkStart w:id="1" w:name="_GoBack"/>
+      <w:bookmarkEnd w:id="1"/>
+    </w:p>
+    <w:p>
+      <w:pPr>
+        <w:rPr>
+          <w:b/>
+          <w:bCs/>
+          <w:color w:val="FF0000"/>
+        </w:rPr>
+      </w:pPr>
+      <w:r>
+        <w:rPr>
+          <w:b/>
+          <w:bCs/>
+          <w:color w:val="FF0000"/>
+        </w:rPr>
+        <w:t>)</w:t>
+      </w:r>
+    </w:p>
+    <w:p>
+      <w:pPr>
+        <w:rPr>
+          <w:color w:val="FF0000"/>
+        </w:rPr>
+      </w:pPr>
+    </w:p>
+    <w:p>
+      <w:pPr>
+        <w:rPr>
+          <w:color w:val="FF0000"/>
+        </w:rPr>
+      </w:pPr>
     </w:p>
     <w:p>
       <w:pPr>
@@ -24711,6 +26146,7 @@
           <w:rPr>
             <w:rFonts w:ascii="Cambria Math" w:hAnsi="Cambria Math"/>
           </w:rPr>
+          <w:lastRenderedPageBreak/>
           <m:t>A=</m:t>
         </m:r>
         <m:nary>
@@ -42793,7 +44229,6 @@
             <w:rFonts w:ascii="Cambria Math" w:hAnsi="Cambria Math"/>
             <w:color w:val="FF0000"/>
           </w:rPr>
-          <w:lastRenderedPageBreak/>
           <m:t>C=</m:t>
         </m:r>
         <m:nary>
@@ -47602,7 +49037,7 @@
 </file>
 
 <file path=word/endnotes.xml><?xml version="1.0" encoding="utf-8"?>
-<w:endnotes xmlns:wpc="http://schemas.microsoft.com/office/word/2010/wordprocessingCanvas" xmlns:cx="http://schemas.microsoft.com/office/drawing/2014/chartex" xmlns:cx1="http://schemas.microsoft.com/office/drawing/2015/9/8/chartex" xmlns:cx2="http://schemas.microsoft.com/office/drawing/2015/10/21/chartex" xmlns:cx3="http://schemas.microsoft.com/office/drawing/2016/5/9/chartex" xmlns:cx4="http://schemas.microsoft.com/office/drawing/2016/5/10/chartex" xmlns:cx5="http://schemas.microsoft.com/office/drawing/2016/5/11/chartex" xmlns:cx6="http://schemas.microsoft.com/office/drawing/2016/5/12/chartex" xmlns:cx7="http://schemas.microsoft.com/office/drawing/2016/5/13/chartex" xmlns:cx8="http://schemas.microsoft.com/office/drawing/2016/5/14/chartex" xmlns:mc="http://schemas.openxmlformats.org/markup-compatibility/2006" xmlns:aink="http://schemas.microsoft.com/office/drawing/2016/ink" xmlns:am3d="http://schemas.microsoft.com/office/drawing/2017/model3d" xmlns:o="urn:schemas-microsoft-com:office:office" xmlns:r="http://schemas.openxmlformats.org/officeDocument/2006/relationships" xmlns:m="http://schemas.openxmlformats.org/officeDocument/2006/math" xmlns:v="urn:schemas-microsoft-com:vml" xmlns:wp14="http://schemas.microsoft.com/office/word/2010/wordprocessingDrawing" xmlns:wp="http://schemas.openxmlformats.org/drawingml/2006/wordprocessingDrawing" xmlns:w10="urn:schemas-microsoft-com:office:word" xmlns:w="http://schemas.openxmlformats.org/wordprocessingml/2006/main" xmlns:w14="http://schemas.microsoft.com/office/word/2010/wordml" xmlns:w15="http://schemas.microsoft.com/office/word/2012/wordml" xmlns:w16cex="http://schemas.microsoft.com/office/word/2018/wordml/cex" xmlns:w16cid="http://schemas.microsoft.com/office/word/2016/wordml/cid" xmlns:w16="http://schemas.microsoft.com/office/word/2018/wordml" xmlns:w16se="http://schemas.microsoft.com/office/word/2015/wordml/symex" xmlns:wpg="http://schemas.microsoft.com/office/word/2010/wordprocessingGroup" xmlns:wpi="http://schemas.microsoft.com/office/word/2010/wordprocessingInk" xmlns:wne="http://schemas.microsoft.com/office/word/2006/wordml" xmlns:wps="http://schemas.microsoft.com/office/word/2010/wordprocessingShape" mc:Ignorable="w14 w15 w16se w16cid w16 w16cex wp14">
+<w:endnotes xmlns:wpc="http://schemas.microsoft.com/office/word/2010/wordprocessingCanvas" xmlns:cx="http://schemas.microsoft.com/office/drawing/2014/chartex" xmlns:cx1="http://schemas.microsoft.com/office/drawing/2015/9/8/chartex" xmlns:cx2="http://schemas.microsoft.com/office/drawing/2015/10/21/chartex" xmlns:cx3="http://schemas.microsoft.com/office/drawing/2016/5/9/chartex" xmlns:cx4="http://schemas.microsoft.com/office/drawing/2016/5/10/chartex" xmlns:cx5="http://schemas.microsoft.com/office/drawing/2016/5/11/chartex" xmlns:cx6="http://schemas.microsoft.com/office/drawing/2016/5/12/chartex" xmlns:cx7="http://schemas.microsoft.com/office/drawing/2016/5/13/chartex" xmlns:cx8="http://schemas.microsoft.com/office/drawing/2016/5/14/chartex" xmlns:mc="http://schemas.openxmlformats.org/markup-compatibility/2006" xmlns:aink="http://schemas.microsoft.com/office/drawing/2016/ink" xmlns:am3d="http://schemas.microsoft.com/office/drawing/2017/model3d" xmlns:o="urn:schemas-microsoft-com:office:office" xmlns:r="http://schemas.openxmlformats.org/officeDocument/2006/relationships" xmlns:m="http://schemas.openxmlformats.org/officeDocument/2006/math" xmlns:v="urn:schemas-microsoft-com:vml" xmlns:wp14="http://schemas.microsoft.com/office/word/2010/wordprocessingDrawing" xmlns:wp="http://schemas.openxmlformats.org/drawingml/2006/wordprocessingDrawing" xmlns:w10="urn:schemas-microsoft-com:office:word" xmlns:w="http://schemas.openxmlformats.org/wordprocessingml/2006/main" xmlns:w14="http://schemas.microsoft.com/office/word/2010/wordml" xmlns:w15="http://schemas.microsoft.com/office/word/2012/wordml" xmlns:w16cid="http://schemas.microsoft.com/office/word/2016/wordml/cid" xmlns:w16se="http://schemas.microsoft.com/office/word/2015/wordml/symex" xmlns:wpg="http://schemas.microsoft.com/office/word/2010/wordprocessingGroup" xmlns:wpi="http://schemas.microsoft.com/office/word/2010/wordprocessingInk" xmlns:wne="http://schemas.microsoft.com/office/word/2006/wordml" xmlns:wps="http://schemas.microsoft.com/office/word/2010/wordprocessingShape" mc:Ignorable="w14 w15 w16se w16cid wp14">
   <w:endnote w:type="separator" w:id="-1">
     <w:p>
       <w:pPr>
@@ -47627,7 +49062,7 @@
 </file>
 
 <file path=word/footnotes.xml><?xml version="1.0" encoding="utf-8"?>
-<w:footnotes xmlns:wpc="http://schemas.microsoft.com/office/word/2010/wordprocessingCanvas" xmlns:cx="http://schemas.microsoft.com/office/drawing/2014/chartex" xmlns:cx1="http://schemas.microsoft.com/office/drawing/2015/9/8/chartex" xmlns:cx2="http://schemas.microsoft.com/office/drawing/2015/10/21/chartex" xmlns:cx3="http://schemas.microsoft.com/office/drawing/2016/5/9/chartex" xmlns:cx4="http://schemas.microsoft.com/office/drawing/2016/5/10/chartex" xmlns:cx5="http://schemas.microsoft.com/office/drawing/2016/5/11/chartex" xmlns:cx6="http://schemas.microsoft.com/office/drawing/2016/5/12/chartex" xmlns:cx7="http://schemas.microsoft.com/office/drawing/2016/5/13/chartex" xmlns:cx8="http://schemas.microsoft.com/office/drawing/2016/5/14/chartex" xmlns:mc="http://schemas.openxmlformats.org/markup-compatibility/2006" xmlns:aink="http://schemas.microsoft.com/office/drawing/2016/ink" xmlns:am3d="http://schemas.microsoft.com/office/drawing/2017/model3d" xmlns:o="urn:schemas-microsoft-com:office:office" xmlns:r="http://schemas.openxmlformats.org/officeDocument/2006/relationships" xmlns:m="http://schemas.openxmlformats.org/officeDocument/2006/math" xmlns:v="urn:schemas-microsoft-com:vml" xmlns:wp14="http://schemas.microsoft.com/office/word/2010/wordprocessingDrawing" xmlns:wp="http://schemas.openxmlformats.org/drawingml/2006/wordprocessingDrawing" xmlns:w10="urn:schemas-microsoft-com:office:word" xmlns:w="http://schemas.openxmlformats.org/wordprocessingml/2006/main" xmlns:w14="http://schemas.microsoft.com/office/word/2010/wordml" xmlns:w15="http://schemas.microsoft.com/office/word/2012/wordml" xmlns:w16cex="http://schemas.microsoft.com/office/word/2018/wordml/cex" xmlns:w16cid="http://schemas.microsoft.com/office/word/2016/wordml/cid" xmlns:w16="http://schemas.microsoft.com/office/word/2018/wordml" xmlns:w16se="http://schemas.microsoft.com/office/word/2015/wordml/symex" xmlns:wpg="http://schemas.microsoft.com/office/word/2010/wordprocessingGroup" xmlns:wpi="http://schemas.microsoft.com/office/word/2010/wordprocessingInk" xmlns:wne="http://schemas.microsoft.com/office/word/2006/wordml" xmlns:wps="http://schemas.microsoft.com/office/word/2010/wordprocessingShape" mc:Ignorable="w14 w15 w16se w16cid w16 w16cex wp14">
+<w:footnotes xmlns:wpc="http://schemas.microsoft.com/office/word/2010/wordprocessingCanvas" xmlns:cx="http://schemas.microsoft.com/office/drawing/2014/chartex" xmlns:cx1="http://schemas.microsoft.com/office/drawing/2015/9/8/chartex" xmlns:cx2="http://schemas.microsoft.com/office/drawing/2015/10/21/chartex" xmlns:cx3="http://schemas.microsoft.com/office/drawing/2016/5/9/chartex" xmlns:cx4="http://schemas.microsoft.com/office/drawing/2016/5/10/chartex" xmlns:cx5="http://schemas.microsoft.com/office/drawing/2016/5/11/chartex" xmlns:cx6="http://schemas.microsoft.com/office/drawing/2016/5/12/chartex" xmlns:cx7="http://schemas.microsoft.com/office/drawing/2016/5/13/chartex" xmlns:cx8="http://schemas.microsoft.com/office/drawing/2016/5/14/chartex" xmlns:mc="http://schemas.openxmlformats.org/markup-compatibility/2006" xmlns:aink="http://schemas.microsoft.com/office/drawing/2016/ink" xmlns:am3d="http://schemas.microsoft.com/office/drawing/2017/model3d" xmlns:o="urn:schemas-microsoft-com:office:office" xmlns:r="http://schemas.openxmlformats.org/officeDocument/2006/relationships" xmlns:m="http://schemas.openxmlformats.org/officeDocument/2006/math" xmlns:v="urn:schemas-microsoft-com:vml" xmlns:wp14="http://schemas.microsoft.com/office/word/2010/wordprocessingDrawing" xmlns:wp="http://schemas.openxmlformats.org/drawingml/2006/wordprocessingDrawing" xmlns:w10="urn:schemas-microsoft-com:office:word" xmlns:w="http://schemas.openxmlformats.org/wordprocessingml/2006/main" xmlns:w14="http://schemas.microsoft.com/office/word/2010/wordml" xmlns:w15="http://schemas.microsoft.com/office/word/2012/wordml" xmlns:w16cid="http://schemas.microsoft.com/office/word/2016/wordml/cid" xmlns:w16se="http://schemas.microsoft.com/office/word/2015/wordml/symex" xmlns:wpg="http://schemas.microsoft.com/office/word/2010/wordprocessingGroup" xmlns:wpi="http://schemas.microsoft.com/office/word/2010/wordprocessingInk" xmlns:wne="http://schemas.microsoft.com/office/word/2006/wordml" xmlns:wps="http://schemas.microsoft.com/office/word/2010/wordprocessingShape" mc:Ignorable="w14 w15 w16se w16cid wp14">
   <w:footnote w:type="separator" w:id="-1">
     <w:p>
       <w:pPr>
@@ -47652,7 +49087,7 @@
 </file>
 
 <file path=word/styles.xml><?xml version="1.0" encoding="utf-8"?>
-<w:styles xmlns:mc="http://schemas.openxmlformats.org/markup-compatibility/2006" xmlns:r="http://schemas.openxmlformats.org/officeDocument/2006/relationships" xmlns:w="http://schemas.openxmlformats.org/wordprocessingml/2006/main" xmlns:w14="http://schemas.microsoft.com/office/word/2010/wordml" xmlns:w15="http://schemas.microsoft.com/office/word/2012/wordml" xmlns:w16cex="http://schemas.microsoft.com/office/word/2018/wordml/cex" xmlns:w16cid="http://schemas.microsoft.com/office/word/2016/wordml/cid" xmlns:w16="http://schemas.microsoft.com/office/word/2018/wordml" xmlns:w16se="http://schemas.microsoft.com/office/word/2015/wordml/symex" mc:Ignorable="w14 w15 w16se w16cid w16 w16cex">
+<w:styles xmlns:mc="http://schemas.openxmlformats.org/markup-compatibility/2006" xmlns:r="http://schemas.openxmlformats.org/officeDocument/2006/relationships" xmlns:w="http://schemas.openxmlformats.org/wordprocessingml/2006/main" xmlns:w14="http://schemas.microsoft.com/office/word/2010/wordml" xmlns:w15="http://schemas.microsoft.com/office/word/2012/wordml" xmlns:w16cid="http://schemas.microsoft.com/office/word/2016/wordml/cid" xmlns:w16se="http://schemas.microsoft.com/office/word/2015/wordml/symex" mc:Ignorable="w14 w15 w16se w16cid">
   <w:docDefaults>
     <w:rPrDefault>
       <w:rPr>
@@ -48165,6 +49600,104 @@
     <w:uiPriority w:val="99"/>
     <w:rsid w:val="00540968"/>
   </w:style>
+  <w:style w:type="character" w:styleId="CommentReference">
+    <w:name w:val="annotation reference"/>
+    <w:basedOn w:val="DefaultParagraphFont"/>
+    <w:uiPriority w:val="99"/>
+    <w:semiHidden/>
+    <w:unhideWhenUsed/>
+    <w:rsid w:val="00D83983"/>
+    <w:rPr>
+      <w:sz w:val="16"/>
+      <w:szCs w:val="16"/>
+    </w:rPr>
+  </w:style>
+  <w:style w:type="paragraph" w:styleId="CommentText">
+    <w:name w:val="annotation text"/>
+    <w:basedOn w:val="Normal"/>
+    <w:link w:val="CommentTextChar"/>
+    <w:uiPriority w:val="99"/>
+    <w:semiHidden/>
+    <w:unhideWhenUsed/>
+    <w:rsid w:val="00D83983"/>
+    <w:pPr>
+      <w:spacing w:line="240" w:lineRule="auto"/>
+    </w:pPr>
+    <w:rPr>
+      <w:sz w:val="20"/>
+      <w:szCs w:val="20"/>
+    </w:rPr>
+  </w:style>
+  <w:style w:type="character" w:customStyle="1" w:styleId="CommentTextChar">
+    <w:name w:val="Comment Text Char"/>
+    <w:basedOn w:val="DefaultParagraphFont"/>
+    <w:link w:val="CommentText"/>
+    <w:uiPriority w:val="99"/>
+    <w:semiHidden/>
+    <w:rsid w:val="00D83983"/>
+    <w:rPr>
+      <w:sz w:val="20"/>
+      <w:szCs w:val="20"/>
+    </w:rPr>
+  </w:style>
+  <w:style w:type="paragraph" w:styleId="CommentSubject">
+    <w:name w:val="annotation subject"/>
+    <w:basedOn w:val="CommentText"/>
+    <w:next w:val="CommentText"/>
+    <w:link w:val="CommentSubjectChar"/>
+    <w:uiPriority w:val="99"/>
+    <w:semiHidden/>
+    <w:unhideWhenUsed/>
+    <w:rsid w:val="00D83983"/>
+    <w:rPr>
+      <w:b/>
+      <w:bCs/>
+    </w:rPr>
+  </w:style>
+  <w:style w:type="character" w:customStyle="1" w:styleId="CommentSubjectChar">
+    <w:name w:val="Comment Subject Char"/>
+    <w:basedOn w:val="CommentTextChar"/>
+    <w:link w:val="CommentSubject"/>
+    <w:uiPriority w:val="99"/>
+    <w:semiHidden/>
+    <w:rsid w:val="00D83983"/>
+    <w:rPr>
+      <w:b/>
+      <w:bCs/>
+      <w:sz w:val="20"/>
+      <w:szCs w:val="20"/>
+    </w:rPr>
+  </w:style>
+  <w:style w:type="paragraph" w:styleId="BalloonText">
+    <w:name w:val="Balloon Text"/>
+    <w:basedOn w:val="Normal"/>
+    <w:link w:val="BalloonTextChar"/>
+    <w:uiPriority w:val="99"/>
+    <w:semiHidden/>
+    <w:unhideWhenUsed/>
+    <w:rsid w:val="00D83983"/>
+    <w:pPr>
+      <w:spacing w:after="0" w:line="240" w:lineRule="auto"/>
+    </w:pPr>
+    <w:rPr>
+      <w:rFonts w:ascii="Segoe UI" w:hAnsi="Segoe UI" w:cs="Segoe UI"/>
+      <w:sz w:val="18"/>
+      <w:szCs w:val="18"/>
+    </w:rPr>
+  </w:style>
+  <w:style w:type="character" w:customStyle="1" w:styleId="BalloonTextChar">
+    <w:name w:val="Balloon Text Char"/>
+    <w:basedOn w:val="DefaultParagraphFont"/>
+    <w:link w:val="BalloonText"/>
+    <w:uiPriority w:val="99"/>
+    <w:semiHidden/>
+    <w:rsid w:val="00D83983"/>
+    <w:rPr>
+      <w:rFonts w:ascii="Segoe UI" w:hAnsi="Segoe UI" w:cs="Segoe UI"/>
+      <w:sz w:val="18"/>
+      <w:szCs w:val="18"/>
+    </w:rPr>
+  </w:style>
 </w:styles>
 </file>
 
@@ -48468,7 +50001,7 @@
 </file>
 
 <file path=customXml/itemProps1.xml><?xml version="1.0" encoding="utf-8"?>
-<ds:datastoreItem xmlns:ds="http://schemas.openxmlformats.org/officeDocument/2006/customXml" ds:itemID="{4D9167D3-2A64-4651-A613-7AB2003F555E}">
+<ds:datastoreItem xmlns:ds="http://schemas.openxmlformats.org/officeDocument/2006/customXml" ds:itemID="{4830D100-7D04-449F-9984-09168B4F1C20}">
   <ds:schemaRefs>
     <ds:schemaRef ds:uri="http://schemas.openxmlformats.org/officeDocument/2006/bibliography"/>
   </ds:schemaRefs>

--- a/addtfill_compois.docx
+++ b/addtfill_compois.docx
@@ -17578,6 +17578,333 @@
     <w:p>
       <w:pPr>
         <w:rPr>
+          <w:rFonts w:hint="eastAsia"/>
+          <w:b/>
+          <w:bCs/>
+          <w:color w:val="FF0000"/>
+        </w:rPr>
+      </w:pPr>
+      <w:r>
+        <w:rPr>
+          <w:rFonts w:hint="eastAsia"/>
+          <w:b/>
+          <w:bCs/>
+          <w:color w:val="FF0000"/>
+        </w:rPr>
+        <w:t>A</w:t>
+      </w:r>
+      <w:r>
+        <w:rPr>
+          <w:b/>
+          <w:bCs/>
+          <w:color w:val="FF0000"/>
+        </w:rPr>
+        <w:t xml:space="preserve">ctually, we can write it in a more compact way. For n i.i.d. general COM-Poisson, If we define </w:t>
+      </w:r>
+      <m:oMath>
+        <m:r>
+          <m:rPr>
+            <m:sty m:val="bi"/>
+          </m:rPr>
+          <w:rPr>
+            <w:rFonts w:ascii="Cambria Math" w:hAnsi="Cambria Math"/>
+            <w:color w:val="FF0000"/>
+          </w:rPr>
+          <m:t>θ=(log</m:t>
+        </m:r>
+        <m:d>
+          <m:dPr>
+            <m:ctrlPr>
+              <w:rPr>
+                <w:rFonts w:ascii="Cambria Math" w:hAnsi="Cambria Math"/>
+                <w:b/>
+                <w:bCs/>
+                <w:i/>
+                <w:color w:val="FF0000"/>
+              </w:rPr>
+            </m:ctrlPr>
+          </m:dPr>
+          <m:e>
+            <m:r>
+              <m:rPr>
+                <m:sty m:val="bi"/>
+              </m:rPr>
+              <w:rPr>
+                <w:rFonts w:ascii="Cambria Math" w:hAnsi="Cambria Math"/>
+                <w:color w:val="FF0000"/>
+              </w:rPr>
+              <m:t>λ</m:t>
+            </m:r>
+          </m:e>
+        </m:d>
+        <m:r>
+          <m:rPr>
+            <m:sty m:val="bi"/>
+          </m:rPr>
+          <w:rPr>
+            <w:rFonts w:ascii="Cambria Math" w:hAnsi="Cambria Math"/>
+            <w:color w:val="FF0000"/>
+          </w:rPr>
+          <m:t>, ν)</m:t>
+        </m:r>
+      </m:oMath>
+      <w:r>
+        <w:rPr>
+          <w:b/>
+          <w:bCs/>
+          <w:color w:val="FF0000"/>
+        </w:rPr>
+        <w:t>.</w:t>
+      </w:r>
+    </w:p>
+    <w:p>
+      <w:pPr>
+        <w:rPr>
+          <w:b/>
+          <w:bCs/>
+          <w:color w:val="FF0000"/>
+        </w:rPr>
+      </w:pPr>
+      <m:oMathPara>
+        <m:oMath>
+          <m:r>
+            <m:rPr>
+              <m:sty m:val="b"/>
+            </m:rPr>
+            <w:rPr>
+              <w:rFonts w:ascii="Cambria Math" w:hAnsi="Cambria Math"/>
+              <w:color w:val="FF0000"/>
+            </w:rPr>
+            <m:t>∇</m:t>
+          </m:r>
+          <m:r>
+            <m:rPr>
+              <m:sty m:val="bi"/>
+            </m:rPr>
+            <w:rPr>
+              <w:rFonts w:ascii="Cambria Math" w:hAnsi="Cambria Math"/>
+              <w:color w:val="FF0000"/>
+            </w:rPr>
+            <m:t>l</m:t>
+          </m:r>
+          <m:d>
+            <m:dPr>
+              <m:ctrlPr>
+                <w:rPr>
+                  <w:rFonts w:ascii="Cambria Math" w:hAnsi="Cambria Math"/>
+                  <w:b/>
+                  <w:bCs/>
+                  <w:i/>
+                  <w:color w:val="FF0000"/>
+                </w:rPr>
+              </m:ctrlPr>
+            </m:dPr>
+            <m:e>
+              <m:r>
+                <m:rPr>
+                  <m:sty m:val="bi"/>
+                </m:rPr>
+                <w:rPr>
+                  <w:rFonts w:ascii="Cambria Math" w:hAnsi="Cambria Math"/>
+                  <w:color w:val="FF0000"/>
+                </w:rPr>
+                <m:t>θ</m:t>
+              </m:r>
+            </m:e>
+          </m:d>
+          <m:r>
+            <m:rPr>
+              <m:sty m:val="bi"/>
+            </m:rPr>
+            <w:rPr>
+              <w:rFonts w:ascii="Cambria Math" w:hAnsi="Cambria Math"/>
+              <w:color w:val="FF0000"/>
+            </w:rPr>
+            <m:t>=n</m:t>
+          </m:r>
+          <m:d>
+            <m:dPr>
+              <m:ctrlPr>
+                <w:rPr>
+                  <w:rFonts w:ascii="Cambria Math" w:hAnsi="Cambria Math"/>
+                  <w:b/>
+                  <w:bCs/>
+                  <w:i/>
+                  <w:color w:val="FF0000"/>
+                </w:rPr>
+              </m:ctrlPr>
+            </m:dPr>
+            <m:e>
+              <m:m>
+                <m:mPr>
+                  <m:mcs>
+                    <m:mc>
+                      <m:mcPr>
+                        <m:count m:val="1"/>
+                        <m:mcJc m:val="center"/>
+                      </m:mcPr>
+                    </m:mc>
+                  </m:mcs>
+                  <m:ctrlPr>
+                    <w:rPr>
+                      <w:rFonts w:ascii="Cambria Math" w:hAnsi="Cambria Math"/>
+                      <w:b/>
+                      <w:bCs/>
+                      <w:i/>
+                      <w:color w:val="FF0000"/>
+                    </w:rPr>
+                  </m:ctrlPr>
+                </m:mPr>
+                <m:mr>
+                  <m:e>
+                    <m:acc>
+                      <m:accPr>
+                        <m:chr m:val="̅"/>
+                        <m:ctrlPr>
+                          <w:rPr>
+                            <w:rFonts w:ascii="Cambria Math" w:hAnsi="Cambria Math"/>
+                            <w:b/>
+                            <w:bCs/>
+                            <w:i/>
+                            <w:color w:val="FF0000"/>
+                          </w:rPr>
+                        </m:ctrlPr>
+                      </m:accPr>
+                      <m:e>
+                        <m:r>
+                          <m:rPr>
+                            <m:sty m:val="bi"/>
+                          </m:rPr>
+                          <w:rPr>
+                            <w:rFonts w:ascii="Cambria Math" w:hAnsi="Cambria Math"/>
+                            <w:color w:val="FF0000"/>
+                          </w:rPr>
+                          <m:t>X</m:t>
+                        </m:r>
+                      </m:e>
+                    </m:acc>
+                    <m:r>
+                      <m:rPr>
+                        <m:sty m:val="bi"/>
+                      </m:rPr>
+                      <w:rPr>
+                        <w:rFonts w:ascii="Cambria Math" w:hAnsi="Cambria Math"/>
+                        <w:color w:val="FF0000"/>
+                      </w:rPr>
+                      <m:t>-E(X)</m:t>
+                    </m:r>
+                  </m:e>
+                </m:mr>
+                <m:mr>
+                  <m:e>
+                    <m:r>
+                      <m:rPr>
+                        <m:sty m:val="bi"/>
+                      </m:rPr>
+                      <w:rPr>
+                        <w:rFonts w:ascii="Cambria Math" w:hAnsi="Cambria Math"/>
+                        <w:color w:val="FF0000"/>
+                      </w:rPr>
+                      <m:t>-</m:t>
+                    </m:r>
+                    <m:acc>
+                      <m:accPr>
+                        <m:chr m:val="̅"/>
+                        <m:ctrlPr>
+                          <w:rPr>
+                            <w:rFonts w:ascii="Cambria Math" w:hAnsi="Cambria Math"/>
+                            <w:b/>
+                            <w:bCs/>
+                            <w:i/>
+                            <w:color w:val="FF0000"/>
+                          </w:rPr>
+                        </m:ctrlPr>
+                      </m:accPr>
+                      <m:e>
+                        <m:r>
+                          <m:rPr>
+                            <m:sty m:val="b"/>
+                          </m:rPr>
+                          <w:rPr>
+                            <w:rFonts w:ascii="Cambria Math" w:hAnsi="Cambria Math"/>
+                            <w:color w:val="FF0000"/>
+                          </w:rPr>
+                          <m:t>lo</m:t>
+                        </m:r>
+                        <m:func>
+                          <m:funcPr>
+                            <m:ctrlPr>
+                              <w:rPr>
+                                <w:rFonts w:ascii="Cambria Math" w:hAnsi="Cambria Math"/>
+                                <w:b/>
+                                <w:bCs/>
+                                <w:color w:val="FF0000"/>
+                              </w:rPr>
+                            </m:ctrlPr>
+                          </m:funcPr>
+                          <m:fName>
+                            <m:r>
+                              <m:rPr>
+                                <m:sty m:val="b"/>
+                              </m:rPr>
+                              <w:rPr>
+                                <w:rFonts w:ascii="Cambria Math" w:hAnsi="Cambria Math"/>
+                                <w:color w:val="FF0000"/>
+                              </w:rPr>
+                              <m:t>g</m:t>
+                            </m:r>
+                          </m:fName>
+                          <m:e>
+                            <m:d>
+                              <m:dPr>
+                                <m:ctrlPr>
+                                  <w:rPr>
+                                    <w:rFonts w:ascii="Cambria Math" w:hAnsi="Cambria Math"/>
+                                    <w:b/>
+                                    <w:bCs/>
+                                    <w:i/>
+                                    <w:color w:val="FF0000"/>
+                                  </w:rPr>
+                                </m:ctrlPr>
+                              </m:dPr>
+                              <m:e>
+                                <m:r>
+                                  <m:rPr>
+                                    <m:sty m:val="bi"/>
+                                  </m:rPr>
+                                  <w:rPr>
+                                    <w:rFonts w:ascii="Cambria Math" w:hAnsi="Cambria Math"/>
+                                    <w:color w:val="FF0000"/>
+                                  </w:rPr>
+                                  <m:t>X!</m:t>
+                                </m:r>
+                              </m:e>
+                            </m:d>
+                          </m:e>
+                        </m:func>
+                      </m:e>
+                    </m:acc>
+                    <m:r>
+                      <m:rPr>
+                        <m:sty m:val="bi"/>
+                      </m:rPr>
+                      <w:rPr>
+                        <w:rFonts w:ascii="Cambria Math" w:hAnsi="Cambria Math"/>
+                        <w:color w:val="FF0000"/>
+                      </w:rPr>
+                      <m:t>-E(log(X!))</m:t>
+                    </m:r>
+                  </m:e>
+                </m:mr>
+              </m:m>
+            </m:e>
+          </m:d>
+        </m:oMath>
+      </m:oMathPara>
+    </w:p>
+    <w:p>
+      <w:pPr>
+        <w:rPr>
           <w:b/>
           <w:bCs/>
           <w:color w:val="FF0000"/>
@@ -17589,7 +17916,224 @@
           <w:bCs/>
           <w:color w:val="FF0000"/>
         </w:rPr>
-        <w:t>Will fix it later…</w:t>
+        <w:t xml:space="preserve">And </w:t>
+      </w:r>
+    </w:p>
+    <w:p>
+      <w:pPr>
+        <w:rPr>
+          <w:b/>
+          <w:bCs/>
+          <w:color w:val="FF0000"/>
+        </w:rPr>
+      </w:pPr>
+      <m:oMathPara>
+        <m:oMath>
+          <m:sSup>
+            <m:sSupPr>
+              <m:ctrlPr>
+                <w:rPr>
+                  <w:rFonts w:ascii="Cambria Math" w:hAnsi="Cambria Math"/>
+                  <w:b/>
+                  <w:bCs/>
+                  <w:color w:val="FF0000"/>
+                </w:rPr>
+              </m:ctrlPr>
+            </m:sSupPr>
+            <m:e>
+              <m:r>
+                <m:rPr>
+                  <m:sty m:val="b"/>
+                </m:rPr>
+                <w:rPr>
+                  <w:rFonts w:ascii="Cambria Math" w:hAnsi="Cambria Math"/>
+                  <w:color w:val="FF0000"/>
+                </w:rPr>
+                <m:t>∇</m:t>
+              </m:r>
+            </m:e>
+            <m:sup>
+              <m:r>
+                <m:rPr>
+                  <m:sty m:val="b"/>
+                </m:rPr>
+                <w:rPr>
+                  <w:rFonts w:ascii="Cambria Math" w:hAnsi="Cambria Math"/>
+                  <w:color w:val="FF0000"/>
+                </w:rPr>
+                <m:t>2</m:t>
+              </m:r>
+            </m:sup>
+          </m:sSup>
+          <m:r>
+            <m:rPr>
+              <m:sty m:val="bi"/>
+            </m:rPr>
+            <w:rPr>
+              <w:rFonts w:ascii="Cambria Math" w:hAnsi="Cambria Math"/>
+              <w:color w:val="FF0000"/>
+            </w:rPr>
+            <m:t>l</m:t>
+          </m:r>
+          <m:d>
+            <m:dPr>
+              <m:ctrlPr>
+                <w:rPr>
+                  <w:rFonts w:ascii="Cambria Math" w:hAnsi="Cambria Math"/>
+                  <w:b/>
+                  <w:bCs/>
+                  <w:i/>
+                  <w:color w:val="FF0000"/>
+                </w:rPr>
+              </m:ctrlPr>
+            </m:dPr>
+            <m:e>
+              <m:r>
+                <m:rPr>
+                  <m:sty m:val="bi"/>
+                </m:rPr>
+                <w:rPr>
+                  <w:rFonts w:ascii="Cambria Math" w:hAnsi="Cambria Math"/>
+                  <w:color w:val="FF0000"/>
+                </w:rPr>
+                <m:t>θ</m:t>
+              </m:r>
+            </m:e>
+          </m:d>
+          <m:r>
+            <m:rPr>
+              <m:sty m:val="bi"/>
+            </m:rPr>
+            <w:rPr>
+              <w:rFonts w:ascii="Cambria Math" w:hAnsi="Cambria Math"/>
+              <w:color w:val="FF0000"/>
+            </w:rPr>
+            <m:t>=n</m:t>
+          </m:r>
+          <m:d>
+            <m:dPr>
+              <m:ctrlPr>
+                <w:rPr>
+                  <w:rFonts w:ascii="Cambria Math" w:hAnsi="Cambria Math"/>
+                  <w:b/>
+                  <w:bCs/>
+                  <w:i/>
+                  <w:color w:val="FF0000"/>
+                </w:rPr>
+              </m:ctrlPr>
+            </m:dPr>
+            <m:e>
+              <m:m>
+                <m:mPr>
+                  <m:mcs>
+                    <m:mc>
+                      <m:mcPr>
+                        <m:count m:val="2"/>
+                        <m:mcJc m:val="center"/>
+                      </m:mcPr>
+                    </m:mc>
+                  </m:mcs>
+                  <m:ctrlPr>
+                    <w:rPr>
+                      <w:rFonts w:ascii="Cambria Math" w:hAnsi="Cambria Math"/>
+                      <w:b/>
+                      <w:bCs/>
+                      <w:i/>
+                      <w:color w:val="FF0000"/>
+                    </w:rPr>
+                  </m:ctrlPr>
+                </m:mPr>
+                <m:mr>
+                  <m:e>
+                    <m:r>
+                      <m:rPr>
+                        <m:sty m:val="bi"/>
+                      </m:rPr>
+                      <w:rPr>
+                        <w:rFonts w:ascii="Cambria Math" w:hAnsi="Cambria Math"/>
+                        <w:color w:val="FF0000"/>
+                      </w:rPr>
+                      <m:t>-var(X)</m:t>
+                    </m:r>
+                  </m:e>
+                  <m:e>
+                    <m:r>
+                      <m:rPr>
+                        <m:sty m:val="bi"/>
+                      </m:rPr>
+                      <w:rPr>
+                        <w:rFonts w:ascii="Cambria Math" w:hAnsi="Cambria Math"/>
+                        <w:color w:val="FF0000"/>
+                      </w:rPr>
+                      <m:t>cov(X, log(X!))</m:t>
+                    </m:r>
+                    <m:ctrlPr>
+                      <w:rPr>
+                        <w:rFonts w:ascii="Cambria Math" w:eastAsia="Cambria Math" w:hAnsi="Cambria Math" w:cs="Cambria Math"/>
+                        <w:b/>
+                        <w:bCs/>
+                        <w:i/>
+                        <w:color w:val="FF0000"/>
+                      </w:rPr>
+                    </m:ctrlPr>
+                  </m:e>
+                </m:mr>
+                <m:mr>
+                  <m:e>
+                    <m:r>
+                      <m:rPr>
+                        <m:sty m:val="bi"/>
+                      </m:rPr>
+                      <w:rPr>
+                        <w:rFonts w:ascii="Cambria Math" w:hAnsi="Cambria Math"/>
+                        <w:color w:val="FF0000"/>
+                      </w:rPr>
+                      <m:t>cov(X, log(X!))</m:t>
+                    </m:r>
+                    <m:ctrlPr>
+                      <w:rPr>
+                        <w:rFonts w:ascii="Cambria Math" w:eastAsia="Cambria Math" w:hAnsi="Cambria Math" w:cs="Cambria Math"/>
+                        <w:b/>
+                        <w:bCs/>
+                        <w:i/>
+                        <w:color w:val="FF0000"/>
+                      </w:rPr>
+                    </m:ctrlPr>
+                  </m:e>
+                  <m:e>
+                    <m:r>
+                      <m:rPr>
+                        <m:sty m:val="bi"/>
+                      </m:rPr>
+                      <w:rPr>
+                        <w:rFonts w:ascii="Cambria Math" w:eastAsia="Cambria Math" w:hAnsi="Cambria Math" w:cs="Cambria Math"/>
+                        <w:color w:val="FF0000"/>
+                      </w:rPr>
+                      <m:t>-var(log(X!))</m:t>
+                    </m:r>
+                  </m:e>
+                </m:mr>
+              </m:m>
+            </m:e>
+          </m:d>
+        </m:oMath>
+      </m:oMathPara>
+    </w:p>
+    <w:p>
+      <w:pPr>
+        <w:rPr>
+          <w:b/>
+          <w:bCs/>
+          <w:color w:val="FF0000"/>
+        </w:rPr>
+      </w:pPr>
+      <w:r>
+        <w:rPr>
+          <w:b/>
+          <w:bCs/>
+          <w:color w:val="FF0000"/>
+        </w:rPr>
+        <w:t>Will give a more compact expression later…</w:t>
       </w:r>
       <w:bookmarkStart w:id="1" w:name="_GoBack"/>
       <w:bookmarkEnd w:id="1"/>
@@ -50001,7 +50545,7 @@
 </file>
 
 <file path=customXml/itemProps1.xml><?xml version="1.0" encoding="utf-8"?>
-<ds:datastoreItem xmlns:ds="http://schemas.openxmlformats.org/officeDocument/2006/customXml" ds:itemID="{4830D100-7D04-449F-9984-09168B4F1C20}">
+<ds:datastoreItem xmlns:ds="http://schemas.openxmlformats.org/officeDocument/2006/customXml" ds:itemID="{7283CCE3-86E6-4D3E-B0DC-1D6D64583B68}">
   <ds:schemaRefs>
     <ds:schemaRef ds:uri="http://schemas.openxmlformats.org/officeDocument/2006/bibliography"/>
   </ds:schemaRefs>
